--- a/UCJ.docx
+++ b/UCJ.docx
@@ -77,14 +77,25 @@
         </w:rPr>
         <w:t>’</w:t>
       </w:r>
-      <w:r>
-        <w:rPr>
-          <w:rFonts w:ascii="Times New Roman" w:hAnsi="Times New Roman" w:cs="Times New Roman"/>
-          <w:sz w:val="24"/>
-          <w:szCs w:val="24"/>
-          <w:lang w:val="uk-UA"/>
-        </w:rPr>
-        <w:t xml:space="preserve">язку </w:t>
+      <w:proofErr w:type="spellStart"/>
+      <w:r>
+        <w:rPr>
+          <w:rFonts w:ascii="Times New Roman" w:hAnsi="Times New Roman" w:cs="Times New Roman"/>
+          <w:sz w:val="24"/>
+          <w:szCs w:val="24"/>
+          <w:lang w:val="uk-UA"/>
+        </w:rPr>
+        <w:t>язку</w:t>
+      </w:r>
+      <w:proofErr w:type="spellEnd"/>
+      <w:r>
+        <w:rPr>
+          <w:rFonts w:ascii="Times New Roman" w:hAnsi="Times New Roman" w:cs="Times New Roman"/>
+          <w:sz w:val="24"/>
+          <w:szCs w:val="24"/>
+          <w:lang w:val="uk-UA"/>
+        </w:rPr>
+        <w:t xml:space="preserve"> </w:t>
       </w:r>
       <w:r>
         <w:rPr>
@@ -129,7 +140,27 @@
           <w:szCs w:val="24"/>
           <w:lang w:val="uk-UA"/>
         </w:rPr>
-        <w:t xml:space="preserve"> ускладнюється </w:t>
+        <w:t xml:space="preserve"> </w:t>
+      </w:r>
+      <w:proofErr w:type="spellStart"/>
+      <w:r>
+        <w:rPr>
+          <w:rFonts w:ascii="Times New Roman" w:hAnsi="Times New Roman" w:cs="Times New Roman"/>
+          <w:sz w:val="24"/>
+          <w:szCs w:val="24"/>
+          <w:lang w:val="uk-UA"/>
+        </w:rPr>
+        <w:t>ускладнюється</w:t>
+      </w:r>
+      <w:proofErr w:type="spellEnd"/>
+      <w:r>
+        <w:rPr>
+          <w:rFonts w:ascii="Times New Roman" w:hAnsi="Times New Roman" w:cs="Times New Roman"/>
+          <w:sz w:val="24"/>
+          <w:szCs w:val="24"/>
+          <w:lang w:val="uk-UA"/>
+        </w:rPr>
+        <w:t xml:space="preserve"> </w:t>
       </w:r>
       <w:r>
         <w:rPr>
@@ -280,34 +311,223 @@
           <w:rFonts w:ascii="Times New Roman" w:hAnsi="Times New Roman" w:cs="Times New Roman"/>
           <w:sz w:val="24"/>
           <w:szCs w:val="24"/>
+          <w:lang w:val="uk-UA"/>
+        </w:rPr>
+        <w:t>(</w:t>
+      </w:r>
+      <w:r>
+        <w:rPr>
+          <w:rFonts w:ascii="Times New Roman" w:hAnsi="Times New Roman" w:cs="Times New Roman"/>
+          <w:sz w:val="24"/>
+          <w:szCs w:val="24"/>
+          <w:lang w:val="uk-UA"/>
+        </w:rPr>
+        <w:t>5</w:t>
+      </w:r>
+      <w:r>
+        <w:rPr>
+          <w:rFonts w:ascii="Times New Roman" w:hAnsi="Times New Roman" w:cs="Times New Roman"/>
+          <w:sz w:val="24"/>
+          <w:szCs w:val="24"/>
+        </w:rPr>
+        <w:t>G</w:t>
+      </w:r>
+      <w:r>
+        <w:rPr>
+          <w:rFonts w:ascii="Times New Roman" w:hAnsi="Times New Roman" w:cs="Times New Roman"/>
+          <w:sz w:val="24"/>
+          <w:szCs w:val="24"/>
+          <w:lang w:val="uk-UA"/>
+        </w:rPr>
+        <w:t xml:space="preserve"> </w:t>
+      </w:r>
+      <w:r>
+        <w:rPr>
+          <w:rFonts w:ascii="Times New Roman" w:hAnsi="Times New Roman" w:cs="Times New Roman"/>
+          <w:sz w:val="24"/>
+          <w:szCs w:val="24"/>
+        </w:rPr>
+        <w:t>FR</w:t>
+      </w:r>
+      <w:r>
+        <w:rPr>
+          <w:rFonts w:ascii="Times New Roman" w:hAnsi="Times New Roman" w:cs="Times New Roman"/>
+          <w:sz w:val="24"/>
+          <w:szCs w:val="24"/>
+          <w:lang w:val="uk-UA"/>
+        </w:rPr>
+        <w:t xml:space="preserve">1) </w:t>
+      </w:r>
+      <w:r>
+        <w:rPr>
+          <w:rFonts w:ascii="Times New Roman" w:hAnsi="Times New Roman" w:cs="Times New Roman"/>
+          <w:sz w:val="24"/>
+          <w:szCs w:val="24"/>
+          <w:lang w:val="uk-UA"/>
+        </w:rPr>
+        <w:t>і</w:t>
+      </w:r>
+      <w:r>
+        <w:rPr>
+          <w:rFonts w:ascii="Times New Roman" w:hAnsi="Times New Roman" w:cs="Times New Roman"/>
+          <w:sz w:val="24"/>
+          <w:szCs w:val="24"/>
+          <w:lang w:val="uk-UA"/>
+        </w:rPr>
+        <w:t xml:space="preserve"> </w:t>
+      </w:r>
+      <w:r>
+        <w:rPr>
+          <w:rFonts w:ascii="Times New Roman" w:hAnsi="Times New Roman" w:cs="Times New Roman"/>
+          <w:sz w:val="24"/>
+          <w:szCs w:val="24"/>
+          <w:lang w:val="uk-UA"/>
+        </w:rPr>
+        <w:t>25</w:t>
+      </w:r>
+      <w:r>
+        <w:rPr>
+          <w:rFonts w:ascii="Times New Roman" w:hAnsi="Times New Roman" w:cs="Times New Roman"/>
+          <w:sz w:val="24"/>
+          <w:szCs w:val="24"/>
+          <w:lang w:val="uk-UA"/>
+        </w:rPr>
+        <w:t>–</w:t>
+      </w:r>
+      <w:r>
+        <w:rPr>
+          <w:rFonts w:ascii="Times New Roman" w:hAnsi="Times New Roman" w:cs="Times New Roman"/>
+          <w:sz w:val="24"/>
+          <w:szCs w:val="24"/>
+          <w:lang w:val="uk-UA"/>
+        </w:rPr>
+        <w:t>100</w:t>
+      </w:r>
+      <w:r>
+        <w:rPr>
+          <w:rFonts w:ascii="Times New Roman" w:hAnsi="Times New Roman" w:cs="Times New Roman"/>
+          <w:sz w:val="24"/>
+          <w:szCs w:val="24"/>
+          <w:lang w:val="uk-UA"/>
+        </w:rPr>
+        <w:t xml:space="preserve"> </w:t>
+      </w:r>
+      <w:r>
+        <w:rPr>
+          <w:rFonts w:ascii="Times New Roman" w:hAnsi="Times New Roman" w:cs="Times New Roman"/>
+          <w:sz w:val="24"/>
+          <w:szCs w:val="24"/>
+          <w:lang w:val="uk-UA"/>
+        </w:rPr>
+        <w:t>ГГц (</w:t>
+      </w:r>
+      <w:r>
+        <w:rPr>
+          <w:rFonts w:ascii="Times New Roman" w:hAnsi="Times New Roman" w:cs="Times New Roman"/>
+          <w:sz w:val="24"/>
+          <w:szCs w:val="24"/>
+          <w:lang w:val="uk-UA"/>
+        </w:rPr>
+        <w:t>5</w:t>
+      </w:r>
+      <w:r>
+        <w:rPr>
+          <w:rFonts w:ascii="Times New Roman" w:hAnsi="Times New Roman" w:cs="Times New Roman"/>
+          <w:sz w:val="24"/>
+          <w:szCs w:val="24"/>
+        </w:rPr>
+        <w:t>G</w:t>
+      </w:r>
+      <w:r>
+        <w:rPr>
+          <w:rFonts w:ascii="Times New Roman" w:hAnsi="Times New Roman" w:cs="Times New Roman"/>
+          <w:sz w:val="24"/>
+          <w:szCs w:val="24"/>
+          <w:lang w:val="uk-UA"/>
+        </w:rPr>
+        <w:t xml:space="preserve"> </w:t>
+      </w:r>
+      <w:r>
+        <w:rPr>
+          <w:rFonts w:ascii="Times New Roman" w:hAnsi="Times New Roman" w:cs="Times New Roman"/>
+          <w:sz w:val="24"/>
+          <w:szCs w:val="24"/>
+        </w:rPr>
+        <w:t>FR</w:t>
+      </w:r>
+      <w:r>
+        <w:rPr>
+          <w:rFonts w:ascii="Times New Roman" w:hAnsi="Times New Roman" w:cs="Times New Roman"/>
+          <w:sz w:val="24"/>
+          <w:szCs w:val="24"/>
+          <w:lang w:val="uk-UA"/>
+        </w:rPr>
+        <w:t>2</w:t>
+      </w:r>
+      <w:r>
+        <w:rPr>
+          <w:rFonts w:ascii="Times New Roman" w:hAnsi="Times New Roman" w:cs="Times New Roman"/>
+          <w:sz w:val="24"/>
+          <w:szCs w:val="24"/>
+          <w:lang w:val="uk-UA"/>
+        </w:rPr>
+        <w:t>)</w:t>
+      </w:r>
+      <w:r>
+        <w:rPr>
+          <w:rFonts w:ascii="Times New Roman" w:hAnsi="Times New Roman" w:cs="Times New Roman"/>
+          <w:sz w:val="24"/>
+          <w:szCs w:val="24"/>
+          <w:lang w:val="uk-UA"/>
+        </w:rPr>
+        <w:t>.</w:t>
+      </w:r>
+      <w:r>
+        <w:rPr>
+          <w:rFonts w:ascii="Times New Roman" w:hAnsi="Times New Roman" w:cs="Times New Roman"/>
+          <w:sz w:val="24"/>
+          <w:szCs w:val="24"/>
+          <w:lang w:val="uk-UA"/>
+        </w:rPr>
+        <w:t xml:space="preserve"> </w:t>
+      </w:r>
+      <w:r>
+        <w:rPr>
+          <w:rFonts w:ascii="Times New Roman" w:hAnsi="Times New Roman" w:cs="Times New Roman"/>
+          <w:sz w:val="24"/>
+          <w:szCs w:val="24"/>
+          <w:highlight w:val="yellow"/>
           <w:lang w:val="ru-RU"/>
         </w:rPr>
-        <w:t>(</w:t>
-      </w:r>
-      <w:r>
-        <w:rPr>
-          <w:rFonts w:ascii="Times New Roman" w:hAnsi="Times New Roman" w:cs="Times New Roman"/>
-          <w:sz w:val="24"/>
-          <w:szCs w:val="24"/>
-          <w:lang w:val="uk-UA"/>
-        </w:rPr>
-        <w:t>5</w:t>
-      </w:r>
-      <w:r>
-        <w:rPr>
-          <w:rFonts w:ascii="Times New Roman" w:hAnsi="Times New Roman" w:cs="Times New Roman"/>
-          <w:sz w:val="24"/>
-          <w:szCs w:val="24"/>
-        </w:rPr>
-        <w:t>G</w:t>
-      </w:r>
-      <w:r>
-        <w:rPr>
-          <w:rFonts w:ascii="Times New Roman" w:hAnsi="Times New Roman" w:cs="Times New Roman"/>
-          <w:sz w:val="24"/>
-          <w:szCs w:val="24"/>
+        <w:t>[</w:t>
+      </w:r>
+      <w:r>
+        <w:rPr>
+          <w:rFonts w:ascii="Times New Roman" w:hAnsi="Times New Roman" w:cs="Times New Roman"/>
+          <w:sz w:val="24"/>
+          <w:szCs w:val="24"/>
+          <w:highlight w:val="yellow"/>
+          <w:lang w:val="uk-UA"/>
+        </w:rPr>
+        <w:t>Не тільки діелектрики</w:t>
+      </w:r>
+      <w:r>
+        <w:rPr>
+          <w:rFonts w:ascii="Times New Roman" w:hAnsi="Times New Roman" w:cs="Times New Roman"/>
+          <w:sz w:val="24"/>
+          <w:szCs w:val="24"/>
+          <w:highlight w:val="yellow"/>
           <w:lang w:val="ru-RU"/>
         </w:rPr>
+        <w:t>]</w:t>
+      </w:r>
+      <w:r>
+        <w:rPr>
+          <w:rFonts w:ascii="Times New Roman" w:hAnsi="Times New Roman" w:cs="Times New Roman"/>
+          <w:sz w:val="24"/>
+          <w:szCs w:val="24"/>
+          <w:lang w:val="ru-RU"/>
+        </w:rPr>
         <w:t xml:space="preserve"> </w:t>
       </w:r>
       <w:r>
@@ -315,26 +535,29 @@
           <w:rFonts w:ascii="Times New Roman" w:hAnsi="Times New Roman" w:cs="Times New Roman"/>
           <w:sz w:val="24"/>
           <w:szCs w:val="24"/>
-        </w:rPr>
-        <w:t>FR</w:t>
-      </w:r>
-      <w:r>
-        <w:rPr>
-          <w:rFonts w:ascii="Times New Roman" w:hAnsi="Times New Roman" w:cs="Times New Roman"/>
-          <w:sz w:val="24"/>
-          <w:szCs w:val="24"/>
-          <w:lang w:val="ru-RU"/>
-        </w:rPr>
-        <w:t xml:space="preserve">1) </w:t>
-      </w:r>
-      <w:r>
-        <w:rPr>
-          <w:rFonts w:ascii="Times New Roman" w:hAnsi="Times New Roman" w:cs="Times New Roman"/>
-          <w:sz w:val="24"/>
-          <w:szCs w:val="24"/>
-          <w:lang w:val="uk-UA"/>
-        </w:rPr>
-        <w:t>і</w:t>
+          <w:lang w:val="uk-UA"/>
+        </w:rPr>
+        <w:t xml:space="preserve">Вимоги до матеріалів у </w:t>
+      </w:r>
+      <w:proofErr w:type="spellStart"/>
+      <w:r>
+        <w:rPr>
+          <w:rFonts w:ascii="Times New Roman" w:hAnsi="Times New Roman" w:cs="Times New Roman"/>
+          <w:sz w:val="24"/>
+          <w:szCs w:val="24"/>
+          <w:lang w:val="uk-UA"/>
+        </w:rPr>
+        <w:t>гігагерцовому-субтерагерцовому</w:t>
+      </w:r>
+      <w:proofErr w:type="spellEnd"/>
+      <w:r>
+        <w:rPr>
+          <w:rFonts w:ascii="Times New Roman" w:hAnsi="Times New Roman" w:cs="Times New Roman"/>
+          <w:sz w:val="24"/>
+          <w:szCs w:val="24"/>
+          <w:lang w:val="uk-UA"/>
+        </w:rPr>
+        <w:t xml:space="preserve"> діапазоні наступні:</w:t>
       </w:r>
       <w:r>
         <w:rPr>
@@ -350,97 +573,10 @@
           <w:rFonts w:ascii="Times New Roman" w:hAnsi="Times New Roman" w:cs="Times New Roman"/>
           <w:sz w:val="24"/>
           <w:szCs w:val="24"/>
-          <w:lang w:val="ru-RU"/>
-        </w:rPr>
-        <w:t>25</w:t>
-      </w:r>
-      <w:r>
-        <w:rPr>
-          <w:rFonts w:ascii="Times New Roman" w:hAnsi="Times New Roman" w:cs="Times New Roman"/>
-          <w:sz w:val="24"/>
-          <w:szCs w:val="24"/>
-          <w:lang w:val="uk-UA"/>
-        </w:rPr>
-        <w:t>–</w:t>
-      </w:r>
-      <w:r>
-        <w:rPr>
-          <w:rFonts w:ascii="Times New Roman" w:hAnsi="Times New Roman" w:cs="Times New Roman"/>
-          <w:sz w:val="24"/>
-          <w:szCs w:val="24"/>
-          <w:lang w:val="ru-RU"/>
-        </w:rPr>
-        <w:t>100</w:t>
-      </w:r>
-      <w:r>
-        <w:rPr>
-          <w:rFonts w:ascii="Times New Roman" w:hAnsi="Times New Roman" w:cs="Times New Roman"/>
-          <w:sz w:val="24"/>
-          <w:szCs w:val="24"/>
-          <w:lang w:val="ru-RU"/>
-        </w:rPr>
-        <w:t xml:space="preserve"> </w:t>
-      </w:r>
-      <w:r>
-        <w:rPr>
-          <w:rFonts w:ascii="Times New Roman" w:hAnsi="Times New Roman" w:cs="Times New Roman"/>
-          <w:sz w:val="24"/>
-          <w:szCs w:val="24"/>
-          <w:lang w:val="uk-UA"/>
-        </w:rPr>
-        <w:t>ГГц (</w:t>
-      </w:r>
-      <w:r>
-        <w:rPr>
-          <w:rFonts w:ascii="Times New Roman" w:hAnsi="Times New Roman" w:cs="Times New Roman"/>
-          <w:sz w:val="24"/>
-          <w:szCs w:val="24"/>
-          <w:lang w:val="ru-RU"/>
-        </w:rPr>
-        <w:t>5</w:t>
-      </w:r>
-      <w:r>
-        <w:rPr>
-          <w:rFonts w:ascii="Times New Roman" w:hAnsi="Times New Roman" w:cs="Times New Roman"/>
-          <w:sz w:val="24"/>
-          <w:szCs w:val="24"/>
-        </w:rPr>
-        <w:t>G</w:t>
-      </w:r>
-      <w:r>
-        <w:rPr>
-          <w:rFonts w:ascii="Times New Roman" w:hAnsi="Times New Roman" w:cs="Times New Roman"/>
-          <w:sz w:val="24"/>
-          <w:szCs w:val="24"/>
-          <w:lang w:val="ru-RU"/>
-        </w:rPr>
-        <w:t xml:space="preserve"> </w:t>
-      </w:r>
-      <w:r>
-        <w:rPr>
-          <w:rFonts w:ascii="Times New Roman" w:hAnsi="Times New Roman" w:cs="Times New Roman"/>
-          <w:sz w:val="24"/>
-          <w:szCs w:val="24"/>
-        </w:rPr>
-        <w:t>FR</w:t>
-      </w:r>
-      <w:r>
-        <w:rPr>
-          <w:rFonts w:ascii="Times New Roman" w:hAnsi="Times New Roman" w:cs="Times New Roman"/>
-          <w:sz w:val="24"/>
-          <w:szCs w:val="24"/>
-          <w:lang w:val="ru-RU"/>
-        </w:rPr>
-        <w:t>2</w:t>
-      </w:r>
-      <w:r>
-        <w:rPr>
-          <w:rFonts w:ascii="Times New Roman" w:hAnsi="Times New Roman" w:cs="Times New Roman"/>
-          <w:sz w:val="24"/>
-          <w:szCs w:val="24"/>
-          <w:lang w:val="uk-UA"/>
-        </w:rPr>
-        <w:t>)</w:t>
+          <w:highlight w:val="yellow"/>
+          <w:lang w:val="uk-UA"/>
+        </w:rPr>
+        <w:t>…</w:t>
       </w:r>
       <w:r>
         <w:rPr>
@@ -450,68 +586,6 @@
           <w:lang w:val="uk-UA"/>
         </w:rPr>
         <w:t>.</w:t>
-      </w:r>
-      <w:r>
-        <w:rPr>
-          <w:rFonts w:ascii="Times New Roman" w:hAnsi="Times New Roman" w:cs="Times New Roman"/>
-          <w:sz w:val="24"/>
-          <w:szCs w:val="24"/>
-          <w:lang w:val="uk-UA"/>
-        </w:rPr>
-        <w:t xml:space="preserve"> </w:t>
-      </w:r>
-      <w:r>
-        <w:rPr>
-          <w:rFonts w:ascii="Times New Roman" w:hAnsi="Times New Roman" w:cs="Times New Roman"/>
-          <w:sz w:val="24"/>
-          <w:szCs w:val="24"/>
-          <w:lang w:val="uk-UA"/>
-        </w:rPr>
-        <w:t>Все ж</w:t>
-      </w:r>
-      <w:r>
-        <w:rPr>
-          <w:rFonts w:ascii="Times New Roman" w:hAnsi="Times New Roman" w:cs="Times New Roman"/>
-          <w:sz w:val="24"/>
-          <w:szCs w:val="24"/>
-          <w:lang w:val="uk-UA"/>
-        </w:rPr>
-        <w:t xml:space="preserve"> діапазон </w:t>
-      </w:r>
-      <w:r>
-        <w:rPr>
-          <w:rFonts w:ascii="Times New Roman" w:hAnsi="Times New Roman" w:cs="Times New Roman"/>
-          <w:sz w:val="24"/>
-          <w:szCs w:val="24"/>
-        </w:rPr>
-        <w:t>FR</w:t>
-      </w:r>
-      <w:r>
-        <w:rPr>
-          <w:rFonts w:ascii="Times New Roman" w:hAnsi="Times New Roman" w:cs="Times New Roman"/>
-          <w:sz w:val="24"/>
-          <w:szCs w:val="24"/>
-          <w:lang w:val="uk-UA"/>
-        </w:rPr>
-        <w:t>1</w:t>
-      </w:r>
-      <w:r>
-        <w:rPr>
-          <w:rFonts w:ascii="Times New Roman" w:hAnsi="Times New Roman" w:cs="Times New Roman"/>
-          <w:sz w:val="24"/>
-          <w:szCs w:val="24"/>
-          <w:lang w:val="uk-UA"/>
-        </w:rPr>
-        <w:t xml:space="preserve"> було освоєно та навіть введено у побут, </w:t>
-      </w:r>
-      <w:r>
-        <w:rPr>
-          <w:rFonts w:ascii="Times New Roman" w:hAnsi="Times New Roman" w:cs="Times New Roman"/>
-          <w:sz w:val="24"/>
-          <w:szCs w:val="24"/>
-          <w:lang w:val="uk-UA"/>
-        </w:rPr>
-        <w:t>а завдяки</w:t>
       </w:r>
     </w:p>
     <w:p>
@@ -526,6 +600,374 @@
           <w:lang w:val="uk-UA"/>
         </w:rPr>
       </w:pPr>
+      <w:r>
+        <w:rPr>
+          <w:rFonts w:ascii="Times New Roman" w:hAnsi="Times New Roman" w:cs="Times New Roman"/>
+          <w:sz w:val="24"/>
+          <w:szCs w:val="24"/>
+          <w:lang w:val="uk-UA"/>
+        </w:rPr>
+        <w:t>Все ж</w:t>
+      </w:r>
+      <w:r>
+        <w:rPr>
+          <w:rFonts w:ascii="Times New Roman" w:hAnsi="Times New Roman" w:cs="Times New Roman"/>
+          <w:sz w:val="24"/>
+          <w:szCs w:val="24"/>
+          <w:lang w:val="uk-UA"/>
+        </w:rPr>
+        <w:t xml:space="preserve"> </w:t>
+      </w:r>
+      <w:proofErr w:type="spellStart"/>
+      <w:r>
+        <w:rPr>
+          <w:rFonts w:ascii="Times New Roman" w:hAnsi="Times New Roman" w:cs="Times New Roman"/>
+          <w:sz w:val="24"/>
+          <w:szCs w:val="24"/>
+          <w:lang w:val="uk-UA"/>
+        </w:rPr>
+        <w:t>під</w:t>
+      </w:r>
+      <w:r>
+        <w:rPr>
+          <w:rFonts w:ascii="Times New Roman" w:hAnsi="Times New Roman" w:cs="Times New Roman"/>
+          <w:sz w:val="24"/>
+          <w:szCs w:val="24"/>
+          <w:lang w:val="uk-UA"/>
+        </w:rPr>
+        <w:t>діапазон</w:t>
+      </w:r>
+      <w:proofErr w:type="spellEnd"/>
+      <w:r>
+        <w:rPr>
+          <w:rFonts w:ascii="Times New Roman" w:hAnsi="Times New Roman" w:cs="Times New Roman"/>
+          <w:sz w:val="24"/>
+          <w:szCs w:val="24"/>
+          <w:lang w:val="uk-UA"/>
+        </w:rPr>
+        <w:t xml:space="preserve"> </w:t>
+      </w:r>
+      <w:r>
+        <w:rPr>
+          <w:rFonts w:ascii="Times New Roman" w:hAnsi="Times New Roman" w:cs="Times New Roman"/>
+          <w:sz w:val="24"/>
+          <w:szCs w:val="24"/>
+        </w:rPr>
+        <w:t>FR</w:t>
+      </w:r>
+      <w:r>
+        <w:rPr>
+          <w:rFonts w:ascii="Times New Roman" w:hAnsi="Times New Roman" w:cs="Times New Roman"/>
+          <w:sz w:val="24"/>
+          <w:szCs w:val="24"/>
+          <w:lang w:val="uk-UA"/>
+        </w:rPr>
+        <w:t>1</w:t>
+      </w:r>
+      <w:r>
+        <w:rPr>
+          <w:rFonts w:ascii="Times New Roman" w:hAnsi="Times New Roman" w:cs="Times New Roman"/>
+          <w:sz w:val="24"/>
+          <w:szCs w:val="24"/>
+          <w:lang w:val="uk-UA"/>
+        </w:rPr>
+        <w:t xml:space="preserve"> було освоєно та навіть введено у побут</w:t>
+      </w:r>
+      <w:r>
+        <w:rPr>
+          <w:rFonts w:ascii="Times New Roman" w:hAnsi="Times New Roman" w:cs="Times New Roman"/>
+          <w:sz w:val="24"/>
+          <w:szCs w:val="24"/>
+          <w:lang w:val="uk-UA"/>
+        </w:rPr>
+        <w:t>.</w:t>
+      </w:r>
+      <w:r>
+        <w:rPr>
+          <w:rFonts w:ascii="Times New Roman" w:hAnsi="Times New Roman" w:cs="Times New Roman"/>
+          <w:sz w:val="24"/>
+          <w:szCs w:val="24"/>
+          <w:lang w:val="uk-UA"/>
+        </w:rPr>
+        <w:t xml:space="preserve"> </w:t>
+      </w:r>
+      <w:proofErr w:type="spellStart"/>
+      <w:r>
+        <w:rPr>
+          <w:rFonts w:ascii="Times New Roman" w:hAnsi="Times New Roman" w:cs="Times New Roman"/>
+          <w:sz w:val="24"/>
+          <w:szCs w:val="24"/>
+          <w:lang w:val="ru-RU"/>
+        </w:rPr>
+        <w:t>Ч</w:t>
+      </w:r>
+      <w:r>
+        <w:rPr>
+          <w:rFonts w:ascii="Times New Roman" w:hAnsi="Times New Roman" w:cs="Times New Roman"/>
+          <w:sz w:val="24"/>
+          <w:szCs w:val="24"/>
+          <w:lang w:val="ru-RU"/>
+        </w:rPr>
+        <w:t>астоти</w:t>
+      </w:r>
+      <w:proofErr w:type="spellEnd"/>
+      <w:r>
+        <w:rPr>
+          <w:rFonts w:ascii="Times New Roman" w:hAnsi="Times New Roman" w:cs="Times New Roman"/>
+          <w:sz w:val="24"/>
+          <w:szCs w:val="24"/>
+          <w:lang w:val="ru-RU"/>
+        </w:rPr>
+        <w:t xml:space="preserve"> </w:t>
+      </w:r>
+      <w:r>
+        <w:rPr>
+          <w:rFonts w:ascii="Times New Roman" w:hAnsi="Times New Roman" w:cs="Times New Roman"/>
+          <w:sz w:val="24"/>
+          <w:szCs w:val="24"/>
+          <w:lang w:val="ru-RU"/>
+        </w:rPr>
+        <w:t xml:space="preserve">ж </w:t>
+      </w:r>
+      <w:r>
+        <w:rPr>
+          <w:rFonts w:ascii="Times New Roman" w:hAnsi="Times New Roman" w:cs="Times New Roman"/>
+          <w:sz w:val="24"/>
+          <w:szCs w:val="24"/>
+        </w:rPr>
+        <w:t>FR</w:t>
+      </w:r>
+      <w:r>
+        <w:rPr>
+          <w:rFonts w:ascii="Times New Roman" w:hAnsi="Times New Roman" w:cs="Times New Roman"/>
+          <w:sz w:val="24"/>
+          <w:szCs w:val="24"/>
+          <w:lang w:val="ru-RU"/>
+        </w:rPr>
+        <w:t>2</w:t>
+      </w:r>
+      <w:r>
+        <w:rPr>
+          <w:rFonts w:ascii="Times New Roman" w:hAnsi="Times New Roman" w:cs="Times New Roman"/>
+          <w:sz w:val="24"/>
+          <w:szCs w:val="24"/>
+          <w:lang w:val="ru-RU"/>
+        </w:rPr>
+        <w:t xml:space="preserve"> </w:t>
+      </w:r>
+      <w:r>
+        <w:rPr>
+          <w:rFonts w:ascii="Times New Roman" w:hAnsi="Times New Roman" w:cs="Times New Roman"/>
+          <w:sz w:val="24"/>
+          <w:szCs w:val="24"/>
+          <w:lang w:val="uk-UA"/>
+        </w:rPr>
+        <w:t>наразі досягаються помножувачами частоти</w:t>
+      </w:r>
+      <w:r>
+        <w:rPr>
+          <w:rFonts w:ascii="Times New Roman" w:hAnsi="Times New Roman" w:cs="Times New Roman"/>
+          <w:sz w:val="24"/>
+          <w:szCs w:val="24"/>
+          <w:lang w:val="uk-UA"/>
+        </w:rPr>
+        <w:t xml:space="preserve"> й практично не використовуються у промислових </w:t>
+      </w:r>
+      <w:r>
+        <w:rPr>
+          <w:rFonts w:ascii="Times New Roman" w:hAnsi="Times New Roman" w:cs="Times New Roman"/>
+          <w:sz w:val="24"/>
+          <w:szCs w:val="24"/>
+          <w:lang w:val="uk-UA"/>
+        </w:rPr>
+        <w:t>зразках приладів</w:t>
+      </w:r>
+      <w:r>
+        <w:rPr>
+          <w:rFonts w:ascii="Times New Roman" w:hAnsi="Times New Roman" w:cs="Times New Roman"/>
+          <w:sz w:val="24"/>
+          <w:szCs w:val="24"/>
+          <w:lang w:val="ru-RU"/>
+        </w:rPr>
+        <w:t>.</w:t>
+      </w:r>
+      <w:r>
+        <w:rPr>
+          <w:rFonts w:ascii="Times New Roman" w:hAnsi="Times New Roman" w:cs="Times New Roman"/>
+          <w:sz w:val="24"/>
+          <w:szCs w:val="24"/>
+          <w:lang w:val="ru-RU"/>
+        </w:rPr>
+        <w:t xml:space="preserve"> </w:t>
+      </w:r>
+      <w:r>
+        <w:rPr>
+          <w:rFonts w:ascii="Times New Roman" w:hAnsi="Times New Roman" w:cs="Times New Roman"/>
+          <w:sz w:val="24"/>
+          <w:szCs w:val="24"/>
+          <w:lang w:val="uk-UA"/>
+        </w:rPr>
+        <w:t xml:space="preserve">На тлі затяжного застою у сфері розробок </w:t>
+      </w:r>
+      <w:r>
+        <w:rPr>
+          <w:rFonts w:ascii="Times New Roman" w:hAnsi="Times New Roman" w:cs="Times New Roman"/>
+          <w:sz w:val="24"/>
+          <w:szCs w:val="24"/>
+          <w:highlight w:val="yellow"/>
+          <w:lang w:val="uk-UA"/>
+        </w:rPr>
+        <w:t>гомогенних</w:t>
+      </w:r>
+      <w:r>
+        <w:rPr>
+          <w:rFonts w:ascii="Times New Roman" w:hAnsi="Times New Roman" w:cs="Times New Roman"/>
+          <w:sz w:val="24"/>
+          <w:szCs w:val="24"/>
+          <w:lang w:val="uk-UA"/>
+        </w:rPr>
+        <w:t xml:space="preserve"> матеріалів для НВЧ додатків</w:t>
+      </w:r>
+      <w:r>
+        <w:rPr>
+          <w:rFonts w:ascii="Times New Roman" w:hAnsi="Times New Roman" w:cs="Times New Roman"/>
+          <w:sz w:val="24"/>
+          <w:szCs w:val="24"/>
+          <w:lang w:val="ru-RU"/>
+        </w:rPr>
+        <w:t xml:space="preserve"> </w:t>
+      </w:r>
+      <w:r>
+        <w:rPr>
+          <w:rFonts w:ascii="Times New Roman" w:hAnsi="Times New Roman" w:cs="Times New Roman"/>
+          <w:sz w:val="24"/>
+          <w:szCs w:val="24"/>
+          <w:lang w:val="ru-RU"/>
+        </w:rPr>
+        <w:t>в</w:t>
+      </w:r>
+      <w:r>
+        <w:rPr>
+          <w:rFonts w:ascii="Times New Roman" w:hAnsi="Times New Roman" w:cs="Times New Roman"/>
+          <w:sz w:val="24"/>
+          <w:szCs w:val="24"/>
+          <w:lang w:val="uk-UA"/>
+        </w:rPr>
+        <w:t xml:space="preserve"> період </w:t>
+      </w:r>
+      <w:r>
+        <w:rPr>
+          <w:rFonts w:ascii="Times New Roman" w:hAnsi="Times New Roman" w:cs="Times New Roman"/>
+          <w:sz w:val="24"/>
+          <w:szCs w:val="24"/>
+          <w:highlight w:val="yellow"/>
+          <w:lang w:val="uk-UA"/>
+        </w:rPr>
+        <w:t>…</w:t>
+      </w:r>
+      <w:r>
+        <w:rPr>
+          <w:rFonts w:ascii="Times New Roman" w:hAnsi="Times New Roman" w:cs="Times New Roman"/>
+          <w:sz w:val="24"/>
+          <w:szCs w:val="24"/>
+          <w:lang w:val="uk-UA"/>
+        </w:rPr>
+        <w:t>–</w:t>
+      </w:r>
+      <w:r>
+        <w:rPr>
+          <w:rFonts w:ascii="Times New Roman" w:hAnsi="Times New Roman" w:cs="Times New Roman"/>
+          <w:sz w:val="24"/>
+          <w:szCs w:val="24"/>
+          <w:highlight w:val="yellow"/>
+          <w:lang w:val="uk-UA"/>
+        </w:rPr>
+        <w:t>…</w:t>
+      </w:r>
+      <w:r>
+        <w:rPr>
+          <w:rFonts w:ascii="Times New Roman" w:hAnsi="Times New Roman" w:cs="Times New Roman"/>
+          <w:sz w:val="24"/>
+          <w:szCs w:val="24"/>
+          <w:lang w:val="uk-UA"/>
+        </w:rPr>
+        <w:t xml:space="preserve"> років велика частина команд відійшла від розробок на </w:t>
+      </w:r>
+      <w:r>
+        <w:rPr>
+          <w:rFonts w:ascii="Times New Roman" w:hAnsi="Times New Roman" w:cs="Times New Roman"/>
+          <w:sz w:val="24"/>
+          <w:szCs w:val="24"/>
+          <w:highlight w:val="yellow"/>
+          <w:lang w:val="uk-UA"/>
+        </w:rPr>
+        <w:t>гомогенних</w:t>
+      </w:r>
+      <w:r>
+        <w:rPr>
+          <w:rFonts w:ascii="Times New Roman" w:hAnsi="Times New Roman" w:cs="Times New Roman"/>
+          <w:sz w:val="24"/>
+          <w:szCs w:val="24"/>
+          <w:lang w:val="uk-UA"/>
+        </w:rPr>
+        <w:t xml:space="preserve"> об</w:t>
+      </w:r>
+      <w:r>
+        <w:rPr>
+          <w:rFonts w:ascii="Times New Roman" w:hAnsi="Times New Roman" w:cs="Times New Roman"/>
+          <w:sz w:val="24"/>
+          <w:szCs w:val="24"/>
+          <w:lang w:val="ru-RU"/>
+        </w:rPr>
+        <w:t>’</w:t>
+      </w:r>
+      <w:r>
+        <w:rPr>
+          <w:rFonts w:ascii="Times New Roman" w:hAnsi="Times New Roman" w:cs="Times New Roman"/>
+          <w:sz w:val="24"/>
+          <w:szCs w:val="24"/>
+          <w:lang w:val="uk-UA"/>
+        </w:rPr>
+        <w:t xml:space="preserve">ємних матеріалах на користь композитів, які пропонували компромісні характеристики, та </w:t>
+      </w:r>
+      <w:proofErr w:type="spellStart"/>
+      <w:r>
+        <w:rPr>
+          <w:rFonts w:ascii="Times New Roman" w:hAnsi="Times New Roman" w:cs="Times New Roman"/>
+          <w:sz w:val="24"/>
+          <w:szCs w:val="24"/>
+          <w:lang w:val="uk-UA"/>
+        </w:rPr>
+        <w:t>планарних</w:t>
+      </w:r>
+      <w:proofErr w:type="spellEnd"/>
+      <w:r>
+        <w:rPr>
+          <w:rFonts w:ascii="Times New Roman" w:hAnsi="Times New Roman" w:cs="Times New Roman"/>
+          <w:sz w:val="24"/>
+          <w:szCs w:val="24"/>
+          <w:lang w:val="uk-UA"/>
+        </w:rPr>
+        <w:t xml:space="preserve"> періодичних структур</w:t>
+      </w:r>
+      <w:r>
+        <w:rPr>
+          <w:rFonts w:ascii="Times New Roman" w:hAnsi="Times New Roman" w:cs="Times New Roman"/>
+          <w:sz w:val="24"/>
+          <w:szCs w:val="24"/>
+          <w:lang w:val="uk-UA"/>
+        </w:rPr>
+        <w:t xml:space="preserve">, які жертвували малими втратами енергії на користь </w:t>
+      </w:r>
+      <w:r>
+        <w:rPr>
+          <w:rFonts w:ascii="Times New Roman" w:hAnsi="Times New Roman" w:cs="Times New Roman"/>
+          <w:sz w:val="24"/>
+          <w:szCs w:val="24"/>
+          <w:lang w:val="uk-UA"/>
+        </w:rPr>
+        <w:t>функціональності й нових ефектів, корисних для практичного використання.</w:t>
+      </w:r>
     </w:p>
     <w:p>
       <w:pPr>
@@ -539,15 +981,6 @@
           <w:lang w:val="uk-UA"/>
         </w:rPr>
       </w:pPr>
-      <w:r>
-        <w:rPr>
-          <w:rFonts w:ascii="Times New Roman" w:hAnsi="Times New Roman" w:cs="Times New Roman"/>
-          <w:sz w:val="24"/>
-          <w:szCs w:val="24"/>
-          <w:lang w:val="uk-UA"/>
-        </w:rPr>
-        <w:t xml:space="preserve">Вимоги до матеріалів у гігагерцовому-субтерагерцовому діапазоні наступні: </w:t>
-      </w:r>
     </w:p>
     <w:p>
       <w:pPr>

--- a/UCJ.docx
+++ b/UCJ.docx
@@ -10,6 +10,7 @@
           <w:rFonts w:ascii="Times New Roman" w:hAnsi="Times New Roman" w:cs="Times New Roman"/>
           <w:sz w:val="24"/>
           <w:szCs w:val="24"/>
+          <w:lang w:val="uk-UA"/>
         </w:rPr>
       </w:pPr>
       <w:r>
@@ -17,8 +18,9 @@
           <w:rFonts w:ascii="Times New Roman" w:hAnsi="Times New Roman" w:cs="Times New Roman"/>
           <w:sz w:val="24"/>
           <w:szCs w:val="24"/>
-        </w:rPr>
-        <w:t>Introduction</w:t>
+          <w:lang w:val="uk-UA"/>
+        </w:rPr>
+        <w:t>Вступ</w:t>
       </w:r>
     </w:p>
     <w:p>
@@ -77,17 +79,33 @@
         </w:rPr>
         <w:t>’</w:t>
       </w:r>
-      <w:proofErr w:type="spellStart"/>
-      <w:r>
-        <w:rPr>
-          <w:rFonts w:ascii="Times New Roman" w:hAnsi="Times New Roman" w:cs="Times New Roman"/>
-          <w:sz w:val="24"/>
-          <w:szCs w:val="24"/>
-          <w:lang w:val="uk-UA"/>
-        </w:rPr>
-        <w:t>язку</w:t>
-      </w:r>
-      <w:proofErr w:type="spellEnd"/>
+      <w:r>
+        <w:rPr>
+          <w:rFonts w:ascii="Times New Roman" w:hAnsi="Times New Roman" w:cs="Times New Roman"/>
+          <w:sz w:val="24"/>
+          <w:szCs w:val="24"/>
+          <w:lang w:val="uk-UA"/>
+        </w:rPr>
+        <w:t xml:space="preserve">язку </w:t>
+      </w:r>
+      <w:r>
+        <w:rPr>
+          <w:rFonts w:ascii="Times New Roman" w:hAnsi="Times New Roman" w:cs="Times New Roman"/>
+          <w:sz w:val="24"/>
+          <w:szCs w:val="24"/>
+          <w:lang w:val="uk-UA"/>
+        </w:rPr>
+        <w:t>залишається складним процесом, який вимагає вирішення нових задач як інженерами, так і технологами-синтетиками</w:t>
+      </w:r>
+      <w:r>
+        <w:rPr>
+          <w:rFonts w:ascii="Times New Roman" w:hAnsi="Times New Roman" w:cs="Times New Roman"/>
+          <w:sz w:val="24"/>
+          <w:szCs w:val="24"/>
+          <w:lang w:val="uk-UA"/>
+        </w:rPr>
+        <w:t>.</w:t>
+      </w:r>
       <w:r>
         <w:rPr>
           <w:rFonts w:ascii="Times New Roman" w:hAnsi="Times New Roman" w:cs="Times New Roman"/>
@@ -104,7 +122,300 @@
           <w:szCs w:val="24"/>
           <w:lang w:val="uk-UA"/>
         </w:rPr>
-        <w:t>залишається складним процесом, який вимагає вирішення нових задач як інженерами, так і технологами-синтетиками</w:t>
+        <w:t>Розробка</w:t>
+      </w:r>
+      <w:r>
+        <w:rPr>
+          <w:rFonts w:ascii="Times New Roman" w:hAnsi="Times New Roman" w:cs="Times New Roman"/>
+          <w:sz w:val="24"/>
+          <w:szCs w:val="24"/>
+          <w:lang w:val="uk-UA"/>
+        </w:rPr>
+        <w:t xml:space="preserve"> ускладнюється </w:t>
+      </w:r>
+      <w:r>
+        <w:rPr>
+          <w:rFonts w:ascii="Times New Roman" w:hAnsi="Times New Roman" w:cs="Times New Roman"/>
+          <w:sz w:val="24"/>
+          <w:szCs w:val="24"/>
+          <w:lang w:val="uk-UA"/>
+        </w:rPr>
+        <w:t>через той</w:t>
+      </w:r>
+      <w:r>
+        <w:rPr>
+          <w:rFonts w:ascii="Times New Roman" w:hAnsi="Times New Roman" w:cs="Times New Roman"/>
+          <w:sz w:val="24"/>
+          <w:szCs w:val="24"/>
+          <w:lang w:val="uk-UA"/>
+        </w:rPr>
+        <w:t xml:space="preserve"> факт, що</w:t>
+      </w:r>
+      <w:r>
+        <w:rPr>
+          <w:rFonts w:ascii="Times New Roman" w:hAnsi="Times New Roman" w:cs="Times New Roman"/>
+          <w:sz w:val="24"/>
+          <w:szCs w:val="24"/>
+          <w:lang w:val="uk-UA"/>
+        </w:rPr>
+        <w:t xml:space="preserve"> характеристик</w:t>
+      </w:r>
+      <w:r>
+        <w:rPr>
+          <w:rFonts w:ascii="Times New Roman" w:hAnsi="Times New Roman" w:cs="Times New Roman"/>
+          <w:sz w:val="24"/>
+          <w:szCs w:val="24"/>
+          <w:lang w:val="uk-UA"/>
+        </w:rPr>
+        <w:t xml:space="preserve"> відом</w:t>
+      </w:r>
+      <w:r>
+        <w:rPr>
+          <w:rFonts w:ascii="Times New Roman" w:hAnsi="Times New Roman" w:cs="Times New Roman"/>
+          <w:sz w:val="24"/>
+          <w:szCs w:val="24"/>
+          <w:lang w:val="uk-UA"/>
+        </w:rPr>
+        <w:t>их</w:t>
+      </w:r>
+      <w:r>
+        <w:rPr>
+          <w:rFonts w:ascii="Times New Roman" w:hAnsi="Times New Roman" w:cs="Times New Roman"/>
+          <w:sz w:val="24"/>
+          <w:szCs w:val="24"/>
+          <w:lang w:val="uk-UA"/>
+        </w:rPr>
+        <w:t xml:space="preserve"> та напрацьован</w:t>
+      </w:r>
+      <w:r>
+        <w:rPr>
+          <w:rFonts w:ascii="Times New Roman" w:hAnsi="Times New Roman" w:cs="Times New Roman"/>
+          <w:sz w:val="24"/>
+          <w:szCs w:val="24"/>
+          <w:lang w:val="uk-UA"/>
+        </w:rPr>
+        <w:t>их</w:t>
+      </w:r>
+      <w:r>
+        <w:rPr>
+          <w:rFonts w:ascii="Times New Roman" w:hAnsi="Times New Roman" w:cs="Times New Roman"/>
+          <w:sz w:val="24"/>
+          <w:szCs w:val="24"/>
+          <w:lang w:val="uk-UA"/>
+        </w:rPr>
+        <w:t xml:space="preserve"> для попередніх стандартів</w:t>
+      </w:r>
+      <w:r>
+        <w:rPr>
+          <w:rFonts w:ascii="Times New Roman" w:hAnsi="Times New Roman" w:cs="Times New Roman"/>
+          <w:sz w:val="24"/>
+          <w:szCs w:val="24"/>
+          <w:lang w:val="uk-UA"/>
+        </w:rPr>
+        <w:t xml:space="preserve"> матеріал</w:t>
+      </w:r>
+      <w:r>
+        <w:rPr>
+          <w:rFonts w:ascii="Times New Roman" w:hAnsi="Times New Roman" w:cs="Times New Roman"/>
+          <w:sz w:val="24"/>
+          <w:szCs w:val="24"/>
+          <w:lang w:val="uk-UA"/>
+        </w:rPr>
+        <w:t>ів виявляється недостатньо</w:t>
+      </w:r>
+      <w:r>
+        <w:rPr>
+          <w:rFonts w:ascii="Times New Roman" w:hAnsi="Times New Roman" w:cs="Times New Roman"/>
+          <w:sz w:val="24"/>
+          <w:szCs w:val="24"/>
+          <w:lang w:val="uk-UA"/>
+        </w:rPr>
+        <w:t xml:space="preserve"> для використання у частотних діапазонах</w:t>
+      </w:r>
+      <w:r>
+        <w:rPr>
+          <w:rFonts w:ascii="Times New Roman" w:hAnsi="Times New Roman" w:cs="Times New Roman"/>
+          <w:sz w:val="24"/>
+          <w:szCs w:val="24"/>
+          <w:lang w:val="uk-UA"/>
+        </w:rPr>
+        <w:t xml:space="preserve"> </w:t>
+      </w:r>
+      <w:r>
+        <w:rPr>
+          <w:rFonts w:ascii="Times New Roman" w:hAnsi="Times New Roman" w:cs="Times New Roman"/>
+          <w:sz w:val="24"/>
+          <w:szCs w:val="24"/>
+          <w:lang w:val="uk-UA"/>
+        </w:rPr>
+        <w:t>410</w:t>
+      </w:r>
+      <w:r>
+        <w:rPr>
+          <w:rFonts w:ascii="Times New Roman" w:hAnsi="Times New Roman" w:cs="Times New Roman"/>
+          <w:sz w:val="24"/>
+          <w:szCs w:val="24"/>
+          <w:lang w:val="uk-UA"/>
+        </w:rPr>
+        <w:t>–</w:t>
+      </w:r>
+      <w:r>
+        <w:rPr>
+          <w:rFonts w:ascii="Times New Roman" w:hAnsi="Times New Roman" w:cs="Times New Roman"/>
+          <w:sz w:val="24"/>
+          <w:szCs w:val="24"/>
+          <w:lang w:val="uk-UA"/>
+        </w:rPr>
+        <w:t>7125</w:t>
+      </w:r>
+      <w:r>
+        <w:rPr>
+          <w:rFonts w:ascii="Times New Roman" w:hAnsi="Times New Roman" w:cs="Times New Roman"/>
+          <w:sz w:val="24"/>
+          <w:szCs w:val="24"/>
+          <w:lang w:val="uk-UA"/>
+        </w:rPr>
+        <w:t xml:space="preserve"> МГц</w:t>
+      </w:r>
+      <w:r>
+        <w:rPr>
+          <w:rFonts w:ascii="Times New Roman" w:hAnsi="Times New Roman" w:cs="Times New Roman"/>
+          <w:sz w:val="24"/>
+          <w:szCs w:val="24"/>
+          <w:lang w:val="uk-UA"/>
+        </w:rPr>
+        <w:t xml:space="preserve"> (5</w:t>
+      </w:r>
+      <w:r>
+        <w:rPr>
+          <w:rFonts w:ascii="Times New Roman" w:hAnsi="Times New Roman" w:cs="Times New Roman"/>
+          <w:sz w:val="24"/>
+          <w:szCs w:val="24"/>
+        </w:rPr>
+        <w:t>G</w:t>
+      </w:r>
+      <w:r>
+        <w:rPr>
+          <w:rFonts w:ascii="Times New Roman" w:hAnsi="Times New Roman" w:cs="Times New Roman"/>
+          <w:sz w:val="24"/>
+          <w:szCs w:val="24"/>
+          <w:lang w:val="uk-UA"/>
+        </w:rPr>
+        <w:t xml:space="preserve"> </w:t>
+      </w:r>
+      <w:r>
+        <w:rPr>
+          <w:rFonts w:ascii="Times New Roman" w:hAnsi="Times New Roman" w:cs="Times New Roman"/>
+          <w:sz w:val="24"/>
+          <w:szCs w:val="24"/>
+        </w:rPr>
+        <w:t>FR</w:t>
+      </w:r>
+      <w:r>
+        <w:rPr>
+          <w:rFonts w:ascii="Times New Roman" w:hAnsi="Times New Roman" w:cs="Times New Roman"/>
+          <w:sz w:val="24"/>
+          <w:szCs w:val="24"/>
+          <w:lang w:val="uk-UA"/>
+        </w:rPr>
+        <w:t>1) і</w:t>
+      </w:r>
+      <w:r>
+        <w:rPr>
+          <w:rFonts w:ascii="Times New Roman" w:hAnsi="Times New Roman" w:cs="Times New Roman"/>
+          <w:sz w:val="24"/>
+          <w:szCs w:val="24"/>
+          <w:lang w:val="uk-UA"/>
+        </w:rPr>
+        <w:t xml:space="preserve"> </w:t>
+      </w:r>
+      <w:r>
+        <w:rPr>
+          <w:rFonts w:ascii="Times New Roman" w:hAnsi="Times New Roman" w:cs="Times New Roman"/>
+          <w:sz w:val="24"/>
+          <w:szCs w:val="24"/>
+          <w:lang w:val="uk-UA"/>
+        </w:rPr>
+        <w:t>2</w:t>
+      </w:r>
+      <w:r>
+        <w:rPr>
+          <w:rFonts w:ascii="Times New Roman" w:hAnsi="Times New Roman" w:cs="Times New Roman"/>
+          <w:sz w:val="24"/>
+          <w:szCs w:val="24"/>
+          <w:lang w:val="uk-UA"/>
+        </w:rPr>
+        <w:t>4.25</w:t>
+      </w:r>
+      <w:r>
+        <w:rPr>
+          <w:rFonts w:ascii="Times New Roman" w:hAnsi="Times New Roman" w:cs="Times New Roman"/>
+          <w:sz w:val="24"/>
+          <w:szCs w:val="24"/>
+          <w:lang w:val="uk-UA"/>
+        </w:rPr>
+        <w:t>–</w:t>
+      </w:r>
+      <w:r>
+        <w:rPr>
+          <w:rFonts w:ascii="Times New Roman" w:hAnsi="Times New Roman" w:cs="Times New Roman"/>
+          <w:sz w:val="24"/>
+          <w:szCs w:val="24"/>
+          <w:lang w:val="uk-UA"/>
+        </w:rPr>
+        <w:t>71</w:t>
+      </w:r>
+      <w:r>
+        <w:rPr>
+          <w:rFonts w:ascii="Times New Roman" w:hAnsi="Times New Roman" w:cs="Times New Roman"/>
+          <w:sz w:val="24"/>
+          <w:szCs w:val="24"/>
+          <w:lang w:val="uk-UA"/>
+        </w:rPr>
+        <w:t>.00</w:t>
+      </w:r>
+      <w:r>
+        <w:rPr>
+          <w:rFonts w:ascii="Times New Roman" w:hAnsi="Times New Roman" w:cs="Times New Roman"/>
+          <w:sz w:val="24"/>
+          <w:szCs w:val="24"/>
+          <w:lang w:val="uk-UA"/>
+        </w:rPr>
+        <w:t xml:space="preserve"> ГГц (5</w:t>
+      </w:r>
+      <w:r>
+        <w:rPr>
+          <w:rFonts w:ascii="Times New Roman" w:hAnsi="Times New Roman" w:cs="Times New Roman"/>
+          <w:sz w:val="24"/>
+          <w:szCs w:val="24"/>
+        </w:rPr>
+        <w:t>G</w:t>
+      </w:r>
+      <w:r>
+        <w:rPr>
+          <w:rFonts w:ascii="Times New Roman" w:hAnsi="Times New Roman" w:cs="Times New Roman"/>
+          <w:sz w:val="24"/>
+          <w:szCs w:val="24"/>
+          <w:lang w:val="uk-UA"/>
+        </w:rPr>
+        <w:t xml:space="preserve"> </w:t>
+      </w:r>
+      <w:r>
+        <w:rPr>
+          <w:rFonts w:ascii="Times New Roman" w:hAnsi="Times New Roman" w:cs="Times New Roman"/>
+          <w:sz w:val="24"/>
+          <w:szCs w:val="24"/>
+        </w:rPr>
+        <w:t>FR</w:t>
+      </w:r>
+      <w:r>
+        <w:rPr>
+          <w:rFonts w:ascii="Times New Roman" w:hAnsi="Times New Roman" w:cs="Times New Roman"/>
+          <w:sz w:val="24"/>
+          <w:szCs w:val="24"/>
+          <w:lang w:val="uk-UA"/>
+        </w:rPr>
+        <w:t>2)</w:t>
       </w:r>
       <w:r>
         <w:rPr>
@@ -131,7 +442,16 @@
           <w:szCs w:val="24"/>
           <w:lang w:val="uk-UA"/>
         </w:rPr>
-        <w:t>Розробка</w:t>
+        <w:t>Незважаючи на труднощі, н</w:t>
+      </w:r>
+      <w:r>
+        <w:rPr>
+          <w:rFonts w:ascii="Times New Roman" w:hAnsi="Times New Roman" w:cs="Times New Roman"/>
+          <w:sz w:val="24"/>
+          <w:szCs w:val="24"/>
+          <w:lang w:val="uk-UA"/>
+        </w:rPr>
+        <w:t>а даний момент</w:t>
       </w:r>
       <w:r>
         <w:rPr>
@@ -142,17 +462,95 @@
         </w:rPr>
         <w:t xml:space="preserve"> </w:t>
       </w:r>
-      <w:proofErr w:type="spellStart"/>
-      <w:r>
-        <w:rPr>
-          <w:rFonts w:ascii="Times New Roman" w:hAnsi="Times New Roman" w:cs="Times New Roman"/>
-          <w:sz w:val="24"/>
-          <w:szCs w:val="24"/>
-          <w:lang w:val="uk-UA"/>
-        </w:rPr>
-        <w:t>ускладнюється</w:t>
-      </w:r>
-      <w:proofErr w:type="spellEnd"/>
+      <w:r>
+        <w:rPr>
+          <w:rFonts w:ascii="Times New Roman" w:hAnsi="Times New Roman" w:cs="Times New Roman"/>
+          <w:sz w:val="24"/>
+          <w:szCs w:val="24"/>
+          <w:lang w:val="uk-UA"/>
+        </w:rPr>
+        <w:t>під</w:t>
+      </w:r>
+      <w:r>
+        <w:rPr>
+          <w:rFonts w:ascii="Times New Roman" w:hAnsi="Times New Roman" w:cs="Times New Roman"/>
+          <w:sz w:val="24"/>
+          <w:szCs w:val="24"/>
+          <w:lang w:val="uk-UA"/>
+        </w:rPr>
+        <w:t xml:space="preserve">діапазон </w:t>
+      </w:r>
+      <w:r>
+        <w:rPr>
+          <w:rFonts w:ascii="Times New Roman" w:hAnsi="Times New Roman" w:cs="Times New Roman"/>
+          <w:sz w:val="24"/>
+          <w:szCs w:val="24"/>
+        </w:rPr>
+        <w:t>FR</w:t>
+      </w:r>
+      <w:r>
+        <w:rPr>
+          <w:rFonts w:ascii="Times New Roman" w:hAnsi="Times New Roman" w:cs="Times New Roman"/>
+          <w:sz w:val="24"/>
+          <w:szCs w:val="24"/>
+          <w:lang w:val="uk-UA"/>
+        </w:rPr>
+        <w:t xml:space="preserve">1 </w:t>
+      </w:r>
+      <w:r>
+        <w:rPr>
+          <w:rFonts w:ascii="Times New Roman" w:hAnsi="Times New Roman" w:cs="Times New Roman"/>
+          <w:sz w:val="24"/>
+          <w:szCs w:val="24"/>
+          <w:lang w:val="uk-UA"/>
+        </w:rPr>
+        <w:t>можна вважати освоєним</w:t>
+      </w:r>
+      <w:r>
+        <w:rPr>
+          <w:rFonts w:ascii="Times New Roman" w:hAnsi="Times New Roman" w:cs="Times New Roman"/>
+          <w:sz w:val="24"/>
+          <w:szCs w:val="24"/>
+          <w:lang w:val="uk-UA"/>
+        </w:rPr>
+        <w:t xml:space="preserve"> та введен</w:t>
+      </w:r>
+      <w:r>
+        <w:rPr>
+          <w:rFonts w:ascii="Times New Roman" w:hAnsi="Times New Roman" w:cs="Times New Roman"/>
+          <w:sz w:val="24"/>
+          <w:szCs w:val="24"/>
+          <w:lang w:val="uk-UA"/>
+        </w:rPr>
+        <w:t>им</w:t>
+      </w:r>
+      <w:r>
+        <w:rPr>
+          <w:rFonts w:ascii="Times New Roman" w:hAnsi="Times New Roman" w:cs="Times New Roman"/>
+          <w:sz w:val="24"/>
+          <w:szCs w:val="24"/>
+          <w:lang w:val="uk-UA"/>
+        </w:rPr>
+        <w:t xml:space="preserve"> у побут</w:t>
+      </w:r>
+      <w:r>
+        <w:rPr>
+          <w:rFonts w:ascii="Times New Roman" w:hAnsi="Times New Roman" w:cs="Times New Roman"/>
+          <w:sz w:val="24"/>
+          <w:szCs w:val="24"/>
+          <w:lang w:val="uk-UA"/>
+        </w:rPr>
+        <w:t xml:space="preserve"> і промисловість</w:t>
+      </w:r>
+      <w:r>
+        <w:rPr>
+          <w:rFonts w:ascii="Times New Roman" w:hAnsi="Times New Roman" w:cs="Times New Roman"/>
+          <w:sz w:val="24"/>
+          <w:szCs w:val="24"/>
+          <w:lang w:val="uk-UA"/>
+        </w:rPr>
+        <w:t>.</w:t>
+      </w:r>
       <w:r>
         <w:rPr>
           <w:rFonts w:ascii="Times New Roman" w:hAnsi="Times New Roman" w:cs="Times New Roman"/>
@@ -167,106 +565,51 @@
           <w:rFonts w:ascii="Times New Roman" w:hAnsi="Times New Roman" w:cs="Times New Roman"/>
           <w:sz w:val="24"/>
           <w:szCs w:val="24"/>
-          <w:lang w:val="uk-UA"/>
-        </w:rPr>
-        <w:t>через той</w:t>
-      </w:r>
-      <w:r>
-        <w:rPr>
-          <w:rFonts w:ascii="Times New Roman" w:hAnsi="Times New Roman" w:cs="Times New Roman"/>
-          <w:sz w:val="24"/>
-          <w:szCs w:val="24"/>
-          <w:lang w:val="uk-UA"/>
-        </w:rPr>
-        <w:t xml:space="preserve"> факт, що</w:t>
-      </w:r>
-      <w:r>
-        <w:rPr>
-          <w:rFonts w:ascii="Times New Roman" w:hAnsi="Times New Roman" w:cs="Times New Roman"/>
-          <w:sz w:val="24"/>
-          <w:szCs w:val="24"/>
-          <w:lang w:val="uk-UA"/>
-        </w:rPr>
-        <w:t xml:space="preserve"> характеристик</w:t>
-      </w:r>
-      <w:r>
-        <w:rPr>
-          <w:rFonts w:ascii="Times New Roman" w:hAnsi="Times New Roman" w:cs="Times New Roman"/>
-          <w:sz w:val="24"/>
-          <w:szCs w:val="24"/>
-          <w:lang w:val="uk-UA"/>
-        </w:rPr>
-        <w:t xml:space="preserve"> відом</w:t>
-      </w:r>
-      <w:r>
-        <w:rPr>
-          <w:rFonts w:ascii="Times New Roman" w:hAnsi="Times New Roman" w:cs="Times New Roman"/>
-          <w:sz w:val="24"/>
-          <w:szCs w:val="24"/>
-          <w:lang w:val="uk-UA"/>
-        </w:rPr>
-        <w:t>их</w:t>
-      </w:r>
-      <w:r>
-        <w:rPr>
-          <w:rFonts w:ascii="Times New Roman" w:hAnsi="Times New Roman" w:cs="Times New Roman"/>
-          <w:sz w:val="24"/>
-          <w:szCs w:val="24"/>
-          <w:lang w:val="uk-UA"/>
-        </w:rPr>
-        <w:t xml:space="preserve"> та напрацьован</w:t>
-      </w:r>
-      <w:r>
-        <w:rPr>
-          <w:rFonts w:ascii="Times New Roman" w:hAnsi="Times New Roman" w:cs="Times New Roman"/>
-          <w:sz w:val="24"/>
-          <w:szCs w:val="24"/>
-          <w:lang w:val="uk-UA"/>
-        </w:rPr>
-        <w:t>их</w:t>
-      </w:r>
-      <w:r>
-        <w:rPr>
-          <w:rFonts w:ascii="Times New Roman" w:hAnsi="Times New Roman" w:cs="Times New Roman"/>
-          <w:sz w:val="24"/>
-          <w:szCs w:val="24"/>
-          <w:lang w:val="uk-UA"/>
-        </w:rPr>
-        <w:t xml:space="preserve"> для попередніх стандартів</w:t>
-      </w:r>
-      <w:r>
-        <w:rPr>
-          <w:rFonts w:ascii="Times New Roman" w:hAnsi="Times New Roman" w:cs="Times New Roman"/>
-          <w:sz w:val="24"/>
-          <w:szCs w:val="24"/>
-          <w:lang w:val="uk-UA"/>
-        </w:rPr>
-        <w:t xml:space="preserve"> матеріал</w:t>
-      </w:r>
-      <w:r>
-        <w:rPr>
-          <w:rFonts w:ascii="Times New Roman" w:hAnsi="Times New Roman" w:cs="Times New Roman"/>
-          <w:sz w:val="24"/>
-          <w:szCs w:val="24"/>
-          <w:lang w:val="uk-UA"/>
-        </w:rPr>
-        <w:t>ів виявляється недостатньо</w:t>
-      </w:r>
-      <w:r>
-        <w:rPr>
-          <w:rFonts w:ascii="Times New Roman" w:hAnsi="Times New Roman" w:cs="Times New Roman"/>
-          <w:sz w:val="24"/>
-          <w:szCs w:val="24"/>
-          <w:lang w:val="uk-UA"/>
-        </w:rPr>
-        <w:t xml:space="preserve"> для використання у частотних діапазонах</w:t>
-      </w:r>
-      <w:r>
-        <w:rPr>
-          <w:rFonts w:ascii="Times New Roman" w:hAnsi="Times New Roman" w:cs="Times New Roman"/>
-          <w:sz w:val="24"/>
-          <w:szCs w:val="24"/>
-          <w:lang w:val="uk-UA"/>
+          <w:lang w:val="ru-RU"/>
+        </w:rPr>
+        <w:t>Ч</w:t>
+      </w:r>
+      <w:r>
+        <w:rPr>
+          <w:rFonts w:ascii="Times New Roman" w:hAnsi="Times New Roman" w:cs="Times New Roman"/>
+          <w:sz w:val="24"/>
+          <w:szCs w:val="24"/>
+          <w:lang w:val="ru-RU"/>
+        </w:rPr>
+        <w:t xml:space="preserve">астоти </w:t>
+      </w:r>
+      <w:r>
+        <w:rPr>
+          <w:rFonts w:ascii="Times New Roman" w:hAnsi="Times New Roman" w:cs="Times New Roman"/>
+          <w:sz w:val="24"/>
+          <w:szCs w:val="24"/>
+          <w:lang w:val="ru-RU"/>
+        </w:rPr>
+        <w:t xml:space="preserve">ж </w:t>
+      </w:r>
+      <w:r>
+        <w:rPr>
+          <w:rFonts w:ascii="Times New Roman" w:hAnsi="Times New Roman" w:cs="Times New Roman"/>
+          <w:sz w:val="24"/>
+          <w:szCs w:val="24"/>
+        </w:rPr>
+        <w:t>FR</w:t>
+      </w:r>
+      <w:r>
+        <w:rPr>
+          <w:rFonts w:ascii="Times New Roman" w:hAnsi="Times New Roman" w:cs="Times New Roman"/>
+          <w:sz w:val="24"/>
+          <w:szCs w:val="24"/>
+          <w:lang w:val="ru-RU"/>
+        </w:rPr>
+        <w:t>2</w:t>
+      </w:r>
+      <w:r>
+        <w:rPr>
+          <w:rFonts w:ascii="Times New Roman" w:hAnsi="Times New Roman" w:cs="Times New Roman"/>
+          <w:sz w:val="24"/>
+          <w:szCs w:val="24"/>
+          <w:lang w:val="ru-RU"/>
         </w:rPr>
         <w:t xml:space="preserve"> </w:t>
       </w:r>
@@ -277,32 +620,59 @@
           <w:szCs w:val="24"/>
           <w:lang w:val="uk-UA"/>
         </w:rPr>
-        <w:t>600</w:t>
-      </w:r>
-      <w:r>
-        <w:rPr>
-          <w:rFonts w:ascii="Times New Roman" w:hAnsi="Times New Roman" w:cs="Times New Roman"/>
-          <w:sz w:val="24"/>
-          <w:szCs w:val="24"/>
-          <w:lang w:val="uk-UA"/>
-        </w:rPr>
-        <w:t>–</w:t>
-      </w:r>
-      <w:r>
-        <w:rPr>
-          <w:rFonts w:ascii="Times New Roman" w:hAnsi="Times New Roman" w:cs="Times New Roman"/>
-          <w:sz w:val="24"/>
-          <w:szCs w:val="24"/>
-          <w:lang w:val="uk-UA"/>
-        </w:rPr>
-        <w:t>6000 МГц</w:t>
-      </w:r>
-      <w:r>
-        <w:rPr>
-          <w:rFonts w:ascii="Times New Roman" w:hAnsi="Times New Roman" w:cs="Times New Roman"/>
-          <w:sz w:val="24"/>
-          <w:szCs w:val="24"/>
-          <w:lang w:val="uk-UA"/>
+        <w:t>досягаються помножувачами частоти</w:t>
+      </w:r>
+      <w:r>
+        <w:rPr>
+          <w:rFonts w:ascii="Times New Roman" w:hAnsi="Times New Roman" w:cs="Times New Roman"/>
+          <w:sz w:val="24"/>
+          <w:szCs w:val="24"/>
+          <w:lang w:val="uk-UA"/>
+        </w:rPr>
+        <w:t xml:space="preserve"> й </w:t>
+      </w:r>
+      <w:r>
+        <w:rPr>
+          <w:rFonts w:ascii="Times New Roman" w:hAnsi="Times New Roman" w:cs="Times New Roman"/>
+          <w:sz w:val="24"/>
+          <w:szCs w:val="24"/>
+          <w:lang w:val="uk-UA"/>
+        </w:rPr>
+        <w:t>мало</w:t>
+      </w:r>
+      <w:r>
+        <w:rPr>
+          <w:rFonts w:ascii="Times New Roman" w:hAnsi="Times New Roman" w:cs="Times New Roman"/>
+          <w:sz w:val="24"/>
+          <w:szCs w:val="24"/>
+          <w:lang w:val="uk-UA"/>
+        </w:rPr>
+        <w:t xml:space="preserve"> використовуються у промислових </w:t>
+      </w:r>
+      <w:r>
+        <w:rPr>
+          <w:rFonts w:ascii="Times New Roman" w:hAnsi="Times New Roman" w:cs="Times New Roman"/>
+          <w:sz w:val="24"/>
+          <w:szCs w:val="24"/>
+          <w:lang w:val="uk-UA"/>
+        </w:rPr>
+        <w:t>зразках приладів</w:t>
+      </w:r>
+      <w:r>
+        <w:rPr>
+          <w:rFonts w:ascii="Times New Roman" w:hAnsi="Times New Roman" w:cs="Times New Roman"/>
+          <w:sz w:val="24"/>
+          <w:szCs w:val="24"/>
+          <w:lang w:val="ru-RU"/>
+        </w:rPr>
+        <w:t>.</w:t>
+      </w:r>
+      <w:r>
+        <w:rPr>
+          <w:rFonts w:ascii="Times New Roman" w:hAnsi="Times New Roman" w:cs="Times New Roman"/>
+          <w:sz w:val="24"/>
+          <w:szCs w:val="24"/>
+          <w:lang w:val="ru-RU"/>
         </w:rPr>
         <w:t xml:space="preserve"> </w:t>
       </w:r>
@@ -313,31 +683,51 @@
           <w:szCs w:val="24"/>
           <w:lang w:val="uk-UA"/>
         </w:rPr>
-        <w:t>(</w:t>
-      </w:r>
-      <w:r>
-        <w:rPr>
-          <w:rFonts w:ascii="Times New Roman" w:hAnsi="Times New Roman" w:cs="Times New Roman"/>
-          <w:sz w:val="24"/>
-          <w:szCs w:val="24"/>
-          <w:lang w:val="uk-UA"/>
-        </w:rPr>
-        <w:t>5</w:t>
-      </w:r>
-      <w:r>
-        <w:rPr>
-          <w:rFonts w:ascii="Times New Roman" w:hAnsi="Times New Roman" w:cs="Times New Roman"/>
-          <w:sz w:val="24"/>
-          <w:szCs w:val="24"/>
-        </w:rPr>
-        <w:t>G</w:t>
-      </w:r>
-      <w:r>
-        <w:rPr>
-          <w:rFonts w:ascii="Times New Roman" w:hAnsi="Times New Roman" w:cs="Times New Roman"/>
-          <w:sz w:val="24"/>
-          <w:szCs w:val="24"/>
-          <w:lang w:val="uk-UA"/>
+        <w:t xml:space="preserve">На тлі затяжного застою у сфері розробок </w:t>
+      </w:r>
+      <w:r>
+        <w:rPr>
+          <w:rFonts w:ascii="Times New Roman" w:hAnsi="Times New Roman" w:cs="Times New Roman"/>
+          <w:sz w:val="24"/>
+          <w:szCs w:val="24"/>
+          <w:highlight w:val="yellow"/>
+          <w:lang w:val="uk-UA"/>
+        </w:rPr>
+        <w:t>гомогенних</w:t>
+      </w:r>
+      <w:r>
+        <w:rPr>
+          <w:rFonts w:ascii="Times New Roman" w:hAnsi="Times New Roman" w:cs="Times New Roman"/>
+          <w:sz w:val="24"/>
+          <w:szCs w:val="24"/>
+          <w:lang w:val="uk-UA"/>
+        </w:rPr>
+        <w:t xml:space="preserve"> матеріалів для НВЧ додатків</w:t>
+      </w:r>
+      <w:r>
+        <w:rPr>
+          <w:rFonts w:ascii="Times New Roman" w:hAnsi="Times New Roman" w:cs="Times New Roman"/>
+          <w:sz w:val="24"/>
+          <w:szCs w:val="24"/>
+          <w:lang w:val="ru-RU"/>
+        </w:rPr>
+        <w:t xml:space="preserve"> в</w:t>
+      </w:r>
+      <w:r>
+        <w:rPr>
+          <w:rFonts w:ascii="Times New Roman" w:hAnsi="Times New Roman" w:cs="Times New Roman"/>
+          <w:sz w:val="24"/>
+          <w:szCs w:val="24"/>
+          <w:lang w:val="uk-UA"/>
+        </w:rPr>
+        <w:t xml:space="preserve"> період</w:t>
+      </w:r>
+      <w:r>
+        <w:rPr>
+          <w:rFonts w:ascii="Times New Roman" w:hAnsi="Times New Roman" w:cs="Times New Roman"/>
+          <w:sz w:val="24"/>
+          <w:szCs w:val="24"/>
+          <w:lang w:val="ru-RU"/>
         </w:rPr>
         <w:t xml:space="preserve"> </w:t>
       </w:r>
@@ -346,150 +736,9 @@
           <w:rFonts w:ascii="Times New Roman" w:hAnsi="Times New Roman" w:cs="Times New Roman"/>
           <w:sz w:val="24"/>
           <w:szCs w:val="24"/>
-        </w:rPr>
-        <w:t>FR</w:t>
-      </w:r>
-      <w:r>
-        <w:rPr>
-          <w:rFonts w:ascii="Times New Roman" w:hAnsi="Times New Roman" w:cs="Times New Roman"/>
-          <w:sz w:val="24"/>
-          <w:szCs w:val="24"/>
-          <w:lang w:val="uk-UA"/>
-        </w:rPr>
-        <w:t xml:space="preserve">1) </w:t>
-      </w:r>
-      <w:r>
-        <w:rPr>
-          <w:rFonts w:ascii="Times New Roman" w:hAnsi="Times New Roman" w:cs="Times New Roman"/>
-          <w:sz w:val="24"/>
-          <w:szCs w:val="24"/>
-          <w:lang w:val="uk-UA"/>
-        </w:rPr>
-        <w:t>і</w:t>
-      </w:r>
-      <w:r>
-        <w:rPr>
-          <w:rFonts w:ascii="Times New Roman" w:hAnsi="Times New Roman" w:cs="Times New Roman"/>
-          <w:sz w:val="24"/>
-          <w:szCs w:val="24"/>
-          <w:lang w:val="uk-UA"/>
-        </w:rPr>
-        <w:t xml:space="preserve"> </w:t>
-      </w:r>
-      <w:r>
-        <w:rPr>
-          <w:rFonts w:ascii="Times New Roman" w:hAnsi="Times New Roman" w:cs="Times New Roman"/>
-          <w:sz w:val="24"/>
-          <w:szCs w:val="24"/>
-          <w:lang w:val="uk-UA"/>
-        </w:rPr>
-        <w:t>25</w:t>
-      </w:r>
-      <w:r>
-        <w:rPr>
-          <w:rFonts w:ascii="Times New Roman" w:hAnsi="Times New Roman" w:cs="Times New Roman"/>
-          <w:sz w:val="24"/>
-          <w:szCs w:val="24"/>
-          <w:lang w:val="uk-UA"/>
-        </w:rPr>
-        <w:t>–</w:t>
-      </w:r>
-      <w:r>
-        <w:rPr>
-          <w:rFonts w:ascii="Times New Roman" w:hAnsi="Times New Roman" w:cs="Times New Roman"/>
-          <w:sz w:val="24"/>
-          <w:szCs w:val="24"/>
-          <w:lang w:val="uk-UA"/>
-        </w:rPr>
-        <w:t>100</w:t>
-      </w:r>
-      <w:r>
-        <w:rPr>
-          <w:rFonts w:ascii="Times New Roman" w:hAnsi="Times New Roman" w:cs="Times New Roman"/>
-          <w:sz w:val="24"/>
-          <w:szCs w:val="24"/>
-          <w:lang w:val="uk-UA"/>
-        </w:rPr>
-        <w:t xml:space="preserve"> </w:t>
-      </w:r>
-      <w:r>
-        <w:rPr>
-          <w:rFonts w:ascii="Times New Roman" w:hAnsi="Times New Roman" w:cs="Times New Roman"/>
-          <w:sz w:val="24"/>
-          <w:szCs w:val="24"/>
-          <w:lang w:val="uk-UA"/>
-        </w:rPr>
-        <w:t>ГГц (</w:t>
-      </w:r>
-      <w:r>
-        <w:rPr>
-          <w:rFonts w:ascii="Times New Roman" w:hAnsi="Times New Roman" w:cs="Times New Roman"/>
-          <w:sz w:val="24"/>
-          <w:szCs w:val="24"/>
-          <w:lang w:val="uk-UA"/>
-        </w:rPr>
-        <w:t>5</w:t>
-      </w:r>
-      <w:r>
-        <w:rPr>
-          <w:rFonts w:ascii="Times New Roman" w:hAnsi="Times New Roman" w:cs="Times New Roman"/>
-          <w:sz w:val="24"/>
-          <w:szCs w:val="24"/>
-        </w:rPr>
-        <w:t>G</w:t>
-      </w:r>
-      <w:r>
-        <w:rPr>
-          <w:rFonts w:ascii="Times New Roman" w:hAnsi="Times New Roman" w:cs="Times New Roman"/>
-          <w:sz w:val="24"/>
-          <w:szCs w:val="24"/>
-          <w:lang w:val="uk-UA"/>
-        </w:rPr>
-        <w:t xml:space="preserve"> </w:t>
-      </w:r>
-      <w:r>
-        <w:rPr>
-          <w:rFonts w:ascii="Times New Roman" w:hAnsi="Times New Roman" w:cs="Times New Roman"/>
-          <w:sz w:val="24"/>
-          <w:szCs w:val="24"/>
-        </w:rPr>
-        <w:t>FR</w:t>
-      </w:r>
-      <w:r>
-        <w:rPr>
-          <w:rFonts w:ascii="Times New Roman" w:hAnsi="Times New Roman" w:cs="Times New Roman"/>
-          <w:sz w:val="24"/>
-          <w:szCs w:val="24"/>
-          <w:lang w:val="uk-UA"/>
-        </w:rPr>
-        <w:t>2</w:t>
-      </w:r>
-      <w:r>
-        <w:rPr>
-          <w:rFonts w:ascii="Times New Roman" w:hAnsi="Times New Roman" w:cs="Times New Roman"/>
-          <w:sz w:val="24"/>
-          <w:szCs w:val="24"/>
-          <w:lang w:val="uk-UA"/>
-        </w:rPr>
-        <w:t>)</w:t>
-      </w:r>
-      <w:r>
-        <w:rPr>
-          <w:rFonts w:ascii="Times New Roman" w:hAnsi="Times New Roman" w:cs="Times New Roman"/>
-          <w:sz w:val="24"/>
-          <w:szCs w:val="24"/>
-          <w:lang w:val="uk-UA"/>
-        </w:rPr>
-        <w:t>.</w:t>
-      </w:r>
-      <w:r>
-        <w:rPr>
-          <w:rFonts w:ascii="Times New Roman" w:hAnsi="Times New Roman" w:cs="Times New Roman"/>
-          <w:sz w:val="24"/>
-          <w:szCs w:val="24"/>
-          <w:lang w:val="uk-UA"/>
-        </w:rPr>
-        <w:t xml:space="preserve"> </w:t>
+          <w:lang w:val="uk-UA"/>
+        </w:rPr>
+        <w:t xml:space="preserve">з </w:t>
       </w:r>
       <w:r>
         <w:rPr>
@@ -497,9 +746,36 @@
           <w:sz w:val="24"/>
           <w:szCs w:val="24"/>
           <w:highlight w:val="yellow"/>
-          <w:lang w:val="ru-RU"/>
-        </w:rPr>
-        <w:t>[</w:t>
+          <w:lang w:val="uk-UA"/>
+        </w:rPr>
+        <w:t>2010</w:t>
+      </w:r>
+      <w:r>
+        <w:rPr>
+          <w:rFonts w:ascii="Times New Roman" w:hAnsi="Times New Roman" w:cs="Times New Roman"/>
+          <w:sz w:val="24"/>
+          <w:szCs w:val="24"/>
+          <w:lang w:val="uk-UA"/>
+        </w:rPr>
+        <w:t xml:space="preserve"> рок</w:t>
+      </w:r>
+      <w:r>
+        <w:rPr>
+          <w:rFonts w:ascii="Times New Roman" w:hAnsi="Times New Roman" w:cs="Times New Roman"/>
+          <w:sz w:val="24"/>
+          <w:szCs w:val="24"/>
+          <w:lang w:val="uk-UA"/>
+        </w:rPr>
+        <w:t>у</w:t>
+      </w:r>
+      <w:r>
+        <w:rPr>
+          <w:rFonts w:ascii="Times New Roman" w:hAnsi="Times New Roman" w:cs="Times New Roman"/>
+          <w:sz w:val="24"/>
+          <w:szCs w:val="24"/>
+          <w:lang w:val="uk-UA"/>
+        </w:rPr>
+        <w:t xml:space="preserve"> велика частина команд відійшла від розробок на </w:t>
       </w:r>
       <w:r>
         <w:rPr>
@@ -509,74 +785,115 @@
           <w:highlight w:val="yellow"/>
           <w:lang w:val="uk-UA"/>
         </w:rPr>
-        <w:t>Не тільки діелектрики</w:t>
-      </w:r>
-      <w:r>
-        <w:rPr>
-          <w:rFonts w:ascii="Times New Roman" w:hAnsi="Times New Roman" w:cs="Times New Roman"/>
-          <w:sz w:val="24"/>
-          <w:szCs w:val="24"/>
-          <w:highlight w:val="yellow"/>
-          <w:lang w:val="ru-RU"/>
-        </w:rPr>
-        <w:t>]</w:t>
-      </w:r>
-      <w:r>
-        <w:rPr>
-          <w:rFonts w:ascii="Times New Roman" w:hAnsi="Times New Roman" w:cs="Times New Roman"/>
-          <w:sz w:val="24"/>
-          <w:szCs w:val="24"/>
-          <w:lang w:val="ru-RU"/>
-        </w:rPr>
-        <w:t xml:space="preserve"> </w:t>
-      </w:r>
-      <w:r>
-        <w:rPr>
-          <w:rFonts w:ascii="Times New Roman" w:hAnsi="Times New Roman" w:cs="Times New Roman"/>
-          <w:sz w:val="24"/>
-          <w:szCs w:val="24"/>
-          <w:lang w:val="uk-UA"/>
-        </w:rPr>
-        <w:t xml:space="preserve">Вимоги до матеріалів у </w:t>
-      </w:r>
-      <w:proofErr w:type="spellStart"/>
-      <w:r>
-        <w:rPr>
-          <w:rFonts w:ascii="Times New Roman" w:hAnsi="Times New Roman" w:cs="Times New Roman"/>
-          <w:sz w:val="24"/>
-          <w:szCs w:val="24"/>
-          <w:lang w:val="uk-UA"/>
-        </w:rPr>
-        <w:t>гігагерцовому-субтерагерцовому</w:t>
-      </w:r>
-      <w:proofErr w:type="spellEnd"/>
-      <w:r>
-        <w:rPr>
-          <w:rFonts w:ascii="Times New Roman" w:hAnsi="Times New Roman" w:cs="Times New Roman"/>
-          <w:sz w:val="24"/>
-          <w:szCs w:val="24"/>
-          <w:lang w:val="uk-UA"/>
-        </w:rPr>
-        <w:t xml:space="preserve"> діапазоні наступні:</w:t>
-      </w:r>
-      <w:r>
-        <w:rPr>
-          <w:rFonts w:ascii="Times New Roman" w:hAnsi="Times New Roman" w:cs="Times New Roman"/>
-          <w:sz w:val="24"/>
-          <w:szCs w:val="24"/>
-          <w:lang w:val="uk-UA"/>
-        </w:rPr>
-        <w:t xml:space="preserve"> </w:t>
-      </w:r>
-      <w:r>
-        <w:rPr>
-          <w:rFonts w:ascii="Times New Roman" w:hAnsi="Times New Roman" w:cs="Times New Roman"/>
-          <w:sz w:val="24"/>
-          <w:szCs w:val="24"/>
-          <w:highlight w:val="yellow"/>
-          <w:lang w:val="uk-UA"/>
-        </w:rPr>
-        <w:t>…</w:t>
+        <w:t>гомогенних</w:t>
+      </w:r>
+      <w:r>
+        <w:rPr>
+          <w:rFonts w:ascii="Times New Roman" w:hAnsi="Times New Roman" w:cs="Times New Roman"/>
+          <w:sz w:val="24"/>
+          <w:szCs w:val="24"/>
+          <w:lang w:val="uk-UA"/>
+        </w:rPr>
+        <w:t xml:space="preserve"> об</w:t>
+      </w:r>
+      <w:r>
+        <w:rPr>
+          <w:rFonts w:ascii="Times New Roman" w:hAnsi="Times New Roman" w:cs="Times New Roman"/>
+          <w:sz w:val="24"/>
+          <w:szCs w:val="24"/>
+          <w:lang w:val="ru-RU"/>
+        </w:rPr>
+        <w:t>’</w:t>
+      </w:r>
+      <w:r>
+        <w:rPr>
+          <w:rFonts w:ascii="Times New Roman" w:hAnsi="Times New Roman" w:cs="Times New Roman"/>
+          <w:sz w:val="24"/>
+          <w:szCs w:val="24"/>
+          <w:lang w:val="uk-UA"/>
+        </w:rPr>
+        <w:t>ємних матеріалах на користь композитів, які пропонували компромісні характеристики, та планарних періодичних структур</w:t>
+      </w:r>
+      <w:r>
+        <w:rPr>
+          <w:rFonts w:ascii="Times New Roman" w:hAnsi="Times New Roman" w:cs="Times New Roman"/>
+          <w:sz w:val="24"/>
+          <w:szCs w:val="24"/>
+          <w:lang w:val="uk-UA"/>
+        </w:rPr>
+        <w:t xml:space="preserve">, які жертвували малими втратами енергії на користь </w:t>
+      </w:r>
+      <w:r>
+        <w:rPr>
+          <w:rFonts w:ascii="Times New Roman" w:hAnsi="Times New Roman" w:cs="Times New Roman"/>
+          <w:sz w:val="24"/>
+          <w:szCs w:val="24"/>
+          <w:lang w:val="uk-UA"/>
+        </w:rPr>
+        <w:t>функціональності й</w:t>
+      </w:r>
+      <w:r>
+        <w:rPr>
+          <w:rFonts w:ascii="Times New Roman" w:hAnsi="Times New Roman" w:cs="Times New Roman"/>
+          <w:sz w:val="24"/>
+          <w:szCs w:val="24"/>
+          <w:lang w:val="uk-UA"/>
+        </w:rPr>
+        <w:t xml:space="preserve"> використання</w:t>
+      </w:r>
+      <w:r>
+        <w:rPr>
+          <w:rFonts w:ascii="Times New Roman" w:hAnsi="Times New Roman" w:cs="Times New Roman"/>
+          <w:sz w:val="24"/>
+          <w:szCs w:val="24"/>
+          <w:lang w:val="uk-UA"/>
+        </w:rPr>
+        <w:t xml:space="preserve"> нових</w:t>
+      </w:r>
+      <w:r>
+        <w:rPr>
+          <w:rFonts w:ascii="Times New Roman" w:hAnsi="Times New Roman" w:cs="Times New Roman"/>
+          <w:sz w:val="24"/>
+          <w:szCs w:val="24"/>
+          <w:lang w:val="uk-UA"/>
+        </w:rPr>
+        <w:t xml:space="preserve"> фізичних</w:t>
+      </w:r>
+      <w:r>
+        <w:rPr>
+          <w:rFonts w:ascii="Times New Roman" w:hAnsi="Times New Roman" w:cs="Times New Roman"/>
+          <w:sz w:val="24"/>
+          <w:szCs w:val="24"/>
+          <w:lang w:val="uk-UA"/>
+        </w:rPr>
+        <w:t xml:space="preserve"> ефектів, </w:t>
+      </w:r>
+      <w:r>
+        <w:rPr>
+          <w:rFonts w:ascii="Times New Roman" w:hAnsi="Times New Roman" w:cs="Times New Roman"/>
+          <w:sz w:val="24"/>
+          <w:szCs w:val="24"/>
+          <w:lang w:val="uk-UA"/>
+        </w:rPr>
+        <w:t>які не можуть виникати у компонентах, виготовлених зі стандартних об</w:t>
+      </w:r>
+      <w:r>
+        <w:rPr>
+          <w:rFonts w:ascii="Times New Roman" w:hAnsi="Times New Roman" w:cs="Times New Roman"/>
+          <w:sz w:val="24"/>
+          <w:szCs w:val="24"/>
+          <w:lang w:val="ru-RU"/>
+        </w:rPr>
+        <w:t>’</w:t>
+      </w:r>
+      <w:r>
+        <w:rPr>
+          <w:rFonts w:ascii="Times New Roman" w:hAnsi="Times New Roman" w:cs="Times New Roman"/>
+          <w:sz w:val="24"/>
+          <w:szCs w:val="24"/>
+          <w:lang w:val="uk-UA"/>
+        </w:rPr>
+        <w:t>ємних матеріалів</w:t>
       </w:r>
       <w:r>
         <w:rPr>
@@ -597,7 +914,6 @@
           <w:rFonts w:ascii="Times New Roman" w:hAnsi="Times New Roman" w:cs="Times New Roman"/>
           <w:sz w:val="24"/>
           <w:szCs w:val="24"/>
-          <w:lang w:val="uk-UA"/>
         </w:rPr>
       </w:pPr>
       <w:r>
@@ -607,7 +923,87 @@
           <w:szCs w:val="24"/>
           <w:lang w:val="uk-UA"/>
         </w:rPr>
-        <w:t>Все ж</w:t>
+        <w:t xml:space="preserve">Хоча для широкого використання діапазон </w:t>
+      </w:r>
+      <w:r>
+        <w:rPr>
+          <w:rFonts w:ascii="Times New Roman" w:hAnsi="Times New Roman" w:cs="Times New Roman"/>
+          <w:sz w:val="24"/>
+          <w:szCs w:val="24"/>
+        </w:rPr>
+        <w:t>FR</w:t>
+      </w:r>
+      <w:r>
+        <w:rPr>
+          <w:rFonts w:ascii="Times New Roman" w:hAnsi="Times New Roman" w:cs="Times New Roman"/>
+          <w:sz w:val="24"/>
+          <w:szCs w:val="24"/>
+          <w:lang w:val="uk-UA"/>
+        </w:rPr>
+        <w:t xml:space="preserve">2 </w:t>
+      </w:r>
+      <w:r>
+        <w:rPr>
+          <w:rFonts w:ascii="Times New Roman" w:hAnsi="Times New Roman" w:cs="Times New Roman"/>
+          <w:sz w:val="24"/>
+          <w:szCs w:val="24"/>
+          <w:lang w:val="uk-UA"/>
+        </w:rPr>
+        <w:t xml:space="preserve">лишається </w:t>
+      </w:r>
+      <w:r>
+        <w:rPr>
+          <w:rFonts w:ascii="Times New Roman" w:hAnsi="Times New Roman" w:cs="Times New Roman"/>
+          <w:sz w:val="24"/>
+          <w:szCs w:val="24"/>
+          <w:lang w:val="uk-UA"/>
+        </w:rPr>
+        <w:t>малопридатним</w:t>
+      </w:r>
+      <w:r>
+        <w:rPr>
+          <w:rFonts w:ascii="Times New Roman" w:hAnsi="Times New Roman" w:cs="Times New Roman"/>
+          <w:sz w:val="24"/>
+          <w:szCs w:val="24"/>
+          <w:lang w:val="uk-UA"/>
+        </w:rPr>
+        <w:t>, о</w:t>
+      </w:r>
+      <w:r>
+        <w:rPr>
+          <w:rFonts w:ascii="Times New Roman" w:hAnsi="Times New Roman" w:cs="Times New Roman"/>
+          <w:sz w:val="24"/>
+          <w:szCs w:val="24"/>
+          <w:lang w:val="uk-UA"/>
+        </w:rPr>
+        <w:t>днак останніми роками почали з</w:t>
+      </w:r>
+      <w:r>
+        <w:rPr>
+          <w:rFonts w:ascii="Times New Roman" w:hAnsi="Times New Roman" w:cs="Times New Roman"/>
+          <w:sz w:val="24"/>
+          <w:szCs w:val="24"/>
+          <w:lang w:val="uk-UA"/>
+        </w:rPr>
+        <w:t>’</w:t>
+      </w:r>
+      <w:r>
+        <w:rPr>
+          <w:rFonts w:ascii="Times New Roman" w:hAnsi="Times New Roman" w:cs="Times New Roman"/>
+          <w:sz w:val="24"/>
+          <w:szCs w:val="24"/>
+          <w:lang w:val="uk-UA"/>
+        </w:rPr>
+        <w:t>являтись повідомлення про отримання матеріалів, які</w:t>
+      </w:r>
+      <w:r>
+        <w:rPr>
+          <w:rFonts w:ascii="Times New Roman" w:hAnsi="Times New Roman" w:cs="Times New Roman"/>
+          <w:sz w:val="24"/>
+          <w:szCs w:val="24"/>
+          <w:lang w:val="uk-UA"/>
+        </w:rPr>
+        <w:t xml:space="preserve"> при стандартних габаритах компонентів</w:t>
       </w:r>
       <w:r>
         <w:rPr>
@@ -618,26 +1014,78 @@
         </w:rPr>
         <w:t xml:space="preserve"> </w:t>
       </w:r>
-      <w:proofErr w:type="spellStart"/>
-      <w:r>
-        <w:rPr>
-          <w:rFonts w:ascii="Times New Roman" w:hAnsi="Times New Roman" w:cs="Times New Roman"/>
-          <w:sz w:val="24"/>
-          <w:szCs w:val="24"/>
-          <w:lang w:val="uk-UA"/>
-        </w:rPr>
-        <w:t>під</w:t>
-      </w:r>
-      <w:r>
-        <w:rPr>
-          <w:rFonts w:ascii="Times New Roman" w:hAnsi="Times New Roman" w:cs="Times New Roman"/>
-          <w:sz w:val="24"/>
-          <w:szCs w:val="24"/>
-          <w:lang w:val="uk-UA"/>
-        </w:rPr>
-        <w:t>діапазон</w:t>
-      </w:r>
-      <w:proofErr w:type="spellEnd"/>
+      <w:r>
+        <w:rPr>
+          <w:rFonts w:ascii="Times New Roman" w:hAnsi="Times New Roman" w:cs="Times New Roman"/>
+          <w:sz w:val="24"/>
+          <w:szCs w:val="24"/>
+          <w:lang w:val="uk-UA"/>
+        </w:rPr>
+        <w:t xml:space="preserve">можуть </w:t>
+      </w:r>
+      <w:r>
+        <w:rPr>
+          <w:rFonts w:ascii="Times New Roman" w:hAnsi="Times New Roman" w:cs="Times New Roman"/>
+          <w:sz w:val="24"/>
+          <w:szCs w:val="24"/>
+          <w:lang w:val="uk-UA"/>
+        </w:rPr>
+        <w:t>зайняти</w:t>
+      </w:r>
+      <w:r>
+        <w:rPr>
+          <w:rFonts w:ascii="Times New Roman" w:hAnsi="Times New Roman" w:cs="Times New Roman"/>
+          <w:sz w:val="24"/>
+          <w:szCs w:val="24"/>
+          <w:lang w:val="uk-UA"/>
+        </w:rPr>
+        <w:t xml:space="preserve"> свою</w:t>
+      </w:r>
+      <w:r>
+        <w:rPr>
+          <w:rFonts w:ascii="Times New Roman" w:hAnsi="Times New Roman" w:cs="Times New Roman"/>
+          <w:sz w:val="24"/>
+          <w:szCs w:val="24"/>
+          <w:lang w:val="uk-UA"/>
+        </w:rPr>
+        <w:t xml:space="preserve"> нішу у </w:t>
+      </w:r>
+      <w:r>
+        <w:rPr>
+          <w:rFonts w:ascii="Times New Roman" w:hAnsi="Times New Roman" w:cs="Times New Roman"/>
+          <w:sz w:val="24"/>
+          <w:szCs w:val="24"/>
+          <w:lang w:val="uk-UA"/>
+        </w:rPr>
+        <w:t>частотн</w:t>
+      </w:r>
+      <w:r>
+        <w:rPr>
+          <w:rFonts w:ascii="Times New Roman" w:hAnsi="Times New Roman" w:cs="Times New Roman"/>
+          <w:sz w:val="24"/>
+          <w:szCs w:val="24"/>
+          <w:lang w:val="uk-UA"/>
+        </w:rPr>
+        <w:t>ому</w:t>
+      </w:r>
+      <w:r>
+        <w:rPr>
+          <w:rFonts w:ascii="Times New Roman" w:hAnsi="Times New Roman" w:cs="Times New Roman"/>
+          <w:sz w:val="24"/>
+          <w:szCs w:val="24"/>
+          <w:lang w:val="uk-UA"/>
+        </w:rPr>
+        <w:t xml:space="preserve"> проміжк</w:t>
+      </w:r>
+      <w:r>
+        <w:rPr>
+          <w:rFonts w:ascii="Times New Roman" w:hAnsi="Times New Roman" w:cs="Times New Roman"/>
+          <w:sz w:val="24"/>
+          <w:szCs w:val="24"/>
+          <w:lang w:val="uk-UA"/>
+        </w:rPr>
+        <w:t>у</w:t>
+      </w:r>
       <w:r>
         <w:rPr>
           <w:rFonts w:ascii="Times New Roman" w:hAnsi="Times New Roman" w:cs="Times New Roman"/>
@@ -662,16 +1110,24 @@
           <w:szCs w:val="24"/>
           <w:lang w:val="uk-UA"/>
         </w:rPr>
-        <w:t>1</w:t>
-      </w:r>
-      <w:r>
-        <w:rPr>
-          <w:rFonts w:ascii="Times New Roman" w:hAnsi="Times New Roman" w:cs="Times New Roman"/>
-          <w:sz w:val="24"/>
-          <w:szCs w:val="24"/>
-          <w:lang w:val="uk-UA"/>
-        </w:rPr>
-        <w:t xml:space="preserve"> було освоєно та навіть введено у побут</w:t>
+        <w:t xml:space="preserve">1 та </w:t>
+      </w:r>
+      <w:r>
+        <w:rPr>
+          <w:rFonts w:ascii="Times New Roman" w:hAnsi="Times New Roman" w:cs="Times New Roman"/>
+          <w:sz w:val="24"/>
+          <w:szCs w:val="24"/>
+        </w:rPr>
+        <w:t>FR</w:t>
+      </w:r>
+      <w:r>
+        <w:rPr>
+          <w:rFonts w:ascii="Times New Roman" w:hAnsi="Times New Roman" w:cs="Times New Roman"/>
+          <w:sz w:val="24"/>
+          <w:szCs w:val="24"/>
+          <w:lang w:val="uk-UA"/>
+        </w:rPr>
+        <w:t>2</w:t>
       </w:r>
       <w:r>
         <w:rPr>
@@ -689,34 +1145,158 @@
           <w:szCs w:val="24"/>
           <w:lang w:val="uk-UA"/>
         </w:rPr>
+        <w:t xml:space="preserve"> Їх</w:t>
+      </w:r>
+      <w:r>
+        <w:rPr>
+          <w:rFonts w:ascii="Times New Roman" w:hAnsi="Times New Roman" w:cs="Times New Roman"/>
+          <w:sz w:val="24"/>
+          <w:szCs w:val="24"/>
+          <w:lang w:val="uk-UA"/>
+        </w:rPr>
+        <w:t xml:space="preserve"> розробка потенційно дасть поштовх для отримання</w:t>
+      </w:r>
+      <w:r>
+        <w:rPr>
+          <w:rFonts w:ascii="Times New Roman" w:hAnsi="Times New Roman" w:cs="Times New Roman"/>
+          <w:sz w:val="24"/>
+          <w:szCs w:val="24"/>
+          <w:lang w:val="uk-UA"/>
+        </w:rPr>
+        <w:t xml:space="preserve"> більш високочастотних</w:t>
+      </w:r>
+      <w:r>
+        <w:rPr>
+          <w:rFonts w:ascii="Times New Roman" w:hAnsi="Times New Roman" w:cs="Times New Roman"/>
+          <w:sz w:val="24"/>
+          <w:szCs w:val="24"/>
+          <w:lang w:val="uk-UA"/>
+        </w:rPr>
+        <w:t xml:space="preserve"> композитів та метаструктур на мікросмужках, де вони можуть бути використані в якості підкладок.</w:t>
+      </w:r>
+      <w:r>
+        <w:rPr>
+          <w:rFonts w:ascii="Times New Roman" w:hAnsi="Times New Roman" w:cs="Times New Roman"/>
+          <w:sz w:val="24"/>
+          <w:szCs w:val="24"/>
+          <w:lang w:val="uk-UA"/>
+        </w:rPr>
         <w:t xml:space="preserve"> </w:t>
       </w:r>
-      <w:proofErr w:type="spellStart"/>
-      <w:r>
-        <w:rPr>
-          <w:rFonts w:ascii="Times New Roman" w:hAnsi="Times New Roman" w:cs="Times New Roman"/>
-          <w:sz w:val="24"/>
-          <w:szCs w:val="24"/>
-          <w:lang w:val="ru-RU"/>
-        </w:rPr>
-        <w:t>Ч</w:t>
-      </w:r>
-      <w:r>
-        <w:rPr>
-          <w:rFonts w:ascii="Times New Roman" w:hAnsi="Times New Roman" w:cs="Times New Roman"/>
-          <w:sz w:val="24"/>
-          <w:szCs w:val="24"/>
-          <w:lang w:val="ru-RU"/>
-        </w:rPr>
-        <w:t>астоти</w:t>
-      </w:r>
-      <w:proofErr w:type="spellEnd"/>
-      <w:r>
-        <w:rPr>
-          <w:rFonts w:ascii="Times New Roman" w:hAnsi="Times New Roman" w:cs="Times New Roman"/>
-          <w:sz w:val="24"/>
-          <w:szCs w:val="24"/>
-          <w:lang w:val="ru-RU"/>
+      <w:r>
+        <w:rPr>
+          <w:rFonts w:ascii="Times New Roman" w:hAnsi="Times New Roman" w:cs="Times New Roman"/>
+          <w:sz w:val="24"/>
+          <w:szCs w:val="24"/>
+          <w:lang w:val="uk-UA"/>
+        </w:rPr>
+        <w:t>Додатково</w:t>
+      </w:r>
+      <w:r>
+        <w:rPr>
+          <w:rFonts w:ascii="Times New Roman" w:hAnsi="Times New Roman" w:cs="Times New Roman"/>
+          <w:sz w:val="24"/>
+          <w:szCs w:val="24"/>
+          <w:lang w:val="uk-UA"/>
+        </w:rPr>
+        <w:t>,</w:t>
+      </w:r>
+      <w:r>
+        <w:rPr>
+          <w:rFonts w:ascii="Times New Roman" w:hAnsi="Times New Roman" w:cs="Times New Roman"/>
+          <w:sz w:val="24"/>
+          <w:szCs w:val="24"/>
+          <w:lang w:val="uk-UA"/>
+        </w:rPr>
+        <w:t xml:space="preserve"> з використанням помножувачів частоти</w:t>
+      </w:r>
+      <w:r>
+        <w:rPr>
+          <w:rFonts w:ascii="Times New Roman" w:hAnsi="Times New Roman" w:cs="Times New Roman"/>
+          <w:sz w:val="24"/>
+          <w:szCs w:val="24"/>
+          <w:lang w:val="uk-UA"/>
+        </w:rPr>
+        <w:t>,</w:t>
+      </w:r>
+      <w:r>
+        <w:rPr>
+          <w:rFonts w:ascii="Times New Roman" w:hAnsi="Times New Roman" w:cs="Times New Roman"/>
+          <w:sz w:val="24"/>
+          <w:szCs w:val="24"/>
+          <w:lang w:val="uk-UA"/>
+        </w:rPr>
+        <w:t xml:space="preserve"> так</w:t>
+      </w:r>
+      <w:r>
+        <w:rPr>
+          <w:rFonts w:ascii="Times New Roman" w:hAnsi="Times New Roman" w:cs="Times New Roman"/>
+          <w:sz w:val="24"/>
+          <w:szCs w:val="24"/>
+          <w:lang w:val="uk-UA"/>
+        </w:rPr>
+        <w:t>і</w:t>
+      </w:r>
+      <w:r>
+        <w:rPr>
+          <w:rFonts w:ascii="Times New Roman" w:hAnsi="Times New Roman" w:cs="Times New Roman"/>
+          <w:sz w:val="24"/>
+          <w:szCs w:val="24"/>
+          <w:lang w:val="uk-UA"/>
+        </w:rPr>
+        <w:t xml:space="preserve"> матеріал</w:t>
+      </w:r>
+      <w:r>
+        <w:rPr>
+          <w:rFonts w:ascii="Times New Roman" w:hAnsi="Times New Roman" w:cs="Times New Roman"/>
+          <w:sz w:val="24"/>
+          <w:szCs w:val="24"/>
+          <w:lang w:val="uk-UA"/>
+        </w:rPr>
+        <w:t>и</w:t>
+      </w:r>
+      <w:r>
+        <w:rPr>
+          <w:rFonts w:ascii="Times New Roman" w:hAnsi="Times New Roman" w:cs="Times New Roman"/>
+          <w:sz w:val="24"/>
+          <w:szCs w:val="24"/>
+          <w:lang w:val="uk-UA"/>
+        </w:rPr>
+        <w:t xml:space="preserve"> мож</w:t>
+      </w:r>
+      <w:r>
+        <w:rPr>
+          <w:rFonts w:ascii="Times New Roman" w:hAnsi="Times New Roman" w:cs="Times New Roman"/>
+          <w:sz w:val="24"/>
+          <w:szCs w:val="24"/>
+          <w:lang w:val="uk-UA"/>
+        </w:rPr>
+        <w:t>уть</w:t>
+      </w:r>
+      <w:r>
+        <w:rPr>
+          <w:rFonts w:ascii="Times New Roman" w:hAnsi="Times New Roman" w:cs="Times New Roman"/>
+          <w:sz w:val="24"/>
+          <w:szCs w:val="24"/>
+          <w:lang w:val="uk-UA"/>
+        </w:rPr>
+        <w:t xml:space="preserve"> дозвол</w:t>
+      </w:r>
+      <w:r>
+        <w:rPr>
+          <w:rFonts w:ascii="Times New Roman" w:hAnsi="Times New Roman" w:cs="Times New Roman"/>
+          <w:sz w:val="24"/>
+          <w:szCs w:val="24"/>
+          <w:lang w:val="uk-UA"/>
+        </w:rPr>
+        <w:t>ити</w:t>
+      </w:r>
+      <w:r>
+        <w:rPr>
+          <w:rFonts w:ascii="Times New Roman" w:hAnsi="Times New Roman" w:cs="Times New Roman"/>
+          <w:sz w:val="24"/>
+          <w:szCs w:val="24"/>
+          <w:lang w:val="uk-UA"/>
         </w:rPr>
         <w:t xml:space="preserve"> </w:t>
       </w:r>
@@ -725,9 +1305,143 @@
           <w:rFonts w:ascii="Times New Roman" w:hAnsi="Times New Roman" w:cs="Times New Roman"/>
           <w:sz w:val="24"/>
           <w:szCs w:val="24"/>
-          <w:lang w:val="ru-RU"/>
-        </w:rPr>
-        <w:t xml:space="preserve">ж </w:t>
+          <w:lang w:val="uk-UA"/>
+        </w:rPr>
+        <w:t>досягти ще вищих</w:t>
+      </w:r>
+      <w:r>
+        <w:rPr>
+          <w:rFonts w:ascii="Times New Roman" w:hAnsi="Times New Roman" w:cs="Times New Roman"/>
+          <w:sz w:val="24"/>
+          <w:szCs w:val="24"/>
+          <w:lang w:val="uk-UA"/>
+        </w:rPr>
+        <w:t>, ніж раніше,</w:t>
+      </w:r>
+      <w:r>
+        <w:rPr>
+          <w:rFonts w:ascii="Times New Roman" w:hAnsi="Times New Roman" w:cs="Times New Roman"/>
+          <w:sz w:val="24"/>
+          <w:szCs w:val="24"/>
+          <w:lang w:val="uk-UA"/>
+        </w:rPr>
+        <w:t xml:space="preserve"> робочих частот</w:t>
+      </w:r>
+      <w:r>
+        <w:rPr>
+          <w:rFonts w:ascii="Times New Roman" w:hAnsi="Times New Roman" w:cs="Times New Roman"/>
+          <w:sz w:val="24"/>
+          <w:szCs w:val="24"/>
+          <w:lang w:val="uk-UA"/>
+        </w:rPr>
+        <w:t xml:space="preserve"> </w:t>
+      </w:r>
+      <w:r>
+        <w:rPr>
+          <w:rFonts w:ascii="Times New Roman" w:hAnsi="Times New Roman" w:cs="Times New Roman"/>
+          <w:sz w:val="24"/>
+          <w:szCs w:val="24"/>
+          <w:lang w:val="uk-UA"/>
+        </w:rPr>
+        <w:t>у лабораторних умовах</w:t>
+      </w:r>
+      <w:r>
+        <w:rPr>
+          <w:rFonts w:ascii="Times New Roman" w:hAnsi="Times New Roman" w:cs="Times New Roman"/>
+          <w:sz w:val="24"/>
+          <w:szCs w:val="24"/>
+          <w:lang w:val="uk-UA"/>
+        </w:rPr>
+        <w:t>.</w:t>
+      </w:r>
+      <w:r>
+        <w:rPr>
+          <w:rFonts w:ascii="Times New Roman" w:hAnsi="Times New Roman" w:cs="Times New Roman"/>
+          <w:sz w:val="24"/>
+          <w:szCs w:val="24"/>
+          <w:lang w:val="uk-UA"/>
+        </w:rPr>
+        <w:t xml:space="preserve"> </w:t>
+      </w:r>
+      <w:r>
+        <w:rPr>
+          <w:rFonts w:ascii="Times New Roman" w:hAnsi="Times New Roman" w:cs="Times New Roman"/>
+          <w:sz w:val="24"/>
+          <w:szCs w:val="24"/>
+          <w:lang w:val="uk-UA"/>
+        </w:rPr>
+        <w:t xml:space="preserve"> Тому</w:t>
+      </w:r>
+      <w:r>
+        <w:rPr>
+          <w:rFonts w:ascii="Times New Roman" w:hAnsi="Times New Roman" w:cs="Times New Roman"/>
+          <w:sz w:val="24"/>
+          <w:szCs w:val="24"/>
+          <w:lang w:val="uk-UA"/>
+        </w:rPr>
+        <w:t xml:space="preserve"> наприкінці 2023 року </w:t>
+      </w:r>
+      <w:r>
+        <w:rPr>
+          <w:rFonts w:ascii="Times New Roman" w:hAnsi="Times New Roman" w:cs="Times New Roman"/>
+          <w:sz w:val="24"/>
+          <w:szCs w:val="24"/>
+          <w:lang w:val="uk-UA"/>
+        </w:rPr>
+        <w:t>було</w:t>
+      </w:r>
+      <w:r>
+        <w:rPr>
+          <w:rFonts w:ascii="Times New Roman" w:hAnsi="Times New Roman" w:cs="Times New Roman"/>
+          <w:sz w:val="24"/>
+          <w:szCs w:val="24"/>
+          <w:lang w:val="uk-UA"/>
+        </w:rPr>
+        <w:t xml:space="preserve"> </w:t>
+      </w:r>
+      <w:r>
+        <w:rPr>
+          <w:rFonts w:ascii="Times New Roman" w:hAnsi="Times New Roman" w:cs="Times New Roman"/>
+          <w:sz w:val="24"/>
+          <w:szCs w:val="24"/>
+          <w:lang w:val="uk-UA"/>
+        </w:rPr>
+        <w:t>запропоновано ввести у стандарт</w:t>
+      </w:r>
+      <w:r>
+        <w:rPr>
+          <w:rFonts w:ascii="Times New Roman" w:hAnsi="Times New Roman" w:cs="Times New Roman"/>
+          <w:sz w:val="24"/>
+          <w:szCs w:val="24"/>
+          <w:lang w:val="uk-UA"/>
+        </w:rPr>
+        <w:t xml:space="preserve"> діапазон </w:t>
+      </w:r>
+      <w:r>
+        <w:rPr>
+          <w:rFonts w:ascii="Times New Roman" w:hAnsi="Times New Roman" w:cs="Times New Roman"/>
+          <w:sz w:val="24"/>
+          <w:szCs w:val="24"/>
+          <w:lang w:val="ru-RU"/>
+        </w:rPr>
+        <w:t>5</w:t>
+      </w:r>
+      <w:r>
+        <w:rPr>
+          <w:rFonts w:ascii="Times New Roman" w:hAnsi="Times New Roman" w:cs="Times New Roman"/>
+          <w:sz w:val="24"/>
+          <w:szCs w:val="24"/>
+        </w:rPr>
+        <w:t>G</w:t>
+      </w:r>
+      <w:r>
+        <w:rPr>
+          <w:rFonts w:ascii="Times New Roman" w:hAnsi="Times New Roman" w:cs="Times New Roman"/>
+          <w:sz w:val="24"/>
+          <w:szCs w:val="24"/>
+          <w:lang w:val="ru-RU"/>
+        </w:rPr>
+        <w:t xml:space="preserve"> </w:t>
       </w:r>
       <w:r>
         <w:rPr>
@@ -744,7 +1458,43 @@
           <w:szCs w:val="24"/>
           <w:lang w:val="ru-RU"/>
         </w:rPr>
-        <w:t>2</w:t>
+        <w:t>3</w:t>
+      </w:r>
+      <w:r>
+        <w:rPr>
+          <w:rFonts w:ascii="Times New Roman" w:hAnsi="Times New Roman" w:cs="Times New Roman"/>
+          <w:sz w:val="24"/>
+          <w:szCs w:val="24"/>
+          <w:lang w:val="ru-RU"/>
+        </w:rPr>
+        <w:t xml:space="preserve"> 7.125</w:t>
+      </w:r>
+      <w:r>
+        <w:rPr>
+          <w:rFonts w:ascii="Times New Roman" w:hAnsi="Times New Roman" w:cs="Times New Roman"/>
+          <w:sz w:val="24"/>
+          <w:szCs w:val="24"/>
+          <w:lang w:val="uk-UA"/>
+        </w:rPr>
+        <w:t>–</w:t>
+      </w:r>
+      <w:r>
+        <w:rPr>
+          <w:rFonts w:ascii="Times New Roman" w:hAnsi="Times New Roman" w:cs="Times New Roman"/>
+          <w:sz w:val="24"/>
+          <w:szCs w:val="24"/>
+          <w:lang w:val="ru-RU"/>
+        </w:rPr>
+        <w:t xml:space="preserve">24.25 </w:t>
+      </w:r>
+      <w:r>
+        <w:rPr>
+          <w:rFonts w:ascii="Times New Roman" w:hAnsi="Times New Roman" w:cs="Times New Roman"/>
+          <w:sz w:val="24"/>
+          <w:szCs w:val="24"/>
+          <w:lang w:val="uk-UA"/>
+        </w:rPr>
+        <w:t>ГГц</w:t>
       </w:r>
       <w:r>
         <w:rPr>
@@ -760,27 +1510,28 @@
           <w:rFonts w:ascii="Times New Roman" w:hAnsi="Times New Roman" w:cs="Times New Roman"/>
           <w:sz w:val="24"/>
           <w:szCs w:val="24"/>
-          <w:lang w:val="uk-UA"/>
-        </w:rPr>
-        <w:t>наразі досягаються помножувачами частоти</w:t>
-      </w:r>
-      <w:r>
-        <w:rPr>
-          <w:rFonts w:ascii="Times New Roman" w:hAnsi="Times New Roman" w:cs="Times New Roman"/>
-          <w:sz w:val="24"/>
-          <w:szCs w:val="24"/>
-          <w:lang w:val="uk-UA"/>
-        </w:rPr>
-        <w:t xml:space="preserve"> й практично не використовуються у промислових </w:t>
-      </w:r>
-      <w:r>
-        <w:rPr>
-          <w:rFonts w:ascii="Times New Roman" w:hAnsi="Times New Roman" w:cs="Times New Roman"/>
-          <w:sz w:val="24"/>
-          <w:szCs w:val="24"/>
-          <w:lang w:val="uk-UA"/>
-        </w:rPr>
-        <w:t>зразках приладів</w:t>
+          <w:lang w:val="ru-RU"/>
+        </w:rPr>
+        <w:t>[</w:t>
+      </w:r>
+      <w:r>
+        <w:rPr>
+          <w:rStyle w:val="EndnoteReference"/>
+          <w:rFonts w:ascii="Times New Roman" w:hAnsi="Times New Roman" w:cs="Times New Roman"/>
+          <w:sz w:val="24"/>
+          <w:szCs w:val="24"/>
+          <w:lang w:val="ru-RU"/>
+        </w:rPr>
+        <w:endnoteReference w:id="1"/>
+      </w:r>
+      <w:r>
+        <w:rPr>
+          <w:rFonts w:ascii="Times New Roman" w:hAnsi="Times New Roman" w:cs="Times New Roman"/>
+          <w:sz w:val="24"/>
+          <w:szCs w:val="24"/>
+          <w:lang w:val="ru-RU"/>
+        </w:rPr>
+        <w:t>]</w:t>
       </w:r>
       <w:r>
         <w:rPr>
@@ -798,6 +1549,42 @@
           <w:szCs w:val="24"/>
           <w:lang w:val="ru-RU"/>
         </w:rPr>
+        <w:t xml:space="preserve"> Темпи розвитку проблеми вражають, але зазначені в роботах матеріали хоча й </w:t>
+      </w:r>
+      <w:r>
+        <w:rPr>
+          <w:rFonts w:ascii="Times New Roman" w:hAnsi="Times New Roman" w:cs="Times New Roman"/>
+          <w:sz w:val="24"/>
+          <w:szCs w:val="24"/>
+          <w:lang w:val="ru-RU"/>
+        </w:rPr>
+        <w:t>наближаються</w:t>
+      </w:r>
+      <w:r>
+        <w:rPr>
+          <w:rFonts w:ascii="Times New Roman" w:hAnsi="Times New Roman" w:cs="Times New Roman"/>
+          <w:sz w:val="24"/>
+          <w:szCs w:val="24"/>
+          <w:lang w:val="ru-RU"/>
+        </w:rPr>
+        <w:t xml:space="preserve"> до задоволення вимог для</w:t>
+      </w:r>
+      <w:r>
+        <w:rPr>
+          <w:rFonts w:ascii="Times New Roman" w:hAnsi="Times New Roman" w:cs="Times New Roman"/>
+          <w:sz w:val="24"/>
+          <w:szCs w:val="24"/>
+          <w:lang w:val="ru-RU"/>
+        </w:rPr>
+        <w:t xml:space="preserve"> НВЧ матеріалів</w:t>
+      </w:r>
+      <w:r>
+        <w:rPr>
+          <w:rFonts w:ascii="Times New Roman" w:hAnsi="Times New Roman" w:cs="Times New Roman"/>
+          <w:sz w:val="24"/>
+          <w:szCs w:val="24"/>
+          <w:lang w:val="ru-RU"/>
+        </w:rPr>
         <w:t xml:space="preserve"> </w:t>
       </w:r>
       <w:r>
@@ -805,28 +1592,17 @@
           <w:rFonts w:ascii="Times New Roman" w:hAnsi="Times New Roman" w:cs="Times New Roman"/>
           <w:sz w:val="24"/>
           <w:szCs w:val="24"/>
-          <w:lang w:val="uk-UA"/>
-        </w:rPr>
-        <w:t xml:space="preserve">На тлі затяжного застою у сфері розробок </w:t>
-      </w:r>
-      <w:r>
-        <w:rPr>
-          <w:rFonts w:ascii="Times New Roman" w:hAnsi="Times New Roman" w:cs="Times New Roman"/>
-          <w:sz w:val="24"/>
-          <w:szCs w:val="24"/>
-          <w:highlight w:val="yellow"/>
-          <w:lang w:val="uk-UA"/>
-        </w:rPr>
-        <w:t>гомогенних</w:t>
-      </w:r>
-      <w:r>
-        <w:rPr>
-          <w:rFonts w:ascii="Times New Roman" w:hAnsi="Times New Roman" w:cs="Times New Roman"/>
-          <w:sz w:val="24"/>
-          <w:szCs w:val="24"/>
-          <w:lang w:val="uk-UA"/>
-        </w:rPr>
-        <w:t xml:space="preserve"> матеріалів для НВЧ додатків</w:t>
+          <w:lang w:val="ru-RU"/>
+        </w:rPr>
+        <w:t>5</w:t>
+      </w:r>
+      <w:r>
+        <w:rPr>
+          <w:rFonts w:ascii="Times New Roman" w:hAnsi="Times New Roman" w:cs="Times New Roman"/>
+          <w:sz w:val="24"/>
+          <w:szCs w:val="24"/>
+        </w:rPr>
+        <w:t>G</w:t>
       </w:r>
       <w:r>
         <w:rPr>
@@ -842,131 +1618,62 @@
           <w:rFonts w:ascii="Times New Roman" w:hAnsi="Times New Roman" w:cs="Times New Roman"/>
           <w:sz w:val="24"/>
           <w:szCs w:val="24"/>
-          <w:lang w:val="ru-RU"/>
-        </w:rPr>
-        <w:t>в</w:t>
-      </w:r>
-      <w:r>
-        <w:rPr>
-          <w:rFonts w:ascii="Times New Roman" w:hAnsi="Times New Roman" w:cs="Times New Roman"/>
-          <w:sz w:val="24"/>
-          <w:szCs w:val="24"/>
-          <w:lang w:val="uk-UA"/>
-        </w:rPr>
-        <w:t xml:space="preserve"> період </w:t>
-      </w:r>
-      <w:r>
-        <w:rPr>
-          <w:rFonts w:ascii="Times New Roman" w:hAnsi="Times New Roman" w:cs="Times New Roman"/>
-          <w:sz w:val="24"/>
-          <w:szCs w:val="24"/>
-          <w:highlight w:val="yellow"/>
-          <w:lang w:val="uk-UA"/>
-        </w:rPr>
-        <w:t>…</w:t>
-      </w:r>
-      <w:r>
-        <w:rPr>
-          <w:rFonts w:ascii="Times New Roman" w:hAnsi="Times New Roman" w:cs="Times New Roman"/>
-          <w:sz w:val="24"/>
-          <w:szCs w:val="24"/>
-          <w:lang w:val="uk-UA"/>
-        </w:rPr>
-        <w:t>–</w:t>
-      </w:r>
-      <w:r>
-        <w:rPr>
-          <w:rFonts w:ascii="Times New Roman" w:hAnsi="Times New Roman" w:cs="Times New Roman"/>
-          <w:sz w:val="24"/>
-          <w:szCs w:val="24"/>
-          <w:highlight w:val="yellow"/>
-          <w:lang w:val="uk-UA"/>
-        </w:rPr>
-        <w:t>…</w:t>
-      </w:r>
-      <w:r>
-        <w:rPr>
-          <w:rFonts w:ascii="Times New Roman" w:hAnsi="Times New Roman" w:cs="Times New Roman"/>
-          <w:sz w:val="24"/>
-          <w:szCs w:val="24"/>
-          <w:lang w:val="uk-UA"/>
-        </w:rPr>
-        <w:t xml:space="preserve"> років велика частина команд відійшла від розробок на </w:t>
-      </w:r>
-      <w:r>
-        <w:rPr>
-          <w:rFonts w:ascii="Times New Roman" w:hAnsi="Times New Roman" w:cs="Times New Roman"/>
-          <w:sz w:val="24"/>
-          <w:szCs w:val="24"/>
-          <w:highlight w:val="yellow"/>
-          <w:lang w:val="uk-UA"/>
-        </w:rPr>
-        <w:t>гомогенних</w:t>
-      </w:r>
-      <w:r>
-        <w:rPr>
-          <w:rFonts w:ascii="Times New Roman" w:hAnsi="Times New Roman" w:cs="Times New Roman"/>
-          <w:sz w:val="24"/>
-          <w:szCs w:val="24"/>
-          <w:lang w:val="uk-UA"/>
-        </w:rPr>
-        <w:t xml:space="preserve"> об</w:t>
-      </w:r>
-      <w:r>
-        <w:rPr>
-          <w:rFonts w:ascii="Times New Roman" w:hAnsi="Times New Roman" w:cs="Times New Roman"/>
-          <w:sz w:val="24"/>
-          <w:szCs w:val="24"/>
-          <w:lang w:val="ru-RU"/>
-        </w:rPr>
-        <w:t>’</w:t>
-      </w:r>
-      <w:r>
-        <w:rPr>
-          <w:rFonts w:ascii="Times New Roman" w:hAnsi="Times New Roman" w:cs="Times New Roman"/>
-          <w:sz w:val="24"/>
-          <w:szCs w:val="24"/>
-          <w:lang w:val="uk-UA"/>
-        </w:rPr>
-        <w:t xml:space="preserve">ємних матеріалах на користь композитів, які пропонували компромісні характеристики, та </w:t>
-      </w:r>
-      <w:proofErr w:type="spellStart"/>
-      <w:r>
-        <w:rPr>
-          <w:rFonts w:ascii="Times New Roman" w:hAnsi="Times New Roman" w:cs="Times New Roman"/>
-          <w:sz w:val="24"/>
-          <w:szCs w:val="24"/>
-          <w:lang w:val="uk-UA"/>
-        </w:rPr>
-        <w:t>планарних</w:t>
-      </w:r>
-      <w:proofErr w:type="spellEnd"/>
-      <w:r>
-        <w:rPr>
-          <w:rFonts w:ascii="Times New Roman" w:hAnsi="Times New Roman" w:cs="Times New Roman"/>
-          <w:sz w:val="24"/>
-          <w:szCs w:val="24"/>
-          <w:lang w:val="uk-UA"/>
-        </w:rPr>
-        <w:t xml:space="preserve"> періодичних структур</w:t>
-      </w:r>
-      <w:r>
-        <w:rPr>
-          <w:rFonts w:ascii="Times New Roman" w:hAnsi="Times New Roman" w:cs="Times New Roman"/>
-          <w:sz w:val="24"/>
-          <w:szCs w:val="24"/>
-          <w:lang w:val="uk-UA"/>
-        </w:rPr>
-        <w:t xml:space="preserve">, які жертвували малими втратами енергії на користь </w:t>
-      </w:r>
-      <w:r>
-        <w:rPr>
-          <w:rFonts w:ascii="Times New Roman" w:hAnsi="Times New Roman" w:cs="Times New Roman"/>
-          <w:sz w:val="24"/>
-          <w:szCs w:val="24"/>
-          <w:lang w:val="uk-UA"/>
-        </w:rPr>
-        <w:t>функціональності й нових ефектів, корисних для практичного використання.</w:t>
+        </w:rPr>
+        <w:t>FR</w:t>
+      </w:r>
+      <w:r>
+        <w:rPr>
+          <w:rFonts w:ascii="Times New Roman" w:hAnsi="Times New Roman" w:cs="Times New Roman"/>
+          <w:sz w:val="24"/>
+          <w:szCs w:val="24"/>
+          <w:lang w:val="ru-RU"/>
+        </w:rPr>
+        <w:t xml:space="preserve">3 </w:t>
+      </w:r>
+      <w:r>
+        <w:rPr>
+          <w:rFonts w:ascii="Times New Roman" w:hAnsi="Times New Roman" w:cs="Times New Roman"/>
+          <w:sz w:val="24"/>
+          <w:szCs w:val="24"/>
+          <w:lang w:val="ru-RU"/>
+        </w:rPr>
+        <w:t>діапазону</w:t>
+      </w:r>
+      <w:r>
+        <w:rPr>
+          <w:rFonts w:ascii="Times New Roman" w:hAnsi="Times New Roman" w:cs="Times New Roman"/>
+          <w:sz w:val="24"/>
+          <w:szCs w:val="24"/>
+          <w:lang w:val="ru-RU"/>
+        </w:rPr>
+        <w:t>, проте все ще не задовольняють</w:t>
+      </w:r>
+      <w:r>
+        <w:rPr>
+          <w:rFonts w:ascii="Times New Roman" w:hAnsi="Times New Roman" w:cs="Times New Roman"/>
+          <w:sz w:val="24"/>
+          <w:szCs w:val="24"/>
+          <w:lang w:val="ru-RU"/>
+        </w:rPr>
+        <w:t xml:space="preserve"> ї</w:t>
+      </w:r>
+      <w:r>
+        <w:rPr>
+          <w:rFonts w:ascii="Times New Roman" w:hAnsi="Times New Roman" w:cs="Times New Roman"/>
+          <w:sz w:val="24"/>
+          <w:szCs w:val="24"/>
+          <w:lang w:val="ru-RU"/>
+        </w:rPr>
+        <w:t>х у повній мірі</w:t>
+      </w:r>
+      <w:r>
+        <w:rPr>
+          <w:rFonts w:ascii="Times New Roman" w:hAnsi="Times New Roman" w:cs="Times New Roman"/>
+          <w:sz w:val="24"/>
+          <w:szCs w:val="24"/>
+          <w:lang w:val="ru-RU"/>
+        </w:rPr>
+        <w:t>.</w:t>
       </w:r>
     </w:p>
     <w:p>
@@ -978,7 +1685,264 @@
           <w:rFonts w:ascii="Times New Roman" w:hAnsi="Times New Roman" w:cs="Times New Roman"/>
           <w:sz w:val="24"/>
           <w:szCs w:val="24"/>
-          <w:lang w:val="uk-UA"/>
+          <w:lang w:val="ru-RU"/>
+        </w:rPr>
+      </w:pPr>
+      <w:r>
+        <w:rPr>
+          <w:rFonts w:ascii="Times New Roman" w:hAnsi="Times New Roman" w:cs="Times New Roman"/>
+          <w:sz w:val="24"/>
+          <w:szCs w:val="24"/>
+          <w:lang w:val="uk-UA"/>
+        </w:rPr>
+        <w:t>Вимоги до матеріалів у гігагерцовому-субтерагерцовому діапазон</w:t>
+      </w:r>
+      <w:r>
+        <w:rPr>
+          <w:rFonts w:ascii="Times New Roman" w:hAnsi="Times New Roman" w:cs="Times New Roman"/>
+          <w:sz w:val="24"/>
+          <w:szCs w:val="24"/>
+          <w:lang w:val="uk-UA"/>
+        </w:rPr>
+        <w:t>ах</w:t>
+      </w:r>
+      <w:r>
+        <w:rPr>
+          <w:rFonts w:ascii="Times New Roman" w:hAnsi="Times New Roman" w:cs="Times New Roman"/>
+          <w:sz w:val="24"/>
+          <w:szCs w:val="24"/>
+          <w:lang w:val="uk-UA"/>
+        </w:rPr>
+        <w:t xml:space="preserve"> наступні: </w:t>
+      </w:r>
+      <w:r>
+        <w:rPr>
+          <w:rFonts w:ascii="Times New Roman" w:hAnsi="Times New Roman" w:cs="Times New Roman"/>
+          <w:sz w:val="24"/>
+          <w:szCs w:val="24"/>
+          <w:lang w:val="uk-UA"/>
+        </w:rPr>
+        <w:t>висока електрична добротність (низький тангенс кута втрат), невеликі значення діелектричної сталої (</w:t>
+      </w:r>
+      <w:r>
+        <w:rPr>
+          <w:rFonts w:ascii="Times New Roman" w:hAnsi="Times New Roman" w:cs="Times New Roman"/>
+          <w:sz w:val="24"/>
+          <w:szCs w:val="24"/>
+          <w:lang w:val="uk-UA"/>
+        </w:rPr>
+        <w:t>&lt;20</w:t>
+      </w:r>
+      <w:r>
+        <w:rPr>
+          <w:rFonts w:ascii="Times New Roman" w:hAnsi="Times New Roman" w:cs="Times New Roman"/>
+          <w:sz w:val="24"/>
+          <w:szCs w:val="24"/>
+          <w:lang w:val="uk-UA"/>
+        </w:rPr>
+        <w:t>)</w:t>
+      </w:r>
+      <w:r>
+        <w:rPr>
+          <w:rFonts w:ascii="Times New Roman" w:hAnsi="Times New Roman" w:cs="Times New Roman"/>
+          <w:sz w:val="24"/>
+          <w:szCs w:val="24"/>
+          <w:lang w:val="uk-UA"/>
+        </w:rPr>
+        <w:t xml:space="preserve"> </w:t>
+      </w:r>
+      <w:r>
+        <w:rPr>
+          <w:rFonts w:ascii="Times New Roman" w:hAnsi="Times New Roman" w:cs="Times New Roman"/>
+          <w:sz w:val="24"/>
+          <w:szCs w:val="24"/>
+          <w:lang w:val="uk-UA"/>
+        </w:rPr>
+        <w:t>і рівний нулю температурний коефіцієнт частоти/діелектричної сталої (ТКε)</w:t>
+      </w:r>
+      <w:r>
+        <w:rPr>
+          <w:rFonts w:ascii="Times New Roman" w:hAnsi="Times New Roman" w:cs="Times New Roman"/>
+          <w:sz w:val="24"/>
+          <w:szCs w:val="24"/>
+          <w:lang w:val="uk-UA"/>
+        </w:rPr>
+        <w:t>.</w:t>
+      </w:r>
+      <w:r>
+        <w:rPr>
+          <w:rFonts w:ascii="Times New Roman" w:hAnsi="Times New Roman" w:cs="Times New Roman"/>
+          <w:sz w:val="24"/>
+          <w:szCs w:val="24"/>
+          <w:lang w:val="uk-UA"/>
+        </w:rPr>
+        <w:t xml:space="preserve"> Малі значення діелектричної сталої дозволяють виготовляти компоненти адекватних габаритів. Висока добротність означає збільшення енергоефективності й зменшення нагріву компонентів. Зменшення </w:t>
+      </w:r>
+      <w:r>
+        <w:rPr>
+          <w:rFonts w:ascii="Times New Roman" w:hAnsi="Times New Roman" w:cs="Times New Roman"/>
+          <w:sz w:val="24"/>
+          <w:szCs w:val="24"/>
+          <w:lang w:val="uk-UA"/>
+        </w:rPr>
+        <w:t>ТКε</w:t>
+      </w:r>
+      <w:r>
+        <w:rPr>
+          <w:rFonts w:ascii="Times New Roman" w:hAnsi="Times New Roman" w:cs="Times New Roman"/>
+          <w:sz w:val="24"/>
+          <w:szCs w:val="24"/>
+          <w:lang w:val="uk-UA"/>
+        </w:rPr>
+        <w:t xml:space="preserve"> на НВЧ також виявляється критичним через відносну природу даної величини, оскільки при збільшенні робочих частот величина «плавання» частоти</w:t>
+      </w:r>
+      <w:r>
+        <w:rPr>
+          <w:rFonts w:ascii="Times New Roman" w:hAnsi="Times New Roman" w:cs="Times New Roman"/>
+          <w:sz w:val="24"/>
+          <w:szCs w:val="24"/>
+          <w:lang w:val="uk-UA"/>
+        </w:rPr>
+        <w:t xml:space="preserve"> у </w:t>
+      </w:r>
+      <w:r>
+        <w:rPr>
+          <w:rFonts w:ascii="Times New Roman" w:hAnsi="Times New Roman" w:cs="Times New Roman"/>
+          <w:sz w:val="24"/>
+          <w:szCs w:val="24"/>
+          <w:lang w:val="uk-UA"/>
+        </w:rPr>
+        <w:t>абсолютн</w:t>
+      </w:r>
+      <w:r>
+        <w:rPr>
+          <w:rFonts w:ascii="Times New Roman" w:hAnsi="Times New Roman" w:cs="Times New Roman"/>
+          <w:sz w:val="24"/>
+          <w:szCs w:val="24"/>
+          <w:lang w:val="uk-UA"/>
+        </w:rPr>
+        <w:t>их величинах</w:t>
+      </w:r>
+      <w:r>
+        <w:rPr>
+          <w:rFonts w:ascii="Times New Roman" w:hAnsi="Times New Roman" w:cs="Times New Roman"/>
+          <w:sz w:val="24"/>
+          <w:szCs w:val="24"/>
+          <w:lang w:val="uk-UA"/>
+        </w:rPr>
+        <w:t xml:space="preserve"> також збільшується</w:t>
+      </w:r>
+      <w:r>
+        <w:rPr>
+          <w:rFonts w:ascii="Times New Roman" w:hAnsi="Times New Roman" w:cs="Times New Roman"/>
+          <w:sz w:val="24"/>
+          <w:szCs w:val="24"/>
+          <w:lang w:val="uk-UA"/>
+        </w:rPr>
+        <w:t xml:space="preserve"> при тому ж значенні </w:t>
+      </w:r>
+      <w:r>
+        <w:rPr>
+          <w:rFonts w:ascii="Times New Roman" w:hAnsi="Times New Roman" w:cs="Times New Roman"/>
+          <w:sz w:val="24"/>
+          <w:szCs w:val="24"/>
+          <w:lang w:val="uk-UA"/>
+        </w:rPr>
+        <w:t>ТКε</w:t>
+      </w:r>
+      <w:r>
+        <w:rPr>
+          <w:rFonts w:ascii="Times New Roman" w:hAnsi="Times New Roman" w:cs="Times New Roman"/>
+          <w:sz w:val="24"/>
+          <w:szCs w:val="24"/>
+          <w:lang w:val="uk-UA"/>
+        </w:rPr>
+        <w:t xml:space="preserve"> й фіксованій ширині каналів зв</w:t>
+      </w:r>
+      <w:r>
+        <w:rPr>
+          <w:rFonts w:ascii="Times New Roman" w:hAnsi="Times New Roman" w:cs="Times New Roman"/>
+          <w:sz w:val="24"/>
+          <w:szCs w:val="24"/>
+          <w:lang w:val="ru-RU"/>
+        </w:rPr>
+        <w:t>’</w:t>
+      </w:r>
+      <w:r>
+        <w:rPr>
+          <w:rFonts w:ascii="Times New Roman" w:hAnsi="Times New Roman" w:cs="Times New Roman"/>
+          <w:sz w:val="24"/>
+          <w:szCs w:val="24"/>
+          <w:lang w:val="uk-UA"/>
+        </w:rPr>
+        <w:t>язку</w:t>
+      </w:r>
+      <w:r>
+        <w:rPr>
+          <w:rFonts w:ascii="Times New Roman" w:hAnsi="Times New Roman" w:cs="Times New Roman"/>
+          <w:sz w:val="24"/>
+          <w:szCs w:val="24"/>
+          <w:lang w:val="uk-UA"/>
+        </w:rPr>
+        <w:t>.</w:t>
+      </w:r>
+      <w:r>
+        <w:rPr>
+          <w:rFonts w:ascii="Times New Roman" w:hAnsi="Times New Roman" w:cs="Times New Roman"/>
+          <w:sz w:val="24"/>
+          <w:szCs w:val="24"/>
+          <w:lang w:val="uk-UA"/>
+        </w:rPr>
+        <w:t xml:space="preserve"> У роботі </w:t>
+      </w:r>
+      <w:r>
+        <w:rPr>
+          <w:rFonts w:ascii="Times New Roman" w:hAnsi="Times New Roman" w:cs="Times New Roman"/>
+          <w:sz w:val="24"/>
+          <w:szCs w:val="24"/>
+          <w:lang w:val="ru-RU"/>
+        </w:rPr>
+        <w:t>[</w:t>
+      </w:r>
+      <w:r>
+        <w:rPr>
+          <w:rFonts w:ascii="Times New Roman" w:hAnsi="Times New Roman" w:cs="Times New Roman"/>
+          <w:sz w:val="24"/>
+          <w:szCs w:val="24"/>
+          <w:highlight w:val="yellow"/>
+          <w:lang w:val="ru-RU"/>
+        </w:rPr>
+        <w:t>*</w:t>
+      </w:r>
+      <w:r>
+        <w:rPr>
+          <w:rFonts w:ascii="Times New Roman" w:hAnsi="Times New Roman" w:cs="Times New Roman"/>
+          <w:sz w:val="24"/>
+          <w:szCs w:val="24"/>
+          <w:lang w:val="ru-RU"/>
+        </w:rPr>
+        <w:t xml:space="preserve">] </w:t>
+      </w:r>
+      <w:r>
+        <w:rPr>
+          <w:rFonts w:ascii="Times New Roman" w:hAnsi="Times New Roman" w:cs="Times New Roman"/>
+          <w:sz w:val="24"/>
+          <w:szCs w:val="24"/>
+          <w:lang w:val="uk-UA"/>
+        </w:rPr>
+        <w:t>було отримано</w:t>
+      </w:r>
+    </w:p>
+    <w:p>
+      <w:pPr>
+        <w:spacing w:after="0" w:line="240" w:lineRule="auto"/>
+        <w:ind w:firstLine="720"/>
+        <w:jc w:val="both"/>
+        <w:rPr>
+          <w:rFonts w:ascii="Times New Roman" w:hAnsi="Times New Roman" w:cs="Times New Roman"/>
+          <w:sz w:val="24"/>
+          <w:szCs w:val="24"/>
+          <w:lang w:val="ru-RU"/>
         </w:rPr>
       </w:pPr>
     </w:p>
@@ -991,7 +1955,7 @@
           <w:rFonts w:ascii="Times New Roman" w:hAnsi="Times New Roman" w:cs="Times New Roman"/>
           <w:sz w:val="24"/>
           <w:szCs w:val="24"/>
-          <w:lang w:val="uk-UA"/>
+          <w:lang w:val="ru-RU"/>
         </w:rPr>
       </w:pPr>
     </w:p>
@@ -1004,7 +1968,7 @@
           <w:rFonts w:ascii="Times New Roman" w:hAnsi="Times New Roman" w:cs="Times New Roman"/>
           <w:sz w:val="24"/>
           <w:szCs w:val="24"/>
-          <w:lang w:val="uk-UA"/>
+          <w:lang w:val="ru-RU"/>
         </w:rPr>
       </w:pPr>
     </w:p>
@@ -1020,38 +1984,80 @@
           <w:lang w:val="ru-RU"/>
         </w:rPr>
       </w:pPr>
-      <w:r>
-        <w:rPr>
-          <w:rFonts w:ascii="Times New Roman" w:hAnsi="Times New Roman" w:cs="Times New Roman"/>
-          <w:sz w:val="24"/>
-          <w:szCs w:val="24"/>
-          <w:lang w:val="uk-UA"/>
-        </w:rPr>
-        <w:t xml:space="preserve">Лише наприкінці 2023 року стан розвитку проблеми дозволив визначити і стандартизувати діапазон </w:t>
-      </w:r>
-      <w:r>
-        <w:rPr>
-          <w:rFonts w:ascii="Times New Roman" w:hAnsi="Times New Roman" w:cs="Times New Roman"/>
-          <w:sz w:val="24"/>
-          <w:szCs w:val="24"/>
-          <w:lang w:val="ru-RU"/>
-        </w:rPr>
-        <w:t>5</w:t>
-      </w:r>
-      <w:r>
-        <w:rPr>
-          <w:rFonts w:ascii="Times New Roman" w:hAnsi="Times New Roman" w:cs="Times New Roman"/>
-          <w:sz w:val="24"/>
-          <w:szCs w:val="24"/>
-        </w:rPr>
-        <w:t>G</w:t>
-      </w:r>
-      <w:r>
-        <w:rPr>
-          <w:rFonts w:ascii="Times New Roman" w:hAnsi="Times New Roman" w:cs="Times New Roman"/>
-          <w:sz w:val="24"/>
-          <w:szCs w:val="24"/>
-          <w:lang w:val="ru-RU"/>
+    </w:p>
+    <w:p>
+      <w:pPr>
+        <w:spacing w:after="0" w:line="240" w:lineRule="auto"/>
+        <w:ind w:firstLine="720"/>
+        <w:jc w:val="both"/>
+        <w:rPr>
+          <w:rFonts w:ascii="Times New Roman" w:hAnsi="Times New Roman" w:cs="Times New Roman"/>
+          <w:sz w:val="24"/>
+          <w:szCs w:val="24"/>
+          <w:lang w:val="ru-RU"/>
+        </w:rPr>
+      </w:pPr>
+    </w:p>
+    <w:p>
+      <w:pPr>
+        <w:spacing w:after="0" w:line="240" w:lineRule="auto"/>
+        <w:ind w:firstLine="720"/>
+        <w:jc w:val="both"/>
+        <w:rPr>
+          <w:rFonts w:ascii="Times New Roman" w:hAnsi="Times New Roman" w:cs="Times New Roman"/>
+          <w:sz w:val="24"/>
+          <w:szCs w:val="24"/>
+          <w:lang w:val="ru-RU"/>
+        </w:rPr>
+      </w:pPr>
+    </w:p>
+    <w:p>
+      <w:pPr>
+        <w:spacing w:after="0" w:line="240" w:lineRule="auto"/>
+        <w:ind w:firstLine="720"/>
+        <w:jc w:val="both"/>
+        <w:rPr>
+          <w:rFonts w:ascii="Times New Roman" w:hAnsi="Times New Roman" w:cs="Times New Roman"/>
+          <w:sz w:val="24"/>
+          <w:szCs w:val="24"/>
+          <w:lang w:val="ru-RU"/>
+        </w:rPr>
+      </w:pPr>
+      <w:r>
+        <w:rPr>
+          <w:rFonts w:ascii="Times New Roman" w:hAnsi="Times New Roman" w:cs="Times New Roman"/>
+          <w:sz w:val="24"/>
+          <w:szCs w:val="24"/>
+          <w:lang w:val="ru-RU"/>
+        </w:rPr>
+        <w:t>[</w:t>
+      </w:r>
+      <w:r>
+        <w:rPr>
+          <w:rFonts w:ascii="Times New Roman" w:hAnsi="Times New Roman" w:cs="Times New Roman"/>
+          <w:sz w:val="24"/>
+          <w:szCs w:val="24"/>
+          <w:highlight w:val="yellow"/>
+          <w:lang w:val="uk-UA"/>
+        </w:rPr>
+        <w:t xml:space="preserve">вказати </w:t>
+      </w:r>
+      <w:r>
+        <w:rPr>
+          <w:rFonts w:ascii="Times New Roman" w:hAnsi="Times New Roman" w:cs="Times New Roman"/>
+          <w:sz w:val="24"/>
+          <w:szCs w:val="24"/>
+          <w:highlight w:val="yellow"/>
+        </w:rPr>
+        <w:t>Q</w:t>
+      </w:r>
+      <w:r>
+        <w:rPr>
+          <w:rFonts w:ascii="Times New Roman" w:hAnsi="Times New Roman" w:cs="Times New Roman"/>
+          <w:sz w:val="24"/>
+          <w:szCs w:val="24"/>
+          <w:highlight w:val="yellow"/>
+          <w:lang w:val="uk-UA"/>
         </w:rPr>
         <w:t xml:space="preserve"> </w:t>
       </w:r>
@@ -1060,38 +2066,1291 @@
           <w:rFonts w:ascii="Times New Roman" w:hAnsi="Times New Roman" w:cs="Times New Roman"/>
           <w:sz w:val="24"/>
           <w:szCs w:val="24"/>
-        </w:rPr>
-        <w:t>FR</w:t>
-      </w:r>
-      <w:r>
-        <w:rPr>
-          <w:rFonts w:ascii="Times New Roman" w:hAnsi="Times New Roman" w:cs="Times New Roman"/>
-          <w:sz w:val="24"/>
-          <w:szCs w:val="24"/>
-          <w:lang w:val="ru-RU"/>
-        </w:rPr>
-        <w:t>3</w:t>
-      </w:r>
-      <w:r>
-        <w:rPr>
-          <w:rFonts w:ascii="Times New Roman" w:hAnsi="Times New Roman" w:cs="Times New Roman"/>
-          <w:sz w:val="24"/>
-          <w:szCs w:val="24"/>
-          <w:lang w:val="ru-RU"/>
-        </w:rPr>
-        <w:t xml:space="preserve"> (…)</w:t>
-      </w:r>
-      <w:r>
-        <w:rPr>
-          <w:rFonts w:ascii="Times New Roman" w:hAnsi="Times New Roman" w:cs="Times New Roman"/>
-          <w:sz w:val="24"/>
-          <w:szCs w:val="24"/>
-          <w:lang w:val="ru-RU"/>
-        </w:rPr>
-        <w:t>.</w:t>
+          <w:highlight w:val="yellow"/>
+          <w:lang w:val="uk-UA"/>
+        </w:rPr>
+        <w:t>у відповідних роботах</w:t>
+      </w:r>
+      <w:r>
+        <w:rPr>
+          <w:rFonts w:ascii="Times New Roman" w:hAnsi="Times New Roman" w:cs="Times New Roman"/>
+          <w:sz w:val="24"/>
+          <w:szCs w:val="24"/>
+          <w:lang w:val="uk-UA"/>
+        </w:rPr>
+        <w:t>]</w:t>
+      </w:r>
+      <w:r>
+        <w:rPr>
+          <w:rFonts w:ascii="Times New Roman" w:hAnsi="Times New Roman" w:cs="Times New Roman"/>
+          <w:sz w:val="24"/>
+          <w:szCs w:val="24"/>
+          <w:lang w:val="ru-RU"/>
+        </w:rPr>
+        <w:t>[</w:t>
+      </w:r>
+      <w:r>
+        <w:rPr>
+          <w:rFonts w:ascii="Times New Roman" w:hAnsi="Times New Roman" w:cs="Times New Roman"/>
+          <w:sz w:val="24"/>
+          <w:szCs w:val="24"/>
+          <w:highlight w:val="yellow"/>
+          <w:lang w:val="uk-UA"/>
+        </w:rPr>
+        <w:t>двохфазні матеріали</w:t>
+      </w:r>
+      <w:r>
+        <w:rPr>
+          <w:rFonts w:ascii="Times New Roman" w:hAnsi="Times New Roman" w:cs="Times New Roman"/>
+          <w:sz w:val="24"/>
+          <w:szCs w:val="24"/>
+          <w:lang w:val="ru-RU"/>
+        </w:rPr>
+        <w:t>]</w:t>
+      </w:r>
+    </w:p>
+    <w:p>
+      <w:pPr>
+        <w:spacing w:after="0" w:line="240" w:lineRule="auto"/>
+        <w:ind w:firstLine="720"/>
+        <w:jc w:val="both"/>
+        <w:rPr>
+          <w:rFonts w:ascii="Times New Roman" w:hAnsi="Times New Roman" w:cs="Times New Roman"/>
+          <w:sz w:val="24"/>
+          <w:szCs w:val="24"/>
+          <w:lang w:val="uk-UA"/>
+        </w:rPr>
+      </w:pPr>
+    </w:p>
+    <w:p>
+      <w:pPr>
+        <w:spacing w:after="0" w:line="240" w:lineRule="auto"/>
+        <w:ind w:firstLine="720"/>
+        <w:jc w:val="both"/>
+        <w:rPr>
+          <w:rFonts w:ascii="Times New Roman" w:hAnsi="Times New Roman" w:cs="Times New Roman"/>
+          <w:sz w:val="24"/>
+          <w:szCs w:val="24"/>
+          <w:lang w:val="uk-UA"/>
+        </w:rPr>
+      </w:pPr>
+    </w:p>
+    <w:p>
+      <w:pPr>
+        <w:spacing w:after="0" w:line="240" w:lineRule="auto"/>
+        <w:ind w:firstLine="720"/>
+        <w:jc w:val="both"/>
+        <w:rPr>
+          <w:rFonts w:ascii="Times New Roman" w:hAnsi="Times New Roman" w:cs="Times New Roman"/>
+          <w:sz w:val="24"/>
+          <w:szCs w:val="24"/>
+          <w:lang w:val="uk-UA"/>
+        </w:rPr>
+      </w:pPr>
+    </w:p>
+    <w:p>
+      <w:pPr>
+        <w:spacing w:after="0" w:line="240" w:lineRule="auto"/>
+        <w:ind w:firstLine="720"/>
+        <w:jc w:val="both"/>
+        <w:rPr>
+          <w:rFonts w:ascii="Times New Roman" w:hAnsi="Times New Roman" w:cs="Times New Roman"/>
+          <w:sz w:val="24"/>
+          <w:szCs w:val="24"/>
+          <w:lang w:val="uk-UA"/>
+        </w:rPr>
+      </w:pPr>
+    </w:p>
+    <w:p>
+      <w:pPr>
+        <w:spacing w:after="0" w:line="240" w:lineRule="auto"/>
+        <w:jc w:val="center"/>
+        <w:rPr>
+          <w:rFonts w:ascii="Times New Roman" w:hAnsi="Times New Roman" w:cs="Times New Roman"/>
+          <w:sz w:val="24"/>
+          <w:szCs w:val="24"/>
+          <w:lang w:val="uk-UA"/>
+        </w:rPr>
+      </w:pPr>
+      <w:r>
+        <w:rPr>
+          <w:rFonts w:ascii="Times New Roman" w:hAnsi="Times New Roman" w:cs="Times New Roman"/>
+          <w:sz w:val="24"/>
+          <w:szCs w:val="24"/>
+          <w:lang w:val="uk-UA"/>
+        </w:rPr>
+        <w:lastRenderedPageBreak/>
+        <w:t>Визначення добротності та діелектричної сталої керамічних зразків</w:t>
+      </w:r>
+    </w:p>
+    <w:p>
+      <w:pPr>
+        <w:spacing w:after="0" w:line="240" w:lineRule="auto"/>
+        <w:ind w:firstLine="720"/>
+        <w:jc w:val="both"/>
+        <w:rPr>
+          <w:rFonts w:ascii="Times New Roman" w:hAnsi="Times New Roman" w:cs="Times New Roman"/>
+          <w:sz w:val="24"/>
+          <w:szCs w:val="24"/>
+          <w:lang w:val="uk-UA"/>
+        </w:rPr>
+      </w:pPr>
+      <w:r>
+        <w:rPr>
+          <w:rFonts w:ascii="Times New Roman" w:hAnsi="Times New Roman" w:cs="Times New Roman"/>
+          <w:sz w:val="24"/>
+          <w:szCs w:val="24"/>
+          <w:lang w:val="uk-UA"/>
+        </w:rPr>
+        <w:t>Добротність та діелектрична стала керамічних зразків визначалась методом діелектричного</w:t>
+      </w:r>
+      <w:r>
+        <w:rPr>
+          <w:rFonts w:ascii="Times New Roman" w:hAnsi="Times New Roman" w:cs="Times New Roman"/>
+          <w:sz w:val="24"/>
+          <w:szCs w:val="24"/>
+          <w:lang w:val="uk-UA"/>
+        </w:rPr>
+        <w:t xml:space="preserve"> </w:t>
+      </w:r>
+      <w:r>
+        <w:rPr>
+          <w:rFonts w:ascii="Times New Roman" w:hAnsi="Times New Roman" w:cs="Times New Roman"/>
+          <w:sz w:val="24"/>
+          <w:szCs w:val="24"/>
+        </w:rPr>
+        <w:t>TE</w:t>
+      </w:r>
+      <w:r>
+        <w:rPr>
+          <w:rFonts w:ascii="Times New Roman" w:hAnsi="Times New Roman" w:cs="Times New Roman"/>
+          <w:sz w:val="24"/>
+          <w:szCs w:val="24"/>
+          <w:vertAlign w:val="subscript"/>
+          <w:lang w:val="uk-UA"/>
+        </w:rPr>
+        <w:t>01δ</w:t>
+      </w:r>
+      <w:r>
+        <w:rPr>
+          <w:rFonts w:ascii="Times New Roman" w:hAnsi="Times New Roman" w:cs="Times New Roman"/>
+          <w:sz w:val="24"/>
+          <w:szCs w:val="24"/>
+          <w:lang w:val="uk-UA"/>
+        </w:rPr>
+        <w:t xml:space="preserve"> резонатора </w:t>
+      </w:r>
+      <w:r>
+        <w:rPr>
+          <w:rFonts w:ascii="Times New Roman" w:hAnsi="Times New Roman" w:cs="Times New Roman"/>
+          <w:sz w:val="24"/>
+          <w:szCs w:val="24"/>
+          <w:lang w:val="uk-UA"/>
+        </w:rPr>
+        <w:t>(</w:t>
+      </w:r>
+      <w:r>
+        <w:rPr>
+          <w:rFonts w:ascii="Times New Roman" w:hAnsi="Times New Roman" w:cs="Times New Roman"/>
+          <w:i/>
+          <w:iCs/>
+          <w:sz w:val="24"/>
+          <w:szCs w:val="24"/>
+        </w:rPr>
+        <w:t>TE</w:t>
+      </w:r>
+      <w:r>
+        <w:rPr>
+          <w:rFonts w:ascii="Times New Roman" w:hAnsi="Times New Roman" w:cs="Times New Roman"/>
+          <w:sz w:val="24"/>
+          <w:szCs w:val="24"/>
+          <w:vertAlign w:val="subscript"/>
+          <w:lang w:val="uk-UA"/>
+        </w:rPr>
+        <w:t>01δ</w:t>
+      </w:r>
+      <w:r>
+        <w:rPr>
+          <w:rFonts w:ascii="Times New Roman" w:hAnsi="Times New Roman" w:cs="Times New Roman"/>
+          <w:sz w:val="24"/>
+          <w:szCs w:val="24"/>
+          <w:lang w:val="uk-UA"/>
+        </w:rPr>
+        <w:t xml:space="preserve"> </w:t>
+      </w:r>
+      <w:r>
+        <w:rPr>
+          <w:rFonts w:ascii="Times New Roman" w:hAnsi="Times New Roman" w:cs="Times New Roman"/>
+          <w:i/>
+          <w:iCs/>
+          <w:sz w:val="24"/>
+          <w:szCs w:val="24"/>
+        </w:rPr>
+        <w:t>resonant</w:t>
+      </w:r>
+      <w:r>
+        <w:rPr>
+          <w:rFonts w:ascii="Times New Roman" w:hAnsi="Times New Roman" w:cs="Times New Roman"/>
+          <w:i/>
+          <w:iCs/>
+          <w:sz w:val="24"/>
+          <w:szCs w:val="24"/>
+          <w:lang w:val="uk-UA"/>
+        </w:rPr>
+        <w:t xml:space="preserve"> </w:t>
+      </w:r>
+      <w:r>
+        <w:rPr>
+          <w:rFonts w:ascii="Times New Roman" w:hAnsi="Times New Roman" w:cs="Times New Roman"/>
+          <w:i/>
+          <w:iCs/>
+          <w:sz w:val="24"/>
+          <w:szCs w:val="24"/>
+        </w:rPr>
+        <w:t>cavity</w:t>
+      </w:r>
+      <w:r>
+        <w:rPr>
+          <w:rFonts w:ascii="Times New Roman" w:hAnsi="Times New Roman" w:cs="Times New Roman"/>
+          <w:sz w:val="24"/>
+          <w:szCs w:val="24"/>
+          <w:lang w:val="uk-UA"/>
+        </w:rPr>
+        <w:t>) в режимі проходження (</w:t>
+      </w:r>
+      <w:r>
+        <w:rPr>
+          <w:rFonts w:ascii="Times New Roman" w:hAnsi="Times New Roman" w:cs="Times New Roman"/>
+          <w:i/>
+          <w:iCs/>
+          <w:sz w:val="24"/>
+          <w:szCs w:val="24"/>
+        </w:rPr>
+        <w:t>traveling</w:t>
+      </w:r>
+      <w:r>
+        <w:rPr>
+          <w:rFonts w:ascii="Times New Roman" w:hAnsi="Times New Roman" w:cs="Times New Roman"/>
+          <w:i/>
+          <w:iCs/>
+          <w:sz w:val="24"/>
+          <w:szCs w:val="24"/>
+          <w:lang w:val="uk-UA"/>
+        </w:rPr>
+        <w:t xml:space="preserve"> </w:t>
+      </w:r>
+      <w:r>
+        <w:rPr>
+          <w:rFonts w:ascii="Times New Roman" w:hAnsi="Times New Roman" w:cs="Times New Roman"/>
+          <w:i/>
+          <w:iCs/>
+          <w:sz w:val="24"/>
+          <w:szCs w:val="24"/>
+        </w:rPr>
+        <w:t>wave</w:t>
+      </w:r>
+      <w:r>
+        <w:rPr>
+          <w:rFonts w:ascii="Times New Roman" w:hAnsi="Times New Roman" w:cs="Times New Roman"/>
+          <w:i/>
+          <w:iCs/>
+          <w:sz w:val="24"/>
+          <w:szCs w:val="24"/>
+          <w:lang w:val="uk-UA"/>
+        </w:rPr>
+        <w:t xml:space="preserve"> </w:t>
+      </w:r>
+      <w:r>
+        <w:rPr>
+          <w:rFonts w:ascii="Times New Roman" w:hAnsi="Times New Roman" w:cs="Times New Roman"/>
+          <w:i/>
+          <w:iCs/>
+          <w:sz w:val="24"/>
+          <w:szCs w:val="24"/>
+        </w:rPr>
+        <w:t>mode</w:t>
+      </w:r>
+      <w:r>
+        <w:rPr>
+          <w:rFonts w:ascii="Times New Roman" w:hAnsi="Times New Roman" w:cs="Times New Roman"/>
+          <w:sz w:val="24"/>
+          <w:szCs w:val="24"/>
+          <w:lang w:val="uk-UA"/>
+        </w:rPr>
+        <w:t>).</w:t>
+      </w:r>
+      <w:r>
+        <w:rPr>
+          <w:rFonts w:ascii="Times New Roman" w:hAnsi="Times New Roman" w:cs="Times New Roman"/>
+          <w:sz w:val="24"/>
+          <w:szCs w:val="24"/>
+          <w:lang w:val="uk-UA"/>
+        </w:rPr>
+        <w:t xml:space="preserve"> Для цього використовувався вимірювальний стенд, що складався з вимірювальної комірки у вигляді ТЕ</w:t>
+      </w:r>
+      <w:r>
+        <w:rPr>
+          <w:rFonts w:ascii="Times New Roman" w:hAnsi="Times New Roman" w:cs="Times New Roman"/>
+          <w:sz w:val="24"/>
+          <w:szCs w:val="24"/>
+          <w:vertAlign w:val="subscript"/>
+          <w:lang w:val="uk-UA"/>
+        </w:rPr>
+        <w:t>01δ</w:t>
+      </w:r>
+      <w:r>
+        <w:rPr>
+          <w:rFonts w:ascii="Times New Roman" w:hAnsi="Times New Roman" w:cs="Times New Roman"/>
+          <w:sz w:val="24"/>
+          <w:szCs w:val="24"/>
+          <w:lang w:val="uk-UA"/>
+        </w:rPr>
+        <w:t>-резонатора</w:t>
+      </w:r>
+      <w:r>
+        <w:rPr>
+          <w:rFonts w:ascii="Times New Roman" w:hAnsi="Times New Roman" w:cs="Times New Roman"/>
+          <w:sz w:val="24"/>
+          <w:szCs w:val="24"/>
+          <w:lang w:val="uk-UA"/>
+        </w:rPr>
+        <w:t xml:space="preserve"> з внутрішнім діаметром</w:t>
+      </w:r>
+      <w:r>
+        <w:rPr>
+          <w:rFonts w:ascii="Times New Roman" w:hAnsi="Times New Roman" w:cs="Times New Roman"/>
+          <w:sz w:val="24"/>
+          <w:szCs w:val="24"/>
+          <w:lang w:val="uk-UA"/>
+        </w:rPr>
+        <w:t xml:space="preserve"> </w:t>
+      </w:r>
+      <w:r>
+        <w:rPr>
+          <w:rFonts w:ascii="Times New Roman" w:hAnsi="Times New Roman" w:cs="Times New Roman"/>
+          <w:sz w:val="24"/>
+          <w:szCs w:val="24"/>
+          <w:highlight w:val="yellow"/>
+          <w:lang w:val="uk-UA"/>
+        </w:rPr>
+        <w:t>18</w:t>
+      </w:r>
+      <w:r>
+        <w:rPr>
+          <w:rFonts w:ascii="Times New Roman" w:hAnsi="Times New Roman" w:cs="Times New Roman"/>
+          <w:sz w:val="24"/>
+          <w:szCs w:val="24"/>
+          <w:lang w:val="uk-UA"/>
+        </w:rPr>
+        <w:t xml:space="preserve"> мм та векторного аналізатора НВЧ кіл </w:t>
+      </w:r>
+      <w:r>
+        <w:rPr>
+          <w:rFonts w:ascii="Times New Roman" w:hAnsi="Times New Roman" w:cs="Times New Roman"/>
+          <w:i/>
+          <w:iCs/>
+          <w:sz w:val="24"/>
+          <w:szCs w:val="24"/>
+        </w:rPr>
+        <w:t>PNA</w:t>
+      </w:r>
+      <w:r>
+        <w:rPr>
+          <w:rFonts w:ascii="Times New Roman" w:hAnsi="Times New Roman" w:cs="Times New Roman"/>
+          <w:i/>
+          <w:iCs/>
+          <w:sz w:val="24"/>
+          <w:szCs w:val="24"/>
+          <w:lang w:val="uk-UA"/>
+        </w:rPr>
+        <w:t>-</w:t>
+      </w:r>
+      <w:r>
+        <w:rPr>
+          <w:rFonts w:ascii="Times New Roman" w:hAnsi="Times New Roman" w:cs="Times New Roman"/>
+          <w:i/>
+          <w:iCs/>
+          <w:sz w:val="24"/>
+          <w:szCs w:val="24"/>
+        </w:rPr>
+        <w:t>L</w:t>
+      </w:r>
+      <w:r>
+        <w:rPr>
+          <w:rFonts w:ascii="Times New Roman" w:hAnsi="Times New Roman" w:cs="Times New Roman"/>
+          <w:i/>
+          <w:iCs/>
+          <w:sz w:val="24"/>
+          <w:szCs w:val="24"/>
+          <w:lang w:val="uk-UA"/>
+        </w:rPr>
+        <w:t xml:space="preserve"> </w:t>
+      </w:r>
+      <w:r>
+        <w:rPr>
+          <w:rFonts w:ascii="Times New Roman" w:hAnsi="Times New Roman" w:cs="Times New Roman"/>
+          <w:i/>
+          <w:iCs/>
+          <w:sz w:val="24"/>
+          <w:szCs w:val="24"/>
+        </w:rPr>
+        <w:t>Agilent</w:t>
+      </w:r>
+      <w:r>
+        <w:rPr>
+          <w:rFonts w:ascii="Times New Roman" w:hAnsi="Times New Roman" w:cs="Times New Roman"/>
+          <w:i/>
+          <w:iCs/>
+          <w:sz w:val="24"/>
+          <w:szCs w:val="24"/>
+          <w:lang w:val="uk-UA"/>
+        </w:rPr>
+        <w:t xml:space="preserve"> </w:t>
+      </w:r>
+      <w:r>
+        <w:rPr>
+          <w:rFonts w:ascii="Times New Roman" w:hAnsi="Times New Roman" w:cs="Times New Roman"/>
+          <w:i/>
+          <w:iCs/>
+          <w:sz w:val="24"/>
+          <w:szCs w:val="24"/>
+        </w:rPr>
+        <w:t>N</w:t>
+      </w:r>
+      <w:r>
+        <w:rPr>
+          <w:rFonts w:ascii="Times New Roman" w:hAnsi="Times New Roman" w:cs="Times New Roman"/>
+          <w:sz w:val="24"/>
+          <w:szCs w:val="24"/>
+          <w:lang w:val="uk-UA"/>
+        </w:rPr>
+        <w:t>5230</w:t>
+      </w:r>
+      <w:r>
+        <w:rPr>
+          <w:rFonts w:ascii="Times New Roman" w:hAnsi="Times New Roman" w:cs="Times New Roman"/>
+          <w:i/>
+          <w:iCs/>
+          <w:sz w:val="24"/>
+          <w:szCs w:val="24"/>
+        </w:rPr>
+        <w:t>A</w:t>
+      </w:r>
+      <w:r>
+        <w:rPr>
+          <w:rFonts w:ascii="Times New Roman" w:hAnsi="Times New Roman" w:cs="Times New Roman"/>
+          <w:sz w:val="24"/>
+          <w:szCs w:val="24"/>
+          <w:lang w:val="uk-UA"/>
+        </w:rPr>
+        <w:t xml:space="preserve"> (Рис. 1).</w:t>
+      </w:r>
+    </w:p>
+    <w:p>
+      <w:pPr>
+        <w:spacing w:after="0" w:line="240" w:lineRule="auto"/>
+        <w:ind w:firstLine="720"/>
+        <w:jc w:val="both"/>
+        <w:rPr>
+          <w:rFonts w:ascii="Times New Roman" w:hAnsi="Times New Roman" w:cs="Times New Roman"/>
+          <w:sz w:val="24"/>
+          <w:szCs w:val="24"/>
+          <w:lang w:val="uk-UA"/>
+        </w:rPr>
+      </w:pPr>
+    </w:p>
+    <w:p>
+      <w:pPr>
+        <w:spacing w:after="0" w:line="240" w:lineRule="auto"/>
+        <w:jc w:val="both"/>
+        <w:rPr>
+          <w:rFonts w:ascii="Times New Roman" w:hAnsi="Times New Roman" w:cs="Times New Roman"/>
+          <w:sz w:val="24"/>
+          <w:szCs w:val="24"/>
+          <w:lang w:val="uk-UA"/>
+        </w:rPr>
+      </w:pPr>
+      <w:r>
+        <w:rPr>
+          <w:rFonts w:ascii="Times New Roman" w:hAnsi="Times New Roman" w:cs="Times New Roman"/>
+          <w:sz w:val="24"/>
+          <w:szCs w:val="24"/>
+          <w:lang w:val="uk-UA"/>
+        </w:rPr>
+        <w:t>Рис 1. Вимірювальний стенд для визначення резонансних параметрів</w:t>
+      </w:r>
+      <w:r>
+        <w:rPr>
+          <w:rFonts w:ascii="Times New Roman" w:hAnsi="Times New Roman" w:cs="Times New Roman"/>
+          <w:sz w:val="24"/>
+          <w:szCs w:val="24"/>
+          <w:lang w:val="uk-UA"/>
+        </w:rPr>
+        <w:t xml:space="preserve"> та діелектричної сталої</w:t>
+      </w:r>
+      <w:r>
+        <w:rPr>
+          <w:rFonts w:ascii="Times New Roman" w:hAnsi="Times New Roman" w:cs="Times New Roman"/>
+          <w:sz w:val="24"/>
+          <w:szCs w:val="24"/>
+          <w:lang w:val="uk-UA"/>
+        </w:rPr>
+        <w:t xml:space="preserve"> керамічних зразків.</w:t>
+      </w:r>
+    </w:p>
+    <w:p>
+      <w:pPr>
+        <w:spacing w:after="0" w:line="240" w:lineRule="auto"/>
+        <w:jc w:val="both"/>
+        <w:rPr>
+          <w:rFonts w:ascii="Times New Roman" w:hAnsi="Times New Roman" w:cs="Times New Roman"/>
+          <w:sz w:val="24"/>
+          <w:szCs w:val="24"/>
+          <w:lang w:val="uk-UA"/>
+        </w:rPr>
+      </w:pPr>
+    </w:p>
+    <w:p>
+      <w:pPr>
+        <w:spacing w:after="0" w:line="240" w:lineRule="auto"/>
+        <w:ind w:firstLine="720"/>
+        <w:jc w:val="both"/>
+        <w:rPr>
+          <w:rFonts w:ascii="Times New Roman" w:hAnsi="Times New Roman" w:cs="Times New Roman"/>
+          <w:sz w:val="24"/>
+          <w:szCs w:val="24"/>
+          <w:lang w:val="uk-UA"/>
+        </w:rPr>
+      </w:pPr>
+      <w:r>
+        <w:rPr>
+          <w:rFonts w:ascii="Times New Roman" w:hAnsi="Times New Roman" w:cs="Times New Roman"/>
+          <w:sz w:val="24"/>
+          <w:szCs w:val="24"/>
+          <w:lang w:val="uk-UA"/>
+        </w:rPr>
+        <w:t>При проведенні вимірювань задовольнялись наступні вимоги:</w:t>
+      </w:r>
+    </w:p>
+    <w:p>
+      <w:pPr>
+        <w:pStyle w:val="ListParagraph"/>
+        <w:numPr>
+          <w:ilvl w:val="0"/>
+          <w:numId w:val="1"/>
+        </w:numPr>
+        <w:spacing w:after="0" w:line="240" w:lineRule="auto"/>
+        <w:ind w:left="0" w:firstLine="360"/>
+        <w:jc w:val="both"/>
+        <w:rPr>
+          <w:rFonts w:ascii="Times New Roman" w:hAnsi="Times New Roman" w:cs="Times New Roman"/>
+          <w:sz w:val="24"/>
+          <w:szCs w:val="24"/>
+          <w:lang w:val="uk-UA"/>
+        </w:rPr>
+      </w:pPr>
+      <w:r>
+        <w:rPr>
+          <w:rFonts w:ascii="Times New Roman" w:hAnsi="Times New Roman" w:cs="Times New Roman"/>
+          <w:sz w:val="24"/>
+          <w:szCs w:val="24"/>
+          <w:lang w:val="uk-UA"/>
+        </w:rPr>
+        <w:t>о</w:t>
+      </w:r>
+      <w:r>
+        <w:rPr>
+          <w:rFonts w:ascii="Times New Roman" w:hAnsi="Times New Roman" w:cs="Times New Roman"/>
+          <w:sz w:val="24"/>
+          <w:szCs w:val="24"/>
+          <w:lang w:val="uk-UA"/>
+        </w:rPr>
+        <w:t>птимальність положення</w:t>
+      </w:r>
+      <w:r>
+        <w:rPr>
+          <w:rFonts w:ascii="Times New Roman" w:hAnsi="Times New Roman" w:cs="Times New Roman"/>
+          <w:sz w:val="24"/>
+          <w:szCs w:val="24"/>
+          <w:lang w:val="uk-UA"/>
+        </w:rPr>
+        <w:t xml:space="preserve"> </w:t>
+      </w:r>
+      <w:r>
+        <w:rPr>
+          <w:rFonts w:ascii="Times New Roman" w:hAnsi="Times New Roman" w:cs="Times New Roman"/>
+          <w:sz w:val="24"/>
+          <w:szCs w:val="24"/>
+          <w:lang w:val="uk-UA"/>
+        </w:rPr>
+        <w:t>зразка</w:t>
+      </w:r>
+      <w:r>
+        <w:rPr>
+          <w:rFonts w:ascii="Times New Roman" w:hAnsi="Times New Roman" w:cs="Times New Roman"/>
+          <w:sz w:val="24"/>
+          <w:szCs w:val="24"/>
+          <w:lang w:val="uk-UA"/>
+        </w:rPr>
+        <w:t xml:space="preserve"> </w:t>
+      </w:r>
+      <w:r>
+        <w:rPr>
+          <w:rFonts w:ascii="Times New Roman" w:hAnsi="Times New Roman" w:cs="Times New Roman"/>
+          <w:sz w:val="24"/>
+          <w:szCs w:val="24"/>
+          <w:lang w:val="uk-UA"/>
+        </w:rPr>
+        <w:t>(центр комірки)</w:t>
+      </w:r>
+      <w:r>
+        <w:rPr>
+          <w:rFonts w:ascii="Times New Roman" w:hAnsi="Times New Roman" w:cs="Times New Roman"/>
+          <w:sz w:val="24"/>
+          <w:szCs w:val="24"/>
+          <w:lang w:val="uk-UA"/>
+        </w:rPr>
+        <w:t xml:space="preserve"> визначалась досягненням максимального зв’язку з вимірювальною коміркою</w:t>
+      </w:r>
+      <w:r>
+        <w:rPr>
+          <w:rFonts w:ascii="Times New Roman" w:hAnsi="Times New Roman" w:cs="Times New Roman"/>
+          <w:sz w:val="24"/>
+          <w:szCs w:val="24"/>
+          <w:lang w:val="uk-UA"/>
+        </w:rPr>
+        <w:t>,</w:t>
+      </w:r>
+      <w:r>
+        <w:rPr>
+          <w:rFonts w:ascii="Times New Roman" w:hAnsi="Times New Roman" w:cs="Times New Roman"/>
+          <w:sz w:val="24"/>
+          <w:szCs w:val="24"/>
+          <w:lang w:val="uk-UA"/>
+        </w:rPr>
+        <w:t xml:space="preserve"> </w:t>
+      </w:r>
+      <w:r>
+        <w:rPr>
+          <w:rFonts w:ascii="Times New Roman" w:hAnsi="Times New Roman" w:cs="Times New Roman"/>
+          <w:sz w:val="24"/>
+          <w:szCs w:val="24"/>
+          <w:lang w:val="uk-UA"/>
+        </w:rPr>
+        <w:t>к</w:t>
+      </w:r>
+      <w:r>
+        <w:rPr>
+          <w:rFonts w:ascii="Times New Roman" w:hAnsi="Times New Roman" w:cs="Times New Roman"/>
+          <w:sz w:val="24"/>
+          <w:szCs w:val="24"/>
+          <w:lang w:val="uk-UA"/>
+        </w:rPr>
+        <w:t>ритерієм</w:t>
+      </w:r>
+      <w:r>
+        <w:rPr>
+          <w:rFonts w:ascii="Times New Roman" w:hAnsi="Times New Roman" w:cs="Times New Roman"/>
+          <w:sz w:val="24"/>
+          <w:szCs w:val="24"/>
+          <w:lang w:val="uk-UA"/>
+        </w:rPr>
+        <w:t xml:space="preserve"> зв’язку</w:t>
+      </w:r>
+      <w:r>
+        <w:rPr>
+          <w:rFonts w:ascii="Times New Roman" w:hAnsi="Times New Roman" w:cs="Times New Roman"/>
+          <w:sz w:val="24"/>
+          <w:szCs w:val="24"/>
+          <w:lang w:val="uk-UA"/>
+        </w:rPr>
+        <w:t xml:space="preserve"> служила величина</w:t>
+      </w:r>
+      <w:r>
+        <w:rPr>
+          <w:rFonts w:ascii="Times New Roman" w:hAnsi="Times New Roman" w:cs="Times New Roman"/>
+          <w:sz w:val="24"/>
+          <w:szCs w:val="24"/>
+          <w:lang w:val="uk-UA"/>
+        </w:rPr>
+        <w:t xml:space="preserve"> діаметру</w:t>
+      </w:r>
+      <w:r>
+        <w:rPr>
+          <w:rFonts w:ascii="Times New Roman" w:hAnsi="Times New Roman" w:cs="Times New Roman"/>
+          <w:sz w:val="24"/>
+          <w:szCs w:val="24"/>
+          <w:lang w:val="uk-UA"/>
+        </w:rPr>
+        <w:t xml:space="preserve"> </w:t>
+      </w:r>
+      <w:r>
+        <w:rPr>
+          <w:rFonts w:ascii="Times New Roman" w:hAnsi="Times New Roman" w:cs="Times New Roman"/>
+          <w:i/>
+          <w:iCs/>
+          <w:sz w:val="24"/>
+          <w:szCs w:val="24"/>
+        </w:rPr>
+        <w:t>Q</w:t>
+      </w:r>
+      <w:r>
+        <w:rPr>
+          <w:rFonts w:ascii="Times New Roman" w:hAnsi="Times New Roman" w:cs="Times New Roman"/>
+          <w:sz w:val="24"/>
+          <w:szCs w:val="24"/>
+          <w:lang w:val="uk-UA"/>
+        </w:rPr>
+        <w:t>-кола на діаграмі Сміта для коефіцієнту проходження</w:t>
+      </w:r>
+      <w:r>
+        <w:rPr>
+          <w:rFonts w:ascii="Times New Roman" w:hAnsi="Times New Roman" w:cs="Times New Roman"/>
+          <w:sz w:val="24"/>
+          <w:szCs w:val="24"/>
+          <w:lang w:val="uk-UA"/>
+        </w:rPr>
+        <w:t xml:space="preserve"> (</w:t>
+      </w:r>
+      <w:r>
+        <w:rPr>
+          <w:rFonts w:ascii="Times New Roman" w:hAnsi="Times New Roman" w:cs="Times New Roman"/>
+          <w:i/>
+          <w:iCs/>
+          <w:sz w:val="24"/>
+          <w:szCs w:val="24"/>
+        </w:rPr>
+        <w:t>transmission</w:t>
+      </w:r>
+      <w:r>
+        <w:rPr>
+          <w:rFonts w:ascii="Times New Roman" w:hAnsi="Times New Roman" w:cs="Times New Roman"/>
+          <w:i/>
+          <w:iCs/>
+          <w:sz w:val="24"/>
+          <w:szCs w:val="24"/>
+          <w:lang w:val="uk-UA"/>
+        </w:rPr>
+        <w:t xml:space="preserve"> </w:t>
+      </w:r>
+      <w:r>
+        <w:rPr>
+          <w:rFonts w:ascii="Times New Roman" w:hAnsi="Times New Roman" w:cs="Times New Roman"/>
+          <w:i/>
+          <w:iCs/>
+          <w:sz w:val="24"/>
+          <w:szCs w:val="24"/>
+        </w:rPr>
+        <w:t>loss</w:t>
+      </w:r>
+      <w:r>
+        <w:rPr>
+          <w:rFonts w:ascii="Times New Roman" w:hAnsi="Times New Roman" w:cs="Times New Roman"/>
+          <w:sz w:val="24"/>
+          <w:szCs w:val="24"/>
+          <w:lang w:val="uk-UA"/>
+        </w:rPr>
+        <w:t>)</w:t>
+      </w:r>
+      <w:r>
+        <w:rPr>
+          <w:rFonts w:ascii="Times New Roman" w:hAnsi="Times New Roman" w:cs="Times New Roman"/>
+          <w:sz w:val="24"/>
+          <w:szCs w:val="24"/>
+          <w:lang w:val="uk-UA"/>
+        </w:rPr>
+        <w:t xml:space="preserve"> </w:t>
+      </w:r>
+      <w:r>
+        <w:rPr>
+          <w:rFonts w:ascii="Times New Roman" w:hAnsi="Times New Roman" w:cs="Times New Roman"/>
+          <w:i/>
+          <w:iCs/>
+          <w:sz w:val="24"/>
+          <w:szCs w:val="24"/>
+        </w:rPr>
+        <w:t>S</w:t>
+      </w:r>
+      <w:r>
+        <w:rPr>
+          <w:rFonts w:ascii="Times New Roman" w:hAnsi="Times New Roman" w:cs="Times New Roman"/>
+          <w:sz w:val="24"/>
+          <w:szCs w:val="24"/>
+          <w:vertAlign w:val="subscript"/>
+          <w:lang w:val="uk-UA"/>
+        </w:rPr>
+        <w:t>21</w:t>
+      </w:r>
+      <w:r>
+        <w:rPr>
+          <w:rFonts w:ascii="Times New Roman" w:hAnsi="Times New Roman" w:cs="Times New Roman"/>
+          <w:sz w:val="24"/>
+          <w:szCs w:val="24"/>
+          <w:lang w:val="uk-UA"/>
+        </w:rPr>
+        <w:t>;</w:t>
+      </w:r>
+    </w:p>
+    <w:p>
+      <w:pPr>
+        <w:pStyle w:val="ListParagraph"/>
+        <w:numPr>
+          <w:ilvl w:val="0"/>
+          <w:numId w:val="1"/>
+        </w:numPr>
+        <w:spacing w:after="0" w:line="240" w:lineRule="auto"/>
+        <w:ind w:left="0" w:firstLine="360"/>
+        <w:jc w:val="both"/>
+        <w:rPr>
+          <w:rFonts w:ascii="Times New Roman" w:hAnsi="Times New Roman" w:cs="Times New Roman"/>
+          <w:sz w:val="24"/>
+          <w:szCs w:val="24"/>
+          <w:lang w:val="uk-UA"/>
+        </w:rPr>
+      </w:pPr>
+      <w:r>
+        <w:rPr>
+          <w:rFonts w:ascii="Times New Roman" w:hAnsi="Times New Roman" w:cs="Times New Roman"/>
+          <w:sz w:val="24"/>
+          <w:szCs w:val="24"/>
+          <w:lang w:val="uk-UA"/>
+        </w:rPr>
+        <w:t>р</w:t>
+      </w:r>
+      <w:r>
+        <w:rPr>
+          <w:rFonts w:ascii="Times New Roman" w:hAnsi="Times New Roman" w:cs="Times New Roman"/>
+          <w:sz w:val="24"/>
+          <w:szCs w:val="24"/>
+          <w:lang w:val="uk-UA"/>
+        </w:rPr>
+        <w:t>івень потужності сигналу</w:t>
+      </w:r>
+      <w:r>
+        <w:rPr>
+          <w:rFonts w:ascii="Times New Roman" w:hAnsi="Times New Roman" w:cs="Times New Roman"/>
+          <w:sz w:val="24"/>
+          <w:szCs w:val="24"/>
+          <w:lang w:val="uk-UA"/>
+        </w:rPr>
+        <w:t xml:space="preserve"> </w:t>
+      </w:r>
+      <w:r>
+        <w:rPr>
+          <w:rFonts w:ascii="Times New Roman" w:hAnsi="Times New Roman" w:cs="Times New Roman"/>
+          <w:sz w:val="24"/>
+          <w:szCs w:val="24"/>
+          <w:lang w:val="uk-UA"/>
+        </w:rPr>
+        <w:t>в</w:t>
+      </w:r>
+      <w:r>
+        <w:rPr>
+          <w:rFonts w:ascii="Times New Roman" w:hAnsi="Times New Roman" w:cs="Times New Roman"/>
+          <w:sz w:val="24"/>
+          <w:szCs w:val="24"/>
+          <w:lang w:val="uk-UA"/>
+        </w:rPr>
+        <w:t xml:space="preserve">становлювався </w:t>
+      </w:r>
+      <w:r>
+        <w:rPr>
+          <w:rFonts w:ascii="Times New Roman" w:hAnsi="Times New Roman" w:cs="Times New Roman"/>
+          <w:sz w:val="24"/>
+          <w:szCs w:val="24"/>
+          <w:lang w:val="uk-UA"/>
+        </w:rPr>
+        <w:t xml:space="preserve">на рівні </w:t>
+      </w:r>
+      <w:r>
+        <w:rPr>
+          <w:rFonts w:ascii="Times New Roman" w:hAnsi="Times New Roman" w:cs="Times New Roman"/>
+          <w:sz w:val="24"/>
+          <w:szCs w:val="24"/>
+          <w:lang w:val="uk-UA"/>
+        </w:rPr>
+        <w:t>+5 дБ</w:t>
+      </w:r>
+      <w:r>
+        <w:rPr>
+          <w:rFonts w:ascii="Times New Roman" w:hAnsi="Times New Roman" w:cs="Times New Roman"/>
+          <w:sz w:val="24"/>
+          <w:szCs w:val="24"/>
+          <w:lang w:val="uk-UA"/>
+        </w:rPr>
+        <w:t>;</w:t>
+      </w:r>
+    </w:p>
+    <w:p>
+      <w:pPr>
+        <w:pStyle w:val="ListParagraph"/>
+        <w:numPr>
+          <w:ilvl w:val="0"/>
+          <w:numId w:val="1"/>
+        </w:numPr>
+        <w:spacing w:after="0" w:line="240" w:lineRule="auto"/>
+        <w:ind w:left="0" w:firstLine="360"/>
+        <w:jc w:val="both"/>
+        <w:rPr>
+          <w:rFonts w:ascii="Times New Roman" w:hAnsi="Times New Roman" w:cs="Times New Roman"/>
+          <w:sz w:val="24"/>
+          <w:szCs w:val="24"/>
+          <w:lang w:val="uk-UA"/>
+        </w:rPr>
+      </w:pPr>
+      <w:r>
+        <w:rPr>
+          <w:rFonts w:ascii="Times New Roman" w:hAnsi="Times New Roman" w:cs="Times New Roman"/>
+          <w:sz w:val="24"/>
+          <w:szCs w:val="24"/>
+          <w:lang w:val="uk-UA"/>
+        </w:rPr>
+        <w:t>|</w:t>
+      </w:r>
+      <w:r>
+        <w:rPr>
+          <w:rFonts w:ascii="Times New Roman" w:hAnsi="Times New Roman" w:cs="Times New Roman"/>
+          <w:i/>
+          <w:iCs/>
+          <w:sz w:val="24"/>
+          <w:szCs w:val="24"/>
+          <w:lang w:val="en-GB"/>
+        </w:rPr>
+        <w:t>S</w:t>
+      </w:r>
+      <w:r>
+        <w:rPr>
+          <w:rFonts w:ascii="Times New Roman" w:hAnsi="Times New Roman" w:cs="Times New Roman"/>
+          <w:sz w:val="24"/>
+          <w:szCs w:val="24"/>
+          <w:vertAlign w:val="subscript"/>
+          <w:lang w:val="uk-UA"/>
+        </w:rPr>
+        <w:t>21</w:t>
+      </w:r>
+      <w:r>
+        <w:rPr>
+          <w:rFonts w:ascii="Times New Roman" w:hAnsi="Times New Roman" w:cs="Times New Roman"/>
+          <w:sz w:val="24"/>
+          <w:szCs w:val="24"/>
+          <w:lang w:val="uk-UA"/>
+        </w:rPr>
+        <w:t>| не перевищував -40 дБ, а</w:t>
+      </w:r>
+      <w:r>
+        <w:rPr>
+          <w:rFonts w:ascii="Times New Roman" w:hAnsi="Times New Roman" w:cs="Times New Roman"/>
+          <w:sz w:val="24"/>
+          <w:szCs w:val="24"/>
+          <w:lang w:val="uk-UA"/>
+        </w:rPr>
+        <w:t xml:space="preserve"> відповідні піки на</w:t>
+      </w:r>
+      <w:r>
+        <w:rPr>
+          <w:rFonts w:ascii="Times New Roman" w:hAnsi="Times New Roman" w:cs="Times New Roman"/>
+          <w:sz w:val="24"/>
+          <w:szCs w:val="24"/>
+          <w:lang w:val="uk-UA"/>
+        </w:rPr>
+        <w:t xml:space="preserve"> |</w:t>
+      </w:r>
+      <w:r>
+        <w:rPr>
+          <w:rFonts w:ascii="Times New Roman" w:hAnsi="Times New Roman" w:cs="Times New Roman"/>
+          <w:i/>
+          <w:iCs/>
+          <w:sz w:val="24"/>
+          <w:szCs w:val="24"/>
+          <w:lang w:val="en-GB"/>
+        </w:rPr>
+        <w:t>S</w:t>
+      </w:r>
+      <w:r>
+        <w:rPr>
+          <w:rFonts w:ascii="Times New Roman" w:hAnsi="Times New Roman" w:cs="Times New Roman"/>
+          <w:sz w:val="24"/>
+          <w:szCs w:val="24"/>
+          <w:vertAlign w:val="subscript"/>
+          <w:lang w:val="uk-UA"/>
+        </w:rPr>
+        <w:t>11</w:t>
+      </w:r>
+      <w:r>
+        <w:rPr>
+          <w:rFonts w:ascii="Times New Roman" w:hAnsi="Times New Roman" w:cs="Times New Roman"/>
+          <w:sz w:val="24"/>
+          <w:szCs w:val="24"/>
+          <w:lang w:val="uk-UA"/>
+        </w:rPr>
+        <w:t xml:space="preserve">| </w:t>
+      </w:r>
+      <w:r>
+        <w:rPr>
+          <w:rFonts w:ascii="Times New Roman" w:hAnsi="Times New Roman" w:cs="Times New Roman"/>
+          <w:sz w:val="24"/>
+          <w:szCs w:val="24"/>
+          <w:lang w:val="en-GB"/>
+        </w:rPr>
+        <w:t>and</w:t>
+      </w:r>
+      <w:r>
+        <w:rPr>
+          <w:rFonts w:ascii="Times New Roman" w:hAnsi="Times New Roman" w:cs="Times New Roman"/>
+          <w:sz w:val="24"/>
+          <w:szCs w:val="24"/>
+          <w:lang w:val="uk-UA"/>
+        </w:rPr>
+        <w:t xml:space="preserve"> |</w:t>
+      </w:r>
+      <w:r>
+        <w:rPr>
+          <w:rFonts w:ascii="Times New Roman" w:hAnsi="Times New Roman" w:cs="Times New Roman"/>
+          <w:i/>
+          <w:iCs/>
+          <w:sz w:val="24"/>
+          <w:szCs w:val="24"/>
+          <w:lang w:val="en-GB"/>
+        </w:rPr>
+        <w:t>S</w:t>
+      </w:r>
+      <w:r>
+        <w:rPr>
+          <w:rFonts w:ascii="Times New Roman" w:hAnsi="Times New Roman" w:cs="Times New Roman"/>
+          <w:sz w:val="24"/>
+          <w:szCs w:val="24"/>
+          <w:vertAlign w:val="subscript"/>
+          <w:lang w:val="uk-UA"/>
+        </w:rPr>
+        <w:t>22</w:t>
+      </w:r>
+      <w:r>
+        <w:rPr>
+          <w:rFonts w:ascii="Times New Roman" w:hAnsi="Times New Roman" w:cs="Times New Roman"/>
+          <w:sz w:val="24"/>
+          <w:szCs w:val="24"/>
+          <w:lang w:val="uk-UA"/>
+        </w:rPr>
+        <w:t>| мали близькі амплітуди</w:t>
+      </w:r>
+      <w:r>
+        <w:rPr>
+          <w:rFonts w:ascii="Times New Roman" w:hAnsi="Times New Roman" w:cs="Times New Roman"/>
+          <w:sz w:val="24"/>
+          <w:szCs w:val="24"/>
+          <w:lang w:val="uk-UA"/>
+        </w:rPr>
+        <w:t xml:space="preserve"> на рівні 0.1</w:t>
+      </w:r>
+      <w:r>
+        <w:rPr>
+          <w:rFonts w:ascii="Times New Roman" w:hAnsi="Times New Roman" w:cs="Times New Roman"/>
+          <w:sz w:val="24"/>
+          <w:szCs w:val="24"/>
+          <w:lang w:val="uk-UA"/>
+        </w:rPr>
+        <w:t>–</w:t>
+      </w:r>
+      <w:r>
+        <w:rPr>
+          <w:rFonts w:ascii="Times New Roman" w:hAnsi="Times New Roman" w:cs="Times New Roman"/>
+          <w:sz w:val="24"/>
+          <w:szCs w:val="24"/>
+          <w:lang w:val="uk-UA"/>
+        </w:rPr>
+        <w:t>0.2 дБ відносно фону</w:t>
+      </w:r>
+      <w:r>
+        <w:rPr>
+          <w:rFonts w:ascii="Times New Roman" w:hAnsi="Times New Roman" w:cs="Times New Roman"/>
+          <w:sz w:val="24"/>
+          <w:szCs w:val="24"/>
+          <w:lang w:val="uk-UA"/>
+        </w:rPr>
+        <w:t>;</w:t>
+      </w:r>
+    </w:p>
+    <w:p>
+      <w:pPr>
+        <w:pStyle w:val="ListParagraph"/>
+        <w:numPr>
+          <w:ilvl w:val="0"/>
+          <w:numId w:val="1"/>
+        </w:numPr>
+        <w:spacing w:after="0" w:line="240" w:lineRule="auto"/>
+        <w:ind w:left="0" w:firstLine="360"/>
+        <w:jc w:val="both"/>
+        <w:rPr>
+          <w:rFonts w:ascii="Times New Roman" w:hAnsi="Times New Roman" w:cs="Times New Roman"/>
+          <w:sz w:val="24"/>
+          <w:szCs w:val="24"/>
+          <w:lang w:val="uk-UA"/>
+        </w:rPr>
+      </w:pPr>
+      <w:r>
+        <w:rPr>
+          <w:rFonts w:ascii="Times New Roman" w:hAnsi="Times New Roman" w:cs="Times New Roman"/>
+          <w:sz w:val="24"/>
+          <w:szCs w:val="24"/>
+          <w:lang w:val="uk-UA"/>
+        </w:rPr>
+        <w:t>в</w:t>
+      </w:r>
+      <w:r>
+        <w:rPr>
+          <w:rFonts w:ascii="Times New Roman" w:hAnsi="Times New Roman" w:cs="Times New Roman"/>
+          <w:sz w:val="24"/>
+          <w:szCs w:val="24"/>
+          <w:lang w:val="uk-UA"/>
+        </w:rPr>
+        <w:t>икористовувалось усереднення сигналу для зменшення впливу шумів на результати вимірювання, коефіцієнт усереднення знаходився в межах 16–64</w:t>
+      </w:r>
+      <w:r>
+        <w:rPr>
+          <w:rFonts w:ascii="Times New Roman" w:hAnsi="Times New Roman" w:cs="Times New Roman"/>
+          <w:sz w:val="24"/>
+          <w:szCs w:val="24"/>
+          <w:lang w:val="uk-UA"/>
+        </w:rPr>
+        <w:t>;</w:t>
+      </w:r>
+    </w:p>
+    <w:p>
+      <w:pPr>
+        <w:pStyle w:val="ListParagraph"/>
+        <w:numPr>
+          <w:ilvl w:val="0"/>
+          <w:numId w:val="1"/>
+        </w:numPr>
+        <w:spacing w:after="0" w:line="240" w:lineRule="auto"/>
+        <w:ind w:left="0" w:firstLine="360"/>
+        <w:jc w:val="both"/>
+        <w:rPr>
+          <w:rFonts w:ascii="Times New Roman" w:hAnsi="Times New Roman" w:cs="Times New Roman"/>
+          <w:sz w:val="24"/>
+          <w:szCs w:val="24"/>
+          <w:lang w:val="uk-UA"/>
+        </w:rPr>
+      </w:pPr>
+      <w:r>
+        <w:rPr>
+          <w:rFonts w:ascii="Times New Roman" w:hAnsi="Times New Roman" w:cs="Times New Roman"/>
+          <w:sz w:val="24"/>
+          <w:szCs w:val="24"/>
+          <w:lang w:val="uk-UA"/>
+        </w:rPr>
+        <w:t>р</w:t>
+      </w:r>
+      <w:r>
+        <w:rPr>
+          <w:rFonts w:ascii="Times New Roman" w:hAnsi="Times New Roman" w:cs="Times New Roman"/>
+          <w:sz w:val="24"/>
+          <w:szCs w:val="24"/>
+          <w:lang w:val="uk-UA"/>
+        </w:rPr>
+        <w:t xml:space="preserve">обочий частотний діапазон при вимірюваннях обирався таким, щоб резонансна крива від піку до рівня сигналу в -3 дБ займала </w:t>
+      </w:r>
+      <w:r>
+        <w:rPr>
+          <w:rFonts w:ascii="Times New Roman" w:hAnsi="Times New Roman" w:cs="Times New Roman"/>
+          <w:sz w:val="24"/>
+          <w:szCs w:val="24"/>
+          <w:lang w:val="uk-UA"/>
+        </w:rPr>
+        <w:t xml:space="preserve">не менше 40% </w:t>
+      </w:r>
+      <w:r>
+        <w:rPr>
+          <w:rFonts w:ascii="Times New Roman" w:hAnsi="Times New Roman" w:cs="Times New Roman"/>
+          <w:sz w:val="24"/>
+          <w:szCs w:val="24"/>
+          <w:lang w:val="uk-UA"/>
+        </w:rPr>
+        <w:t>діапазону.</w:t>
+      </w:r>
+    </w:p>
+    <w:p>
+      <w:pPr>
+        <w:spacing w:after="0" w:line="240" w:lineRule="auto"/>
+        <w:ind w:firstLine="720"/>
+        <w:jc w:val="both"/>
+        <w:rPr>
+          <w:rFonts w:ascii="Times New Roman" w:hAnsi="Times New Roman" w:cs="Times New Roman"/>
+          <w:sz w:val="24"/>
+          <w:szCs w:val="24"/>
+          <w:lang w:val="ru-RU"/>
+        </w:rPr>
+      </w:pPr>
+      <w:r>
+        <w:rPr>
+          <w:rFonts w:ascii="Times New Roman" w:hAnsi="Times New Roman" w:cs="Times New Roman"/>
+          <w:sz w:val="24"/>
+          <w:szCs w:val="24"/>
+          <w:lang w:val="ru-RU"/>
+        </w:rPr>
+        <w:t>Із значень резонансної частоти та ширини резонансної кривої визначалась добротність керамічних резонаторів. З використанням розмірів зразків визначалась дійсна частина діелектричної сталої матеріалу резонаторів [</w:t>
+      </w:r>
+      <w:r>
+        <w:rPr>
+          <w:rStyle w:val="EndnoteReference"/>
+          <w:rFonts w:ascii="Times New Roman" w:hAnsi="Times New Roman" w:cs="Times New Roman"/>
+          <w:sz w:val="24"/>
+          <w:szCs w:val="24"/>
+          <w:lang w:val="ru-RU"/>
+        </w:rPr>
+        <w:endnoteReference w:id="2"/>
+      </w:r>
+      <w:r>
+        <w:rPr>
+          <w:rFonts w:ascii="Times New Roman" w:hAnsi="Times New Roman" w:cs="Times New Roman"/>
+          <w:sz w:val="24"/>
+          <w:szCs w:val="24"/>
+          <w:lang w:val="ru-RU"/>
+        </w:rPr>
+        <w:t>].</w:t>
+      </w:r>
+      <w:r>
+        <w:rPr>
+          <w:rFonts w:ascii="Times New Roman" w:hAnsi="Times New Roman" w:cs="Times New Roman"/>
+          <w:sz w:val="24"/>
+          <w:szCs w:val="24"/>
+          <w:lang w:val="ru-RU"/>
+        </w:rPr>
+        <w:t xml:space="preserve"> </w:t>
+      </w:r>
+      <w:r>
+        <w:rPr>
+          <w:rFonts w:ascii="Times New Roman" w:hAnsi="Times New Roman" w:cs="Times New Roman"/>
+          <w:sz w:val="24"/>
+          <w:szCs w:val="24"/>
+          <w:lang w:val="ru-RU"/>
+        </w:rPr>
+        <w:t>[</w:t>
+      </w:r>
+      <w:r>
+        <w:rPr>
+          <w:rFonts w:ascii="Times New Roman" w:hAnsi="Times New Roman" w:cs="Times New Roman"/>
+          <w:sz w:val="24"/>
+          <w:szCs w:val="24"/>
+          <w:highlight w:val="yellow"/>
+          <w:lang w:val="uk-UA"/>
+        </w:rPr>
+        <w:t>теорія для діелектричної сталої</w:t>
+      </w:r>
+      <w:r>
+        <w:rPr>
+          <w:rFonts w:ascii="Times New Roman" w:hAnsi="Times New Roman" w:cs="Times New Roman"/>
+          <w:sz w:val="24"/>
+          <w:szCs w:val="24"/>
+          <w:lang w:val="ru-RU"/>
+        </w:rPr>
+        <w:t>]</w:t>
       </w:r>
     </w:p>
     <w:sectPr>
+      <w:endnotePr>
+        <w:numFmt w:val="decimal"/>
+      </w:endnotePr>
       <w:pgSz w:w="12240" w:h="15840"/>
       <w:pgMar w:top="1440" w:right="1440" w:bottom="1440" w:left="1440" w:header="720" w:footer="720" w:gutter="0"/>
       <w:cols w:space="720"/>
@@ -1099,6 +3358,213 @@
     </w:sectPr>
   </w:body>
 </w:document>
+</file>
+
+<file path=word/endnotes.xml><?xml version="1.0" encoding="utf-8"?>
+<w:endnotes xmlns:wpc="http://schemas.microsoft.com/office/word/2010/wordprocessingCanvas" xmlns:cx="http://schemas.microsoft.com/office/drawing/2014/chartex" xmlns:cx1="http://schemas.microsoft.com/office/drawing/2015/9/8/chartex" xmlns:cx2="http://schemas.microsoft.com/office/drawing/2015/10/21/chartex" xmlns:cx3="http://schemas.microsoft.com/office/drawing/2016/5/9/chartex" xmlns:cx4="http://schemas.microsoft.com/office/drawing/2016/5/10/chartex" xmlns:cx5="http://schemas.microsoft.com/office/drawing/2016/5/11/chartex" xmlns:cx6="http://schemas.microsoft.com/office/drawing/2016/5/12/chartex" xmlns:cx7="http://schemas.microsoft.com/office/drawing/2016/5/13/chartex" xmlns:cx8="http://schemas.microsoft.com/office/drawing/2016/5/14/chartex" xmlns:mc="http://schemas.openxmlformats.org/markup-compatibility/2006" xmlns:aink="http://schemas.microsoft.com/office/drawing/2016/ink" xmlns:am3d="http://schemas.microsoft.com/office/drawing/2017/model3d" xmlns:o="urn:schemas-microsoft-com:office:office" xmlns:oel="http://schemas.microsoft.com/office/2019/extlst" xmlns:r="http://schemas.openxmlformats.org/officeDocument/2006/relationships" xmlns:m="http://schemas.openxmlformats.org/officeDocument/2006/math" xmlns:v="urn:schemas-microsoft-com:vml" xmlns:wp14="http://schemas.microsoft.com/office/word/2010/wordprocessingDrawing" xmlns:wp="http://schemas.openxmlformats.org/drawingml/2006/wordprocessingDrawing" xmlns:w10="urn:schemas-microsoft-com:office:word" xmlns:w="http://schemas.openxmlformats.org/wordprocessingml/2006/main" xmlns:w14="http://schemas.microsoft.com/office/word/2010/wordml" xmlns:w15="http://schemas.microsoft.com/office/word/2012/wordml" xmlns:w16cex="http://schemas.microsoft.com/office/word/2018/wordml/cex" xmlns:w16cid="http://schemas.microsoft.com/office/word/2016/wordml/cid" xmlns:w16="http://schemas.microsoft.com/office/word/2018/wordml" xmlns:w16du="http://schemas.microsoft.com/office/word/2023/wordml/word16du" xmlns:w16sdtdh="http://schemas.microsoft.com/office/word/2020/wordml/sdtdatahash" xmlns:w16se="http://schemas.microsoft.com/office/word/2015/wordml/symex" xmlns:wpg="http://schemas.microsoft.com/office/word/2010/wordprocessingGroup" xmlns:wpi="http://schemas.microsoft.com/office/word/2010/wordprocessingInk" xmlns:wne="http://schemas.microsoft.com/office/word/2006/wordml" xmlns:wps="http://schemas.microsoft.com/office/word/2010/wordprocessingShape" mc:Ignorable="w14 w15 w16se w16cid w16 w16cex w16sdtdh w16du wp14">
+  <w:endnote w:type="separator" w:id="-1">
+    <w:p>
+      <w:pPr>
+        <w:spacing w:after="0" w:line="240" w:lineRule="auto"/>
+      </w:pPr>
+      <w:r>
+        <w:separator/>
+      </w:r>
+    </w:p>
+  </w:endnote>
+  <w:endnote w:type="continuationSeparator" w:id="0">
+    <w:p>
+      <w:pPr>
+        <w:spacing w:after="0" w:line="240" w:lineRule="auto"/>
+      </w:pPr>
+      <w:r>
+        <w:continuationSeparator/>
+      </w:r>
+    </w:p>
+  </w:endnote>
+  <w:endnote w:id="1">
+    <w:p>
+      <w:pPr>
+        <w:pStyle w:val="EndnoteText"/>
+        <w:rPr>
+          <w:rFonts w:ascii="Times New Roman" w:hAnsi="Times New Roman" w:cs="Times New Roman"/>
+        </w:rPr>
+      </w:pPr>
+      <w:r>
+        <w:rPr>
+          <w:rStyle w:val="EndnoteReference"/>
+          <w:rFonts w:ascii="Times New Roman" w:hAnsi="Times New Roman" w:cs="Times New Roman"/>
+        </w:rPr>
+        <w:endnoteRef/>
+      </w:r>
+      <w:r>
+        <w:rPr>
+          <w:rFonts w:ascii="Times New Roman" w:hAnsi="Times New Roman" w:cs="Times New Roman"/>
+        </w:rPr>
+        <w:t xml:space="preserve"> </w:t>
+      </w:r>
+      <w:r>
+        <w:rPr>
+          <w:rFonts w:ascii="Times New Roman" w:hAnsi="Times New Roman" w:cs="Times New Roman"/>
+          <w:highlight w:val="yellow"/>
+        </w:rPr>
+        <w:t>https://www.itu.int/dms_pub/itu-r/opb/act/R-ACT-WRC.15-2023-PDF-E.pdf</w:t>
+      </w:r>
+    </w:p>
+  </w:endnote>
+  <w:endnote w:id="2">
+    <w:p>
+      <w:pPr>
+        <w:pStyle w:val="EndnoteText"/>
+        <w:rPr>
+          <w:rFonts w:ascii="Times New Roman" w:hAnsi="Times New Roman" w:cs="Times New Roman"/>
+          <w:lang w:val="uk-UA"/>
+        </w:rPr>
+      </w:pPr>
+      <w:r>
+        <w:rPr>
+          <w:rStyle w:val="EndnoteReference"/>
+          <w:rFonts w:ascii="Times New Roman" w:hAnsi="Times New Roman" w:cs="Times New Roman"/>
+        </w:rPr>
+        <w:endnoteRef/>
+      </w:r>
+      <w:r>
+        <w:rPr>
+          <w:rFonts w:ascii="Times New Roman" w:hAnsi="Times New Roman" w:cs="Times New Roman"/>
+        </w:rPr>
+        <w:t xml:space="preserve"> </w:t>
+      </w:r>
+      <w:r>
+        <w:rPr>
+          <w:rFonts w:ascii="Times New Roman" w:hAnsi="Times New Roman" w:cs="Times New Roman"/>
+        </w:rPr>
+        <w:t>10.1088/0957-0233/9/10/015</w:t>
+      </w:r>
+    </w:p>
+  </w:endnote>
+</w:endnotes>
+</file>
+
+<file path=word/footnotes.xml><?xml version="1.0" encoding="utf-8"?>
+<w:footnotes xmlns:wpc="http://schemas.microsoft.com/office/word/2010/wordprocessingCanvas" xmlns:cx="http://schemas.microsoft.com/office/drawing/2014/chartex" xmlns:cx1="http://schemas.microsoft.com/office/drawing/2015/9/8/chartex" xmlns:cx2="http://schemas.microsoft.com/office/drawing/2015/10/21/chartex" xmlns:cx3="http://schemas.microsoft.com/office/drawing/2016/5/9/chartex" xmlns:cx4="http://schemas.microsoft.com/office/drawing/2016/5/10/chartex" xmlns:cx5="http://schemas.microsoft.com/office/drawing/2016/5/11/chartex" xmlns:cx6="http://schemas.microsoft.com/office/drawing/2016/5/12/chartex" xmlns:cx7="http://schemas.microsoft.com/office/drawing/2016/5/13/chartex" xmlns:cx8="http://schemas.microsoft.com/office/drawing/2016/5/14/chartex" xmlns:mc="http://schemas.openxmlformats.org/markup-compatibility/2006" xmlns:aink="http://schemas.microsoft.com/office/drawing/2016/ink" xmlns:am3d="http://schemas.microsoft.com/office/drawing/2017/model3d" xmlns:o="urn:schemas-microsoft-com:office:office" xmlns:oel="http://schemas.microsoft.com/office/2019/extlst" xmlns:r="http://schemas.openxmlformats.org/officeDocument/2006/relationships" xmlns:m="http://schemas.openxmlformats.org/officeDocument/2006/math" xmlns:v="urn:schemas-microsoft-com:vml" xmlns:wp14="http://schemas.microsoft.com/office/word/2010/wordprocessingDrawing" xmlns:wp="http://schemas.openxmlformats.org/drawingml/2006/wordprocessingDrawing" xmlns:w10="urn:schemas-microsoft-com:office:word" xmlns:w="http://schemas.openxmlformats.org/wordprocessingml/2006/main" xmlns:w14="http://schemas.microsoft.com/office/word/2010/wordml" xmlns:w15="http://schemas.microsoft.com/office/word/2012/wordml" xmlns:w16cex="http://schemas.microsoft.com/office/word/2018/wordml/cex" xmlns:w16cid="http://schemas.microsoft.com/office/word/2016/wordml/cid" xmlns:w16="http://schemas.microsoft.com/office/word/2018/wordml" xmlns:w16du="http://schemas.microsoft.com/office/word/2023/wordml/word16du" xmlns:w16sdtdh="http://schemas.microsoft.com/office/word/2020/wordml/sdtdatahash" xmlns:w16se="http://schemas.microsoft.com/office/word/2015/wordml/symex" xmlns:wpg="http://schemas.microsoft.com/office/word/2010/wordprocessingGroup" xmlns:wpi="http://schemas.microsoft.com/office/word/2010/wordprocessingInk" xmlns:wne="http://schemas.microsoft.com/office/word/2006/wordml" xmlns:wps="http://schemas.microsoft.com/office/word/2010/wordprocessingShape" mc:Ignorable="w14 w15 w16se w16cid w16 w16cex w16sdtdh w16du wp14">
+  <w:footnote w:type="separator" w:id="-1">
+    <w:p>
+      <w:pPr>
+        <w:spacing w:after="0" w:line="240" w:lineRule="auto"/>
+      </w:pPr>
+      <w:r>
+        <w:separator/>
+      </w:r>
+    </w:p>
+  </w:footnote>
+  <w:footnote w:type="continuationSeparator" w:id="0">
+    <w:p>
+      <w:pPr>
+        <w:spacing w:after="0" w:line="240" w:lineRule="auto"/>
+      </w:pPr>
+      <w:r>
+        <w:continuationSeparator/>
+      </w:r>
+    </w:p>
+  </w:footnote>
+</w:footnotes>
+</file>
+
+<file path=word/numbering.xml><?xml version="1.0" encoding="utf-8"?>
+<w:numbering xmlns:wpc="http://schemas.microsoft.com/office/word/2010/wordprocessingCanvas" xmlns:cx="http://schemas.microsoft.com/office/drawing/2014/chartex" xmlns:cx1="http://schemas.microsoft.com/office/drawing/2015/9/8/chartex" xmlns:cx2="http://schemas.microsoft.com/office/drawing/2015/10/21/chartex" xmlns:cx3="http://schemas.microsoft.com/office/drawing/2016/5/9/chartex" xmlns:cx4="http://schemas.microsoft.com/office/drawing/2016/5/10/chartex" xmlns:cx5="http://schemas.microsoft.com/office/drawing/2016/5/11/chartex" xmlns:cx6="http://schemas.microsoft.com/office/drawing/2016/5/12/chartex" xmlns:cx7="http://schemas.microsoft.com/office/drawing/2016/5/13/chartex" xmlns:cx8="http://schemas.microsoft.com/office/drawing/2016/5/14/chartex" xmlns:mc="http://schemas.openxmlformats.org/markup-compatibility/2006" xmlns:aink="http://schemas.microsoft.com/office/drawing/2016/ink" xmlns:am3d="http://schemas.microsoft.com/office/drawing/2017/model3d" xmlns:o="urn:schemas-microsoft-com:office:office" xmlns:oel="http://schemas.microsoft.com/office/2019/extlst" xmlns:r="http://schemas.openxmlformats.org/officeDocument/2006/relationships" xmlns:m="http://schemas.openxmlformats.org/officeDocument/2006/math" xmlns:v="urn:schemas-microsoft-com:vml" xmlns:wp14="http://schemas.microsoft.com/office/word/2010/wordprocessingDrawing" xmlns:wp="http://schemas.openxmlformats.org/drawingml/2006/wordprocessingDrawing" xmlns:w10="urn:schemas-microsoft-com:office:word" xmlns:w="http://schemas.openxmlformats.org/wordprocessingml/2006/main" xmlns:w14="http://schemas.microsoft.com/office/word/2010/wordml" xmlns:w15="http://schemas.microsoft.com/office/word/2012/wordml" xmlns:w16cex="http://schemas.microsoft.com/office/word/2018/wordml/cex" xmlns:w16cid="http://schemas.microsoft.com/office/word/2016/wordml/cid" xmlns:w16="http://schemas.microsoft.com/office/word/2018/wordml" xmlns:w16du="http://schemas.microsoft.com/office/word/2023/wordml/word16du" xmlns:w16sdtdh="http://schemas.microsoft.com/office/word/2020/wordml/sdtdatahash" xmlns:w16se="http://schemas.microsoft.com/office/word/2015/wordml/symex" xmlns:wpg="http://schemas.microsoft.com/office/word/2010/wordprocessingGroup" xmlns:wpi="http://schemas.microsoft.com/office/word/2010/wordprocessingInk" xmlns:wne="http://schemas.microsoft.com/office/word/2006/wordml" xmlns:wps="http://schemas.microsoft.com/office/word/2010/wordprocessingShape" mc:Ignorable="w14 w15 w16se w16cid w16 w16cex w16sdtdh w16du wp14">
+  <w:abstractNum w:abstractNumId="0" w15:restartNumberingAfterBreak="0">
+    <w:nsid w:val="652C26ED"/>
+    <w:multiLevelType w:val="hybridMultilevel"/>
+    <w:tmpl w:val="C6066308"/>
+    <w:lvl w:ilvl="0" w:tplc="04090011">
+      <w:start w:val="1"/>
+      <w:numFmt w:val="decimal"/>
+      <w:lvlText w:val="%1)"/>
+      <w:lvlJc w:val="left"/>
+      <w:pPr>
+        <w:ind w:left="720" w:hanging="360"/>
+      </w:pPr>
+      <w:rPr>
+        <w:rFonts w:hint="default"/>
+      </w:rPr>
+    </w:lvl>
+    <w:lvl w:ilvl="1" w:tplc="04090019" w:tentative="1">
+      <w:start w:val="1"/>
+      <w:numFmt w:val="lowerLetter"/>
+      <w:lvlText w:val="%2."/>
+      <w:lvlJc w:val="left"/>
+      <w:pPr>
+        <w:ind w:left="1440" w:hanging="360"/>
+      </w:pPr>
+    </w:lvl>
+    <w:lvl w:ilvl="2" w:tplc="0409001B" w:tentative="1">
+      <w:start w:val="1"/>
+      <w:numFmt w:val="lowerRoman"/>
+      <w:lvlText w:val="%3."/>
+      <w:lvlJc w:val="right"/>
+      <w:pPr>
+        <w:ind w:left="2160" w:hanging="180"/>
+      </w:pPr>
+    </w:lvl>
+    <w:lvl w:ilvl="3" w:tplc="0409000F" w:tentative="1">
+      <w:start w:val="1"/>
+      <w:numFmt w:val="decimal"/>
+      <w:lvlText w:val="%4."/>
+      <w:lvlJc w:val="left"/>
+      <w:pPr>
+        <w:ind w:left="2880" w:hanging="360"/>
+      </w:pPr>
+    </w:lvl>
+    <w:lvl w:ilvl="4" w:tplc="04090019" w:tentative="1">
+      <w:start w:val="1"/>
+      <w:numFmt w:val="lowerLetter"/>
+      <w:lvlText w:val="%5."/>
+      <w:lvlJc w:val="left"/>
+      <w:pPr>
+        <w:ind w:left="3600" w:hanging="360"/>
+      </w:pPr>
+    </w:lvl>
+    <w:lvl w:ilvl="5" w:tplc="0409001B" w:tentative="1">
+      <w:start w:val="1"/>
+      <w:numFmt w:val="lowerRoman"/>
+      <w:lvlText w:val="%6."/>
+      <w:lvlJc w:val="right"/>
+      <w:pPr>
+        <w:ind w:left="4320" w:hanging="180"/>
+      </w:pPr>
+    </w:lvl>
+    <w:lvl w:ilvl="6" w:tplc="0409000F" w:tentative="1">
+      <w:start w:val="1"/>
+      <w:numFmt w:val="decimal"/>
+      <w:lvlText w:val="%7."/>
+      <w:lvlJc w:val="left"/>
+      <w:pPr>
+        <w:ind w:left="5040" w:hanging="360"/>
+      </w:pPr>
+    </w:lvl>
+    <w:lvl w:ilvl="7" w:tplc="04090019" w:tentative="1">
+      <w:start w:val="1"/>
+      <w:numFmt w:val="lowerLetter"/>
+      <w:lvlText w:val="%8."/>
+      <w:lvlJc w:val="left"/>
+      <w:pPr>
+        <w:ind w:left="5760" w:hanging="360"/>
+      </w:pPr>
+    </w:lvl>
+    <w:lvl w:ilvl="8" w:tplc="0409001B" w:tentative="1">
+      <w:start w:val="1"/>
+      <w:numFmt w:val="lowerRoman"/>
+      <w:lvlText w:val="%9."/>
+      <w:lvlJc w:val="right"/>
+      <w:pPr>
+        <w:ind w:left="6480" w:hanging="180"/>
+      </w:pPr>
+    </w:lvl>
+  </w:abstractNum>
+  <w:num w:numId="1" w16cid:durableId="1614819993">
+    <w:abstractNumId w:val="0"/>
+  </w:num>
+</w:numbering>
 </file>
 
 <file path=word/styles.xml><?xml version="1.0" encoding="utf-8"?>
@@ -2018,6 +4484,84 @@
       <w:spacing w:val="5"/>
     </w:rPr>
   </w:style>
+  <w:style w:type="paragraph" w:styleId="FootnoteText">
+    <w:name w:val="footnote text"/>
+    <w:basedOn w:val="Normal"/>
+    <w:link w:val="FootnoteTextChar"/>
+    <w:uiPriority w:val="99"/>
+    <w:semiHidden/>
+    <w:unhideWhenUsed/>
+    <w:rsid w:val="00A034CA"/>
+    <w:pPr>
+      <w:spacing w:after="0" w:line="240" w:lineRule="auto"/>
+    </w:pPr>
+    <w:rPr>
+      <w:sz w:val="20"/>
+      <w:szCs w:val="20"/>
+    </w:rPr>
+  </w:style>
+  <w:style w:type="character" w:customStyle="1" w:styleId="FootnoteTextChar">
+    <w:name w:val="Footnote Text Char"/>
+    <w:basedOn w:val="DefaultParagraphFont"/>
+    <w:link w:val="FootnoteText"/>
+    <w:uiPriority w:val="99"/>
+    <w:semiHidden/>
+    <w:rsid w:val="00A034CA"/>
+    <w:rPr>
+      <w:sz w:val="20"/>
+      <w:szCs w:val="20"/>
+    </w:rPr>
+  </w:style>
+  <w:style w:type="character" w:styleId="FootnoteReference">
+    <w:name w:val="footnote reference"/>
+    <w:basedOn w:val="DefaultParagraphFont"/>
+    <w:uiPriority w:val="99"/>
+    <w:semiHidden/>
+    <w:unhideWhenUsed/>
+    <w:rsid w:val="00A034CA"/>
+    <w:rPr>
+      <w:vertAlign w:val="superscript"/>
+    </w:rPr>
+  </w:style>
+  <w:style w:type="paragraph" w:styleId="EndnoteText">
+    <w:name w:val="endnote text"/>
+    <w:basedOn w:val="Normal"/>
+    <w:link w:val="EndnoteTextChar"/>
+    <w:uiPriority w:val="99"/>
+    <w:semiHidden/>
+    <w:unhideWhenUsed/>
+    <w:rsid w:val="002772F1"/>
+    <w:pPr>
+      <w:spacing w:after="0" w:line="240" w:lineRule="auto"/>
+    </w:pPr>
+    <w:rPr>
+      <w:sz w:val="20"/>
+      <w:szCs w:val="20"/>
+    </w:rPr>
+  </w:style>
+  <w:style w:type="character" w:customStyle="1" w:styleId="EndnoteTextChar">
+    <w:name w:val="Endnote Text Char"/>
+    <w:basedOn w:val="DefaultParagraphFont"/>
+    <w:link w:val="EndnoteText"/>
+    <w:uiPriority w:val="99"/>
+    <w:semiHidden/>
+    <w:rsid w:val="002772F1"/>
+    <w:rPr>
+      <w:sz w:val="20"/>
+      <w:szCs w:val="20"/>
+    </w:rPr>
+  </w:style>
+  <w:style w:type="character" w:styleId="EndnoteReference">
+    <w:name w:val="endnote reference"/>
+    <w:basedOn w:val="DefaultParagraphFont"/>
+    <w:uiPriority w:val="99"/>
+    <w:semiHidden/>
+    <w:unhideWhenUsed/>
+    <w:rsid w:val="002772F1"/>
+    <w:rPr>
+      <w:vertAlign w:val="superscript"/>
+    </w:rPr>
+  </w:style>
 </w:styles>
 </file>
 
@@ -2314,4 +4858,16 @@
     </a:ext>
   </a:extLst>
 </a:theme>
+</file>
+
+<file path=customXml/item1.xml><?xml version="1.0" encoding="utf-8"?>
+<b:Sources xmlns:b="http://schemas.openxmlformats.org/officeDocument/2006/bibliography" xmlns="http://schemas.openxmlformats.org/officeDocument/2006/bibliography" SelectedStyle="\APASixthEditionOfficeOnline.xsl" StyleName="APA" Version="6"/>
+</file>
+
+<file path=customXml/itemProps1.xml><?xml version="1.0" encoding="utf-8"?>
+<ds:datastoreItem xmlns:ds="http://schemas.openxmlformats.org/officeDocument/2006/customXml" ds:itemID="{D52A73B0-89B5-4029-A953-3C547B26F990}">
+  <ds:schemaRefs>
+    <ds:schemaRef ds:uri="http://schemas.openxmlformats.org/officeDocument/2006/bibliography"/>
+  </ds:schemaRefs>
+</ds:datastoreItem>
 </file>